--- a/Latex/note_editor_word.docx
+++ b/Latex/note_editor_word.docx
@@ -8,6 +8,7 @@
           <w:rFonts w:ascii="Arial" w:hAnsi="Arial" w:cs="Arial"/>
           <w:b/>
           <w:bCs/>
+          <w:strike/>
           <w:sz w:val="20"/>
           <w:szCs w:val="20"/>
         </w:rPr>
@@ -17,6 +18,7 @@
           <w:rFonts w:ascii="Arial" w:hAnsi="Arial" w:cs="Arial"/>
           <w:b/>
           <w:bCs/>
+          <w:strike/>
           <w:sz w:val="20"/>
           <w:szCs w:val="20"/>
         </w:rPr>
@@ -27,13 +29,15 @@
       <w:pPr>
         <w:rPr>
           <w:rFonts w:ascii="Arial" w:hAnsi="Arial" w:cs="Arial"/>
-          <w:sz w:val="20"/>
-          <w:szCs w:val="20"/>
-        </w:rPr>
-      </w:pPr>
-      <w:r>
-        <w:rPr>
-          <w:rFonts w:ascii="Arial" w:hAnsi="Arial" w:cs="Arial"/>
+          <w:strike/>
+          <w:sz w:val="20"/>
+          <w:szCs w:val="20"/>
+        </w:rPr>
+      </w:pPr>
+      <w:r>
+        <w:rPr>
+          <w:rFonts w:ascii="Arial" w:hAnsi="Arial" w:cs="Arial"/>
+          <w:strike/>
           <w:sz w:val="20"/>
           <w:szCs w:val="20"/>
         </w:rPr>
@@ -42,15 +46,401 @@
       <w:r>
         <w:rPr>
           <w:rFonts w:ascii="Arial" w:hAnsi="Arial" w:cs="Arial"/>
+          <w:strike/>
           <w:sz w:val="20"/>
           <w:szCs w:val="20"/>
         </w:rPr>
         <w:br/>
-        <w:t>Because of the lack of knowledge about medical science and the poor hygienical conditions the deaths caused by infections</w:t>
-      </w:r>
-      <w:r>
-        <w:rPr>
-          <w:rFonts w:ascii="Arial" w:hAnsi="Arial" w:cs="Arial"/>
+        <w:t>Because of the lack of knowledge about medical science and the poor hygienical conditions the deaths caused by infections in history have had dramatic repercussion on population life. During the bubonic plague of the 14</w:t>
+      </w:r>
+      <w:r>
+        <w:rPr>
+          <w:rFonts w:ascii="Arial" w:hAnsi="Arial" w:cs="Arial"/>
+          <w:strike/>
+          <w:sz w:val="20"/>
+          <w:szCs w:val="20"/>
+          <w:vertAlign w:val="superscript"/>
+        </w:rPr>
+        <w:t>th</w:t>
+      </w:r>
+      <w:r>
+        <w:rPr>
+          <w:rFonts w:ascii="Arial" w:hAnsi="Arial" w:cs="Arial"/>
+          <w:strike/>
+          <w:sz w:val="20"/>
+          <w:szCs w:val="20"/>
+        </w:rPr>
+        <w:t xml:space="preserve"> century for example 25 million of deaths were reported in Europe out of a population of 100 million. </w:t>
+      </w:r>
+    </w:p>
+    <w:p>
+      <w:pPr>
+        <w:rPr>
+          <w:rFonts w:ascii="Arial" w:hAnsi="Arial" w:cs="Arial"/>
+          <w:strike/>
+          <w:sz w:val="20"/>
+          <w:szCs w:val="20"/>
+        </w:rPr>
+      </w:pPr>
+      <w:r>
+        <w:rPr>
+          <w:rFonts w:ascii="Arial" w:hAnsi="Arial" w:cs="Arial"/>
+          <w:strike/>
+          <w:sz w:val="20"/>
+          <w:szCs w:val="20"/>
+        </w:rPr>
+        <w:t xml:space="preserve">During the colonization of the Americas the disease imported by the Europeans is one of the main causes of the genocide of the local population. Diseases like smallpox and cholera were unknown in these countries and native </w:t>
+      </w:r>
+      <w:proofErr w:type="spellStart"/>
+      <w:r>
+        <w:rPr>
+          <w:rFonts w:ascii="Arial" w:hAnsi="Arial" w:cs="Arial"/>
+          <w:strike/>
+          <w:sz w:val="20"/>
+          <w:szCs w:val="20"/>
+        </w:rPr>
+        <w:t>americans</w:t>
+      </w:r>
+      <w:proofErr w:type="spellEnd"/>
+      <w:r>
+        <w:rPr>
+          <w:rFonts w:ascii="Arial" w:hAnsi="Arial" w:cs="Arial"/>
+          <w:strike/>
+          <w:sz w:val="20"/>
+          <w:szCs w:val="20"/>
+        </w:rPr>
+        <w:t xml:space="preserve"> have not antibodies to them. </w:t>
+      </w:r>
+    </w:p>
+    <w:p>
+      <w:pPr>
+        <w:rPr>
+          <w:rFonts w:ascii="Arial" w:hAnsi="Arial" w:cs="Arial"/>
+          <w:strike/>
+          <w:sz w:val="20"/>
+          <w:szCs w:val="20"/>
+        </w:rPr>
+      </w:pPr>
+      <w:r>
+        <w:rPr>
+          <w:rFonts w:ascii="Arial" w:hAnsi="Arial" w:cs="Arial"/>
+          <w:strike/>
+          <w:sz w:val="20"/>
+          <w:szCs w:val="20"/>
+        </w:rPr>
+        <w:t xml:space="preserve">Not only diseases like these two have </w:t>
+      </w:r>
+      <w:proofErr w:type="spellStart"/>
+      <w:r>
+        <w:rPr>
+          <w:rFonts w:ascii="Arial" w:hAnsi="Arial" w:cs="Arial"/>
+          <w:strike/>
+          <w:sz w:val="20"/>
+          <w:szCs w:val="20"/>
+        </w:rPr>
+        <w:t>am</w:t>
+      </w:r>
+      <w:proofErr w:type="spellEnd"/>
+      <w:r>
+        <w:rPr>
+          <w:rFonts w:ascii="Arial" w:hAnsi="Arial" w:cs="Arial"/>
+          <w:strike/>
+          <w:sz w:val="20"/>
+          <w:szCs w:val="20"/>
+        </w:rPr>
+        <w:t xml:space="preserve"> incredible cost in term of human life. They have also </w:t>
+      </w:r>
+      <w:proofErr w:type="gramStart"/>
+      <w:r>
+        <w:rPr>
+          <w:rFonts w:ascii="Arial" w:hAnsi="Arial" w:cs="Arial"/>
+          <w:strike/>
+          <w:sz w:val="20"/>
+          <w:szCs w:val="20"/>
+        </w:rPr>
+        <w:t>effect</w:t>
+      </w:r>
+      <w:proofErr w:type="gramEnd"/>
+      <w:r>
+        <w:rPr>
+          <w:rFonts w:ascii="Arial" w:hAnsi="Arial" w:cs="Arial"/>
+          <w:strike/>
+          <w:sz w:val="20"/>
+          <w:szCs w:val="20"/>
+        </w:rPr>
+        <w:t xml:space="preserve"> on historical effect. Due to plague in fact in Europe starts the persecution against Jewish people, considered responsible of the illness spread. While in the Americas, the </w:t>
+      </w:r>
+      <w:r>
+        <w:rPr>
+          <w:rFonts w:ascii="Arial" w:hAnsi="Arial" w:cs="Arial"/>
+          <w:strike/>
+          <w:sz w:val="20"/>
+          <w:szCs w:val="20"/>
+        </w:rPr>
+        <w:t xml:space="preserve">new infection </w:t>
+      </w:r>
+      <w:proofErr w:type="gramStart"/>
+      <w:r>
+        <w:rPr>
+          <w:rFonts w:ascii="Arial" w:hAnsi="Arial" w:cs="Arial"/>
+          <w:strike/>
+          <w:sz w:val="20"/>
+          <w:szCs w:val="20"/>
+        </w:rPr>
+        <w:t>were</w:t>
+      </w:r>
+      <w:proofErr w:type="gramEnd"/>
+      <w:r>
+        <w:rPr>
+          <w:rFonts w:ascii="Arial" w:hAnsi="Arial" w:cs="Arial"/>
+          <w:strike/>
+          <w:sz w:val="20"/>
+          <w:szCs w:val="20"/>
+        </w:rPr>
+        <w:t xml:space="preserve"> one of the element that permits at colonist to subdue the inhabitants. </w:t>
+      </w:r>
+    </w:p>
+    <w:p>
+      <w:pPr>
+        <w:rPr>
+          <w:rFonts w:ascii="Arial" w:hAnsi="Arial" w:cs="Arial"/>
+          <w:strike/>
+          <w:sz w:val="20"/>
+          <w:szCs w:val="20"/>
+        </w:rPr>
+      </w:pPr>
+      <w:r>
+        <w:rPr>
+          <w:rFonts w:ascii="Arial" w:hAnsi="Arial" w:cs="Arial"/>
+          <w:strike/>
+          <w:sz w:val="20"/>
+          <w:szCs w:val="20"/>
+        </w:rPr>
+        <w:t>Others important epidemic, famous for their consequences were Spanish influenza, Smallpox, Typhus,</w:t>
+      </w:r>
+      <w:r>
+        <w:rPr>
+          <w:rFonts w:ascii="Arial" w:hAnsi="Arial" w:cs="Arial"/>
+          <w:strike/>
+          <w:sz w:val="20"/>
+          <w:szCs w:val="20"/>
+        </w:rPr>
+        <w:t xml:space="preserve"> Cholera, Malaria,</w:t>
+      </w:r>
+      <w:r>
+        <w:rPr>
+          <w:rFonts w:ascii="Arial" w:hAnsi="Arial" w:cs="Arial"/>
+          <w:strike/>
+          <w:sz w:val="20"/>
+          <w:szCs w:val="20"/>
+        </w:rPr>
+        <w:t xml:space="preserve"> HIV/</w:t>
+      </w:r>
+      <w:proofErr w:type="gramStart"/>
+      <w:r>
+        <w:rPr>
+          <w:rFonts w:ascii="Arial" w:hAnsi="Arial" w:cs="Arial"/>
+          <w:strike/>
+          <w:sz w:val="20"/>
+          <w:szCs w:val="20"/>
+        </w:rPr>
+        <w:t>AIDS</w:t>
+      </w:r>
+      <w:proofErr w:type="gramEnd"/>
+      <w:r>
+        <w:rPr>
+          <w:rFonts w:ascii="Arial" w:hAnsi="Arial" w:cs="Arial"/>
+          <w:strike/>
+          <w:sz w:val="20"/>
+          <w:szCs w:val="20"/>
+        </w:rPr>
+        <w:t xml:space="preserve"> and the more recent Covid-19. </w:t>
+      </w:r>
+      <w:r>
+        <w:rPr>
+          <w:rFonts w:ascii="Arial" w:hAnsi="Arial" w:cs="Arial"/>
+          <w:strike/>
+          <w:sz w:val="20"/>
+          <w:szCs w:val="20"/>
+        </w:rPr>
+        <w:br/>
+        <w:t xml:space="preserve">Because of these, is straightforward evidence of the effect that diseases have on our life. </w:t>
+      </w:r>
+    </w:p>
+    <w:p>
+      <w:pPr>
+        <w:pStyle w:val="Titolo2"/>
+        <w:rPr>
+          <w:rFonts w:ascii="Arial" w:hAnsi="Arial" w:cs="Arial"/>
+          <w:strike/>
+          <w:color w:val="00B050"/>
+          <w:sz w:val="20"/>
+          <w:szCs w:val="20"/>
+        </w:rPr>
+      </w:pPr>
+    </w:p>
+    <w:p>
+      <w:pPr>
+        <w:rPr>
+          <w:rFonts w:ascii="Arial" w:hAnsi="Arial" w:cs="Arial"/>
+          <w:strike/>
+          <w:sz w:val="20"/>
+          <w:szCs w:val="20"/>
+        </w:rPr>
+      </w:pPr>
+      <w:r>
+        <w:rPr>
+          <w:rFonts w:ascii="Arial" w:hAnsi="Arial" w:cs="Arial"/>
+          <w:strike/>
+          <w:sz w:val="20"/>
+          <w:szCs w:val="20"/>
+        </w:rPr>
+        <w:t>Only in the last three centuries and just in the most developed countries, like Europe and North America, a significant increase in life expectancy have been observed. The mortality is decreased, but the modification in social patterns and the develop of large cities, have had some consequence. It was increased in the 18</w:t>
+      </w:r>
+      <w:r>
+        <w:rPr>
+          <w:rFonts w:ascii="Arial" w:hAnsi="Arial" w:cs="Arial"/>
+          <w:strike/>
+          <w:sz w:val="20"/>
+          <w:szCs w:val="20"/>
+          <w:vertAlign w:val="superscript"/>
+        </w:rPr>
+        <w:t>th</w:t>
+      </w:r>
+      <w:r>
+        <w:rPr>
+          <w:rFonts w:ascii="Arial" w:hAnsi="Arial" w:cs="Arial"/>
+          <w:strike/>
+          <w:sz w:val="20"/>
+          <w:szCs w:val="20"/>
+        </w:rPr>
+        <w:t xml:space="preserve"> and 19th centuries the frequency and magnitude of epidemics. </w:t>
+      </w:r>
+    </w:p>
+    <w:p>
+      <w:pPr>
+        <w:rPr>
+          <w:rFonts w:ascii="Arial" w:hAnsi="Arial" w:cs="Arial"/>
+          <w:strike/>
+          <w:sz w:val="20"/>
+          <w:szCs w:val="20"/>
+        </w:rPr>
+      </w:pPr>
+      <w:r>
+        <w:rPr>
+          <w:rFonts w:ascii="Arial" w:hAnsi="Arial" w:cs="Arial"/>
+          <w:strike/>
+          <w:sz w:val="20"/>
+          <w:szCs w:val="20"/>
+        </w:rPr>
+        <w:t xml:space="preserve">For this </w:t>
+      </w:r>
+      <w:proofErr w:type="gramStart"/>
+      <w:r>
+        <w:rPr>
+          <w:rFonts w:ascii="Arial" w:hAnsi="Arial" w:cs="Arial"/>
+          <w:strike/>
+          <w:sz w:val="20"/>
+          <w:szCs w:val="20"/>
+        </w:rPr>
+        <w:t>reason</w:t>
+      </w:r>
+      <w:proofErr w:type="gramEnd"/>
+      <w:r>
+        <w:rPr>
+          <w:rFonts w:ascii="Arial" w:hAnsi="Arial" w:cs="Arial"/>
+          <w:strike/>
+          <w:sz w:val="20"/>
+          <w:szCs w:val="20"/>
+        </w:rPr>
+        <w:t xml:space="preserve"> d</w:t>
+      </w:r>
+      <w:r>
+        <w:rPr>
+          <w:rFonts w:ascii="Arial" w:hAnsi="Arial" w:cs="Arial"/>
+          <w:strike/>
+          <w:sz w:val="20"/>
+          <w:szCs w:val="20"/>
+        </w:rPr>
+        <w:t xml:space="preserve">iseases are an inevitable agents that is involved in our life. Their implications do not concern only our health status. When we are sick, there are modification in our relationship, work, social life. There is also an economic cost </w:t>
+      </w:r>
+      <w:r>
+        <w:rPr>
+          <w:rFonts w:ascii="Arial" w:hAnsi="Arial" w:cs="Arial"/>
+          <w:strike/>
+          <w:sz w:val="20"/>
+          <w:szCs w:val="20"/>
+        </w:rPr>
+        <w:t>to</w:t>
+      </w:r>
+      <w:r>
+        <w:rPr>
+          <w:rFonts w:ascii="Arial" w:hAnsi="Arial" w:cs="Arial"/>
+          <w:strike/>
+          <w:sz w:val="20"/>
+          <w:szCs w:val="20"/>
+        </w:rPr>
+        <w:t xml:space="preserve"> be healed. Only in few nations worldwide treatment is covered free of charge by the state. In the majority, be ill can result in having to sustain </w:t>
+      </w:r>
+      <w:r>
+        <w:rPr>
+          <w:rFonts w:ascii="Arial" w:hAnsi="Arial" w:cs="Arial"/>
+          <w:strike/>
+          <w:sz w:val="20"/>
+          <w:szCs w:val="20"/>
+        </w:rPr>
+        <w:t>excessive cost</w:t>
+      </w:r>
+      <w:r>
+        <w:rPr>
+          <w:rFonts w:ascii="Arial" w:hAnsi="Arial" w:cs="Arial"/>
+          <w:strike/>
+          <w:sz w:val="20"/>
+          <w:szCs w:val="20"/>
+        </w:rPr>
+        <w:t>. Often due to this, people going into debit or to not take care</w:t>
+      </w:r>
+      <w:r>
+        <w:rPr>
+          <w:rFonts w:ascii="Arial" w:hAnsi="Arial" w:cs="Arial"/>
+          <w:strike/>
+          <w:sz w:val="20"/>
+          <w:szCs w:val="20"/>
+        </w:rPr>
+        <w:t xml:space="preserve">. </w:t>
+      </w:r>
+    </w:p>
+    <w:p>
+      <w:pPr>
+        <w:rPr>
+          <w:rFonts w:ascii="Arial" w:hAnsi="Arial" w:cs="Arial"/>
+          <w:strike/>
+          <w:sz w:val="20"/>
+          <w:szCs w:val="20"/>
+        </w:rPr>
+      </w:pPr>
+      <w:r>
+        <w:rPr>
+          <w:rFonts w:ascii="Arial" w:hAnsi="Arial" w:cs="Arial"/>
+          <w:strike/>
+          <w:sz w:val="20"/>
+          <w:szCs w:val="20"/>
+        </w:rPr>
+        <w:t>Nowadays, but also in the past when a new disease appears it is very important try to understand its origin, the biological mechanism under its spread, comprehend its resistance to existent drugs</w:t>
+      </w:r>
+      <w:r>
+        <w:rPr>
+          <w:rFonts w:ascii="Arial" w:hAnsi="Arial" w:cs="Arial"/>
+          <w:strike/>
+          <w:sz w:val="20"/>
+          <w:szCs w:val="20"/>
+        </w:rPr>
+        <w:t xml:space="preserve"> and so on. In practice collect all the information available to understand what is happening. </w:t>
+      </w:r>
+      <w:r>
+        <w:rPr>
+          <w:rFonts w:ascii="Arial" w:hAnsi="Arial" w:cs="Arial"/>
+          <w:strike/>
           <w:sz w:val="20"/>
           <w:szCs w:val="20"/>
         </w:rPr>
@@ -59,348 +449,7 @@
       <w:r>
         <w:rPr>
           <w:rFonts w:ascii="Arial" w:hAnsi="Arial" w:cs="Arial"/>
-          <w:sz w:val="20"/>
-          <w:szCs w:val="20"/>
-        </w:rPr>
-        <w:t xml:space="preserve">in </w:t>
-      </w:r>
-      <w:commentRangeStart w:id="0"/>
-      <w:r>
-        <w:rPr>
-          <w:rFonts w:ascii="Arial" w:hAnsi="Arial" w:cs="Arial"/>
-          <w:sz w:val="20"/>
-          <w:szCs w:val="20"/>
-        </w:rPr>
-        <w:t>history</w:t>
-      </w:r>
-      <w:commentRangeEnd w:id="0"/>
-      <w:r>
-        <w:rPr>
-          <w:rStyle w:val="Rimandocommento"/>
-          <w:sz w:val="20"/>
-          <w:szCs w:val="20"/>
-        </w:rPr>
-        <w:commentReference w:id="0"/>
-      </w:r>
-      <w:r>
-        <w:rPr>
-          <w:rFonts w:ascii="Arial" w:hAnsi="Arial" w:cs="Arial"/>
-          <w:sz w:val="20"/>
-          <w:szCs w:val="20"/>
-        </w:rPr>
-        <w:t xml:space="preserve"> have had dramatic repercussion on population life</w:t>
-      </w:r>
-      <w:r>
-        <w:rPr>
-          <w:rFonts w:ascii="Arial" w:hAnsi="Arial" w:cs="Arial"/>
-          <w:sz w:val="20"/>
-          <w:szCs w:val="20"/>
-        </w:rPr>
-        <w:t>. During the bubonic plague of the 14</w:t>
-      </w:r>
-      <w:r>
-        <w:rPr>
-          <w:rFonts w:ascii="Arial" w:hAnsi="Arial" w:cs="Arial"/>
-          <w:sz w:val="20"/>
-          <w:szCs w:val="20"/>
-          <w:vertAlign w:val="superscript"/>
-        </w:rPr>
-        <w:t>th</w:t>
-      </w:r>
-      <w:r>
-        <w:rPr>
-          <w:rFonts w:ascii="Arial" w:hAnsi="Arial" w:cs="Arial"/>
-          <w:sz w:val="20"/>
-          <w:szCs w:val="20"/>
-        </w:rPr>
-        <w:t xml:space="preserve"> century for example 25 million of deaths were reported in Europe out of a population of 100 million. </w:t>
-      </w:r>
-    </w:p>
-    <w:p>
-      <w:pPr>
-        <w:rPr>
-          <w:rFonts w:ascii="Arial" w:hAnsi="Arial" w:cs="Arial"/>
-          <w:sz w:val="20"/>
-          <w:szCs w:val="20"/>
-        </w:rPr>
-      </w:pPr>
-      <w:r>
-        <w:rPr>
-          <w:rFonts w:ascii="Arial" w:hAnsi="Arial" w:cs="Arial"/>
-          <w:sz w:val="20"/>
-          <w:szCs w:val="20"/>
-        </w:rPr>
-        <w:t xml:space="preserve">During the colonization of the Americas the disease imported by the Europeans is one of the main causes of the genocide of the local population. Diseases like smallpox and cholera were unknown in these countries and native americans have not antibodies to them. </w:t>
-      </w:r>
-    </w:p>
-    <w:p>
-      <w:pPr>
-        <w:rPr>
-          <w:rFonts w:ascii="Arial" w:hAnsi="Arial" w:cs="Arial"/>
-          <w:sz w:val="20"/>
-          <w:szCs w:val="20"/>
-        </w:rPr>
-      </w:pPr>
-      <w:r>
-        <w:rPr>
-          <w:rFonts w:ascii="Arial" w:hAnsi="Arial" w:cs="Arial"/>
-          <w:sz w:val="20"/>
-          <w:szCs w:val="20"/>
-        </w:rPr>
-        <w:t xml:space="preserve">Not only diseases like these two have am incredible cost in term of human life. They have also effect on historical effect. Due to plague in fact in Europe starts the persecution against Jewish people, considered responsible of the illness spread. While in the Americas, the </w:t>
-      </w:r>
-      <w:r>
-        <w:rPr>
-          <w:rFonts w:ascii="Arial" w:hAnsi="Arial" w:cs="Arial"/>
-          <w:sz w:val="20"/>
-          <w:szCs w:val="20"/>
-        </w:rPr>
-        <w:t xml:space="preserve">new infection were one of the element that permits at colonist to subdue the inhabitants. </w:t>
-      </w:r>
-    </w:p>
-    <w:p>
-      <w:pPr>
-        <w:rPr>
-          <w:rFonts w:ascii="Arial" w:hAnsi="Arial" w:cs="Arial"/>
-          <w:sz w:val="20"/>
-          <w:szCs w:val="20"/>
-        </w:rPr>
-      </w:pPr>
-      <w:r>
-        <w:rPr>
-          <w:rFonts w:ascii="Arial" w:hAnsi="Arial" w:cs="Arial"/>
-          <w:sz w:val="20"/>
-          <w:szCs w:val="20"/>
-        </w:rPr>
-        <w:t>Others important epidemic, famous for their co</w:t>
-      </w:r>
-      <w:r>
-        <w:rPr>
-          <w:rFonts w:ascii="Arial" w:hAnsi="Arial" w:cs="Arial"/>
-          <w:sz w:val="20"/>
-          <w:szCs w:val="20"/>
-        </w:rPr>
-        <w:t>nsequences</w:t>
-      </w:r>
-      <w:r>
-        <w:rPr>
-          <w:rFonts w:ascii="Arial" w:hAnsi="Arial" w:cs="Arial"/>
-          <w:sz w:val="20"/>
-          <w:szCs w:val="20"/>
-        </w:rPr>
-        <w:t xml:space="preserve"> were Spanish influenza, Smallpox, Typhus,</w:t>
-      </w:r>
-      <w:r>
-        <w:rPr>
-          <w:rFonts w:ascii="Arial" w:hAnsi="Arial" w:cs="Arial"/>
-          <w:sz w:val="20"/>
-          <w:szCs w:val="20"/>
-        </w:rPr>
-        <w:t xml:space="preserve"> Cholera, Malaria,</w:t>
-      </w:r>
-      <w:r>
-        <w:rPr>
-          <w:rFonts w:ascii="Arial" w:hAnsi="Arial" w:cs="Arial"/>
-          <w:sz w:val="20"/>
-          <w:szCs w:val="20"/>
-        </w:rPr>
-        <w:t xml:space="preserve"> HIV/AIDS and the more recent Covid-19. </w:t>
-      </w:r>
-      <w:r>
-        <w:rPr>
-          <w:rFonts w:ascii="Arial" w:hAnsi="Arial" w:cs="Arial"/>
-          <w:sz w:val="20"/>
-          <w:szCs w:val="20"/>
-        </w:rPr>
-        <w:br/>
-      </w:r>
-      <w:r>
-        <w:rPr>
-          <w:rFonts w:ascii="Arial" w:hAnsi="Arial" w:cs="Arial"/>
-          <w:sz w:val="20"/>
-          <w:szCs w:val="20"/>
-        </w:rPr>
-        <w:t>Because of these</w:t>
-      </w:r>
-      <w:r>
-        <w:rPr>
-          <w:rFonts w:ascii="Arial" w:hAnsi="Arial" w:cs="Arial"/>
-          <w:sz w:val="20"/>
-          <w:szCs w:val="20"/>
-        </w:rPr>
-        <w:t xml:space="preserve">, is straightforward evidence of the effect that diseases have on our life. </w:t>
-      </w:r>
-    </w:p>
-    <w:p>
-      <w:pPr>
-        <w:pStyle w:val="Titolo2"/>
-        <w:rPr>
-          <w:rFonts w:ascii="Arial" w:hAnsi="Arial" w:cs="Arial"/>
-          <w:color w:val="00B050"/>
-          <w:sz w:val="20"/>
-          <w:szCs w:val="20"/>
-          <w:lang w:val="it-IT"/>
-        </w:rPr>
-      </w:pPr>
-    </w:p>
-    <w:p>
-      <w:pPr>
-        <w:rPr>
-          <w:rFonts w:ascii="Arial" w:hAnsi="Arial" w:cs="Arial"/>
-          <w:sz w:val="20"/>
-          <w:szCs w:val="20"/>
-        </w:rPr>
-      </w:pPr>
-      <w:r>
-        <w:rPr>
-          <w:rFonts w:ascii="Arial" w:hAnsi="Arial" w:cs="Arial"/>
-          <w:sz w:val="20"/>
-          <w:szCs w:val="20"/>
-        </w:rPr>
-        <w:t xml:space="preserve">Only in the last three centuries and just in the most developed countries, like Europe and North America, a significant increase in life expectancy </w:t>
-      </w:r>
-      <w:r>
-        <w:rPr>
-          <w:rFonts w:ascii="Arial" w:hAnsi="Arial" w:cs="Arial"/>
-          <w:sz w:val="20"/>
-          <w:szCs w:val="20"/>
-        </w:rPr>
-        <w:t>have</w:t>
-      </w:r>
-      <w:r>
-        <w:rPr>
-          <w:rFonts w:ascii="Arial" w:hAnsi="Arial" w:cs="Arial"/>
-          <w:sz w:val="20"/>
-          <w:szCs w:val="20"/>
-        </w:rPr>
-        <w:t xml:space="preserve"> been observed. </w:t>
-      </w:r>
-      <w:r>
-        <w:rPr>
-          <w:rFonts w:ascii="Arial" w:hAnsi="Arial" w:cs="Arial"/>
-          <w:sz w:val="20"/>
-          <w:szCs w:val="20"/>
-        </w:rPr>
-        <w:t>The mortality is decreased, but the modification in social patterns and the develop of large cities, have had some consequence. It was increased in the 18</w:t>
-      </w:r>
-      <w:r>
-        <w:rPr>
-          <w:rFonts w:ascii="Arial" w:hAnsi="Arial" w:cs="Arial"/>
-          <w:sz w:val="20"/>
-          <w:szCs w:val="20"/>
-          <w:vertAlign w:val="superscript"/>
-        </w:rPr>
-        <w:t>th</w:t>
-      </w:r>
-      <w:r>
-        <w:rPr>
-          <w:rFonts w:ascii="Arial" w:hAnsi="Arial" w:cs="Arial"/>
-          <w:sz w:val="20"/>
-          <w:szCs w:val="20"/>
-        </w:rPr>
-        <w:t xml:space="preserve"> and 19th centuries the frequency and magnitude of epidemics. </w:t>
-      </w:r>
-    </w:p>
-    <w:p>
-      <w:pPr>
-        <w:rPr>
-          <w:rFonts w:ascii="Arial" w:hAnsi="Arial" w:cs="Arial"/>
-          <w:sz w:val="20"/>
-          <w:szCs w:val="20"/>
-        </w:rPr>
-      </w:pPr>
-      <w:r>
-        <w:rPr>
-          <w:rFonts w:ascii="Arial" w:hAnsi="Arial" w:cs="Arial"/>
-          <w:sz w:val="20"/>
-          <w:szCs w:val="20"/>
-        </w:rPr>
-        <w:t>For this reason d</w:t>
-      </w:r>
-      <w:r>
-        <w:rPr>
-          <w:rFonts w:ascii="Arial" w:hAnsi="Arial" w:cs="Arial"/>
-          <w:sz w:val="20"/>
-          <w:szCs w:val="20"/>
-        </w:rPr>
-        <w:t xml:space="preserve">iseases are an inevitable agents that is involved in our life. Their implications do not concern only our health status. When we are sick, there are modification in our relationship, work, social life. There is also an economic cost </w:t>
-      </w:r>
-      <w:r>
-        <w:rPr>
-          <w:rFonts w:ascii="Arial" w:hAnsi="Arial" w:cs="Arial"/>
-          <w:sz w:val="20"/>
-          <w:szCs w:val="20"/>
-        </w:rPr>
-        <w:t>to</w:t>
-      </w:r>
-      <w:r>
-        <w:rPr>
-          <w:rFonts w:ascii="Arial" w:hAnsi="Arial" w:cs="Arial"/>
-          <w:sz w:val="20"/>
-          <w:szCs w:val="20"/>
-        </w:rPr>
-        <w:t xml:space="preserve"> be healed. Only in few nations worldwide treatment is covered free of charge by the state. In the majority, be ill can result in having to sustain </w:t>
-      </w:r>
-      <w:r>
-        <w:rPr>
-          <w:rFonts w:ascii="Arial" w:hAnsi="Arial" w:cs="Arial"/>
-          <w:sz w:val="20"/>
-          <w:szCs w:val="20"/>
-        </w:rPr>
-        <w:t>excessive cost</w:t>
-      </w:r>
-      <w:r>
-        <w:rPr>
-          <w:rFonts w:ascii="Arial" w:hAnsi="Arial" w:cs="Arial"/>
-          <w:sz w:val="20"/>
-          <w:szCs w:val="20"/>
-        </w:rPr>
-        <w:t>. Often due to this, people going into debit or to not take care</w:t>
-      </w:r>
-      <w:r>
-        <w:rPr>
-          <w:rFonts w:ascii="Arial" w:hAnsi="Arial" w:cs="Arial"/>
-          <w:sz w:val="20"/>
-          <w:szCs w:val="20"/>
-        </w:rPr>
-        <w:t xml:space="preserve">. </w:t>
-      </w:r>
-    </w:p>
-    <w:p>
-      <w:pPr>
-        <w:rPr>
-          <w:rFonts w:ascii="Arial" w:hAnsi="Arial" w:cs="Arial"/>
-          <w:sz w:val="20"/>
-          <w:szCs w:val="20"/>
-        </w:rPr>
-      </w:pPr>
-      <w:r>
-        <w:rPr>
-          <w:rFonts w:ascii="Arial" w:hAnsi="Arial" w:cs="Arial"/>
-          <w:sz w:val="20"/>
-          <w:szCs w:val="20"/>
-        </w:rPr>
-        <w:t>Nowadays, but also in the past when a new disease appears it is very important try to understand its origin, the biological mechanism under its spread, comprehend its resistance to existent drugs</w:t>
-      </w:r>
-      <w:r>
-        <w:rPr>
-          <w:rFonts w:ascii="Arial" w:hAnsi="Arial" w:cs="Arial"/>
-          <w:sz w:val="20"/>
-          <w:szCs w:val="20"/>
-        </w:rPr>
-        <w:t xml:space="preserve"> and so on. In practice collect all the information available to understand what is happening. </w:t>
-      </w:r>
-      <w:r>
-        <w:rPr>
-          <w:rFonts w:ascii="Arial" w:hAnsi="Arial" w:cs="Arial"/>
-          <w:sz w:val="20"/>
-          <w:szCs w:val="20"/>
-        </w:rPr>
-        <w:t xml:space="preserve"> </w:t>
-      </w:r>
-      <w:r>
-        <w:rPr>
-          <w:rFonts w:ascii="Arial" w:hAnsi="Arial" w:cs="Arial"/>
+          <w:strike/>
           <w:sz w:val="20"/>
           <w:szCs w:val="20"/>
         </w:rPr>
@@ -410,6 +459,7 @@
       <w:r>
         <w:rPr>
           <w:rFonts w:ascii="Arial" w:hAnsi="Arial" w:cs="Arial"/>
+          <w:strike/>
           <w:sz w:val="20"/>
           <w:szCs w:val="20"/>
         </w:rPr>
@@ -418,6 +468,7 @@
       <w:r>
         <w:rPr>
           <w:rFonts w:ascii="Arial" w:hAnsi="Arial" w:cs="Arial"/>
+          <w:strike/>
           <w:sz w:val="20"/>
           <w:szCs w:val="20"/>
         </w:rPr>
@@ -426,6 +477,7 @@
       <w:r>
         <w:rPr>
           <w:rFonts w:ascii="Arial" w:hAnsi="Arial" w:cs="Arial"/>
+          <w:strike/>
           <w:sz w:val="20"/>
           <w:szCs w:val="20"/>
         </w:rPr>
@@ -435,6 +487,7 @@
       <w:r>
         <w:rPr>
           <w:rFonts w:ascii="Arial" w:hAnsi="Arial" w:cs="Arial"/>
+          <w:strike/>
           <w:sz w:val="20"/>
           <w:szCs w:val="20"/>
         </w:rPr>
@@ -443,14 +496,36 @@
       <w:r>
         <w:rPr>
           <w:rFonts w:ascii="Arial" w:hAnsi="Arial" w:cs="Arial"/>
-          <w:sz w:val="20"/>
-          <w:szCs w:val="20"/>
-        </w:rPr>
-        <w:t xml:space="preserve">from a scientific perspective and also </w:t>
-      </w:r>
-      <w:r>
-        <w:rPr>
-          <w:rFonts w:ascii="Arial" w:hAnsi="Arial" w:cs="Arial"/>
+          <w:strike/>
+          <w:sz w:val="20"/>
+          <w:szCs w:val="20"/>
+        </w:rPr>
+        <w:t xml:space="preserve">from a scientific perspective </w:t>
+      </w:r>
+      <w:proofErr w:type="gramStart"/>
+      <w:r>
+        <w:rPr>
+          <w:rFonts w:ascii="Arial" w:hAnsi="Arial" w:cs="Arial"/>
+          <w:strike/>
+          <w:sz w:val="20"/>
+          <w:szCs w:val="20"/>
+        </w:rPr>
+        <w:t>and also</w:t>
+      </w:r>
+      <w:proofErr w:type="gramEnd"/>
+      <w:r>
+        <w:rPr>
+          <w:rFonts w:ascii="Arial" w:hAnsi="Arial" w:cs="Arial"/>
+          <w:strike/>
+          <w:sz w:val="20"/>
+          <w:szCs w:val="20"/>
+        </w:rPr>
+        <w:t xml:space="preserve"> </w:t>
+      </w:r>
+      <w:r>
+        <w:rPr>
+          <w:rFonts w:ascii="Arial" w:hAnsi="Arial" w:cs="Arial"/>
+          <w:strike/>
           <w:sz w:val="20"/>
           <w:szCs w:val="20"/>
         </w:rPr>
@@ -459,6 +534,7 @@
       <w:r>
         <w:rPr>
           <w:rFonts w:ascii="Arial" w:hAnsi="Arial" w:cs="Arial"/>
+          <w:strike/>
           <w:sz w:val="20"/>
           <w:szCs w:val="20"/>
         </w:rPr>
@@ -467,6 +543,7 @@
       <w:r>
         <w:rPr>
           <w:rFonts w:ascii="Arial" w:hAnsi="Arial" w:cs="Arial"/>
+          <w:strike/>
           <w:sz w:val="20"/>
           <w:szCs w:val="20"/>
         </w:rPr>
@@ -477,13 +554,15 @@
       <w:pPr>
         <w:rPr>
           <w:rFonts w:ascii="Arial" w:hAnsi="Arial" w:cs="Arial"/>
-          <w:sz w:val="20"/>
-          <w:szCs w:val="20"/>
-        </w:rPr>
-      </w:pPr>
-      <w:r>
-        <w:rPr>
-          <w:rFonts w:ascii="Arial" w:hAnsi="Arial" w:cs="Arial"/>
+          <w:strike/>
+          <w:sz w:val="20"/>
+          <w:szCs w:val="20"/>
+        </w:rPr>
+      </w:pPr>
+      <w:r>
+        <w:rPr>
+          <w:rFonts w:ascii="Arial" w:hAnsi="Arial" w:cs="Arial"/>
+          <w:strike/>
           <w:sz w:val="20"/>
           <w:szCs w:val="20"/>
         </w:rPr>
@@ -492,6 +571,7 @@
       <w:r>
         <w:rPr>
           <w:rFonts w:ascii="Arial" w:hAnsi="Arial" w:cs="Arial"/>
+          <w:strike/>
           <w:sz w:val="20"/>
           <w:szCs w:val="20"/>
         </w:rPr>
@@ -500,6 +580,7 @@
       <w:r>
         <w:rPr>
           <w:rFonts w:ascii="Arial" w:hAnsi="Arial" w:cs="Arial"/>
+          <w:strike/>
           <w:sz w:val="20"/>
           <w:szCs w:val="20"/>
         </w:rPr>
@@ -508,6 +589,7 @@
       <w:r>
         <w:rPr>
           <w:rFonts w:ascii="Arial" w:hAnsi="Arial" w:cs="Arial"/>
+          <w:strike/>
           <w:sz w:val="20"/>
           <w:szCs w:val="20"/>
         </w:rPr>
@@ -516,6 +598,7 @@
       <w:r>
         <w:rPr>
           <w:rFonts w:ascii="Arial" w:hAnsi="Arial" w:cs="Arial"/>
+          <w:strike/>
           <w:sz w:val="20"/>
           <w:szCs w:val="20"/>
         </w:rPr>
@@ -524,6 +607,7 @@
       <w:r>
         <w:rPr>
           <w:rFonts w:ascii="Arial" w:hAnsi="Arial" w:cs="Arial"/>
+          <w:strike/>
           <w:sz w:val="20"/>
           <w:szCs w:val="20"/>
         </w:rPr>
@@ -532,6 +616,7 @@
       <w:r>
         <w:rPr>
           <w:rFonts w:ascii="Arial" w:hAnsi="Arial" w:cs="Arial"/>
+          <w:strike/>
           <w:sz w:val="20"/>
           <w:szCs w:val="20"/>
         </w:rPr>
@@ -540,6 +625,7 @@
       <w:r>
         <w:rPr>
           <w:rFonts w:ascii="Arial" w:hAnsi="Arial" w:cs="Arial"/>
+          <w:strike/>
           <w:sz w:val="20"/>
           <w:szCs w:val="20"/>
         </w:rPr>
@@ -548,6 +634,7 @@
       <w:r>
         <w:rPr>
           <w:rFonts w:ascii="Arial" w:hAnsi="Arial" w:cs="Arial"/>
+          <w:strike/>
           <w:sz w:val="20"/>
           <w:szCs w:val="20"/>
         </w:rPr>
@@ -556,6 +643,7 @@
       <w:r>
         <w:rPr>
           <w:rFonts w:ascii="Arial" w:hAnsi="Arial" w:cs="Arial"/>
+          <w:strike/>
           <w:sz w:val="20"/>
           <w:szCs w:val="20"/>
         </w:rPr>
@@ -564,6 +652,7 @@
       <w:r>
         <w:rPr>
           <w:rFonts w:ascii="Arial" w:hAnsi="Arial" w:cs="Arial"/>
+          <w:strike/>
           <w:sz w:val="20"/>
           <w:szCs w:val="20"/>
         </w:rPr>
@@ -572,14 +661,36 @@
       <w:r>
         <w:rPr>
           <w:rFonts w:ascii="Arial" w:hAnsi="Arial" w:cs="Arial"/>
-          <w:sz w:val="20"/>
-          <w:szCs w:val="20"/>
-        </w:rPr>
-        <w:t xml:space="preserve">ocial and economic costs are related to every illness, but develop instruments to better understand its impact can avoid the losses of human life and permit to have less </w:t>
-      </w:r>
-      <w:r>
-        <w:rPr>
-          <w:rFonts w:ascii="Arial" w:hAnsi="Arial" w:cs="Arial"/>
+          <w:strike/>
+          <w:sz w:val="20"/>
+          <w:szCs w:val="20"/>
+        </w:rPr>
+        <w:t xml:space="preserve">ocial and economic costs are related to every </w:t>
+      </w:r>
+      <w:proofErr w:type="gramStart"/>
+      <w:r>
+        <w:rPr>
+          <w:rFonts w:ascii="Arial" w:hAnsi="Arial" w:cs="Arial"/>
+          <w:strike/>
+          <w:sz w:val="20"/>
+          <w:szCs w:val="20"/>
+        </w:rPr>
+        <w:t>illness, but</w:t>
+      </w:r>
+      <w:proofErr w:type="gramEnd"/>
+      <w:r>
+        <w:rPr>
+          <w:rFonts w:ascii="Arial" w:hAnsi="Arial" w:cs="Arial"/>
+          <w:strike/>
+          <w:sz w:val="20"/>
+          <w:szCs w:val="20"/>
+        </w:rPr>
+        <w:t xml:space="preserve"> develop instruments to better understand its impact can avoid the losses of human life and permit to have less </w:t>
+      </w:r>
+      <w:r>
+        <w:rPr>
+          <w:rFonts w:ascii="Arial" w:hAnsi="Arial" w:cs="Arial"/>
+          <w:strike/>
           <w:sz w:val="20"/>
           <w:szCs w:val="20"/>
         </w:rPr>
@@ -588,6 +699,7 @@
       <w:r>
         <w:rPr>
           <w:rFonts w:ascii="Arial" w:hAnsi="Arial" w:cs="Arial"/>
+          <w:strike/>
           <w:sz w:val="20"/>
           <w:szCs w:val="20"/>
         </w:rPr>
@@ -598,13 +710,15 @@
       <w:pPr>
         <w:rPr>
           <w:rFonts w:ascii="Arial" w:hAnsi="Arial" w:cs="Arial"/>
-          <w:sz w:val="20"/>
-          <w:szCs w:val="20"/>
-        </w:rPr>
-      </w:pPr>
-      <w:r>
-        <w:rPr>
-          <w:rFonts w:ascii="Arial" w:hAnsi="Arial" w:cs="Arial"/>
+          <w:strike/>
+          <w:sz w:val="20"/>
+          <w:szCs w:val="20"/>
+        </w:rPr>
+      </w:pPr>
+      <w:r>
+        <w:rPr>
+          <w:rFonts w:ascii="Arial" w:hAnsi="Arial" w:cs="Arial"/>
+          <w:strike/>
           <w:sz w:val="20"/>
           <w:szCs w:val="20"/>
         </w:rPr>
@@ -620,25 +734,19 @@
         </w:numPr>
         <w:rPr>
           <w:rFonts w:ascii="Arial" w:hAnsi="Arial" w:cs="Arial"/>
-          <w:sz w:val="20"/>
-          <w:szCs w:val="20"/>
-        </w:rPr>
-      </w:pPr>
-      <w:r>
-        <w:rPr>
-          <w:rFonts w:ascii="Arial" w:hAnsi="Arial" w:cs="Arial"/>
-          <w:sz w:val="20"/>
-          <w:szCs w:val="20"/>
-        </w:rPr>
-        <w:t xml:space="preserve"> is this disease so infective that can cause a pandemic</w:t>
-      </w:r>
-      <w:r>
-        <w:rPr>
-          <w:rFonts w:ascii="Arial" w:hAnsi="Arial" w:cs="Arial"/>
-          <w:sz w:val="20"/>
-          <w:szCs w:val="20"/>
-        </w:rPr>
-        <w:t>?</w:t>
+          <w:strike/>
+          <w:sz w:val="20"/>
+          <w:szCs w:val="20"/>
+        </w:rPr>
+      </w:pPr>
+      <w:r>
+        <w:rPr>
+          <w:rFonts w:ascii="Arial" w:hAnsi="Arial" w:cs="Arial"/>
+          <w:strike/>
+          <w:sz w:val="20"/>
+          <w:szCs w:val="20"/>
+        </w:rPr>
+        <w:t xml:space="preserve"> is this disease so infective that can cause a pandemic?</w:t>
       </w:r>
     </w:p>
     <w:p>
@@ -650,13 +758,15 @@
         </w:numPr>
         <w:rPr>
           <w:rFonts w:ascii="Arial" w:hAnsi="Arial" w:cs="Arial"/>
-          <w:sz w:val="20"/>
-          <w:szCs w:val="20"/>
-        </w:rPr>
-      </w:pPr>
-      <w:r>
-        <w:rPr>
-          <w:rFonts w:ascii="Arial" w:hAnsi="Arial" w:cs="Arial"/>
+          <w:strike/>
+          <w:sz w:val="20"/>
+          <w:szCs w:val="20"/>
+        </w:rPr>
+      </w:pPr>
+      <w:r>
+        <w:rPr>
+          <w:rFonts w:ascii="Arial" w:hAnsi="Arial" w:cs="Arial"/>
+          <w:strike/>
           <w:sz w:val="20"/>
           <w:szCs w:val="20"/>
         </w:rPr>
@@ -667,13 +777,15 @@
       <w:pPr>
         <w:rPr>
           <w:rFonts w:ascii="Arial" w:hAnsi="Arial" w:cs="Arial"/>
-          <w:sz w:val="20"/>
-          <w:szCs w:val="20"/>
-        </w:rPr>
-      </w:pPr>
-      <w:r>
-        <w:rPr>
-          <w:rFonts w:ascii="Arial" w:hAnsi="Arial" w:cs="Arial"/>
+          <w:strike/>
+          <w:sz w:val="20"/>
+          <w:szCs w:val="20"/>
+        </w:rPr>
+      </w:pPr>
+      <w:r>
+        <w:rPr>
+          <w:rFonts w:ascii="Arial" w:hAnsi="Arial" w:cs="Arial"/>
+          <w:strike/>
           <w:sz w:val="20"/>
           <w:szCs w:val="20"/>
         </w:rPr>
@@ -684,13 +796,15 @@
       <w:pPr>
         <w:rPr>
           <w:rFonts w:ascii="Arial" w:hAnsi="Arial" w:cs="Arial"/>
-          <w:sz w:val="20"/>
-          <w:szCs w:val="20"/>
-        </w:rPr>
-      </w:pPr>
-      <w:r>
-        <w:rPr>
-          <w:rFonts w:ascii="Arial" w:hAnsi="Arial" w:cs="Arial"/>
+          <w:strike/>
+          <w:sz w:val="20"/>
+          <w:szCs w:val="20"/>
+        </w:rPr>
+      </w:pPr>
+      <w:r>
+        <w:rPr>
+          <w:rFonts w:ascii="Arial" w:hAnsi="Arial" w:cs="Arial"/>
+          <w:strike/>
           <w:sz w:val="20"/>
           <w:szCs w:val="20"/>
         </w:rPr>
@@ -701,18 +815,40 @@
       <w:pPr>
         <w:rPr>
           <w:rFonts w:ascii="Arial" w:hAnsi="Arial" w:cs="Arial"/>
-          <w:sz w:val="20"/>
-          <w:szCs w:val="20"/>
-        </w:rPr>
-      </w:pPr>
-      <w:r>
-        <w:rPr>
-          <w:rFonts w:ascii="Arial" w:hAnsi="Arial" w:cs="Arial"/>
+          <w:strike/>
+          <w:sz w:val="20"/>
+          <w:szCs w:val="20"/>
+        </w:rPr>
+      </w:pPr>
+      <w:r>
+        <w:rPr>
+          <w:rFonts w:ascii="Arial" w:hAnsi="Arial" w:cs="Arial"/>
+          <w:strike/>
           <w:sz w:val="20"/>
           <w:szCs w:val="20"/>
         </w:rPr>
         <w:lastRenderedPageBreak/>
-        <w:t xml:space="preserve">So, in a century of research, many different aspects regarding an epidemic have been considered. The scientist try to catch the most significant ones to develop their model and then figure out if it is capable to give them insights about the considered disease. </w:t>
+        <w:t xml:space="preserve">So, in a century of research, many different aspects regarding an epidemic have been considered. The scientist </w:t>
+      </w:r>
+      <w:proofErr w:type="gramStart"/>
+      <w:r>
+        <w:rPr>
+          <w:rFonts w:ascii="Arial" w:hAnsi="Arial" w:cs="Arial"/>
+          <w:strike/>
+          <w:sz w:val="20"/>
+          <w:szCs w:val="20"/>
+        </w:rPr>
+        <w:t>try</w:t>
+      </w:r>
+      <w:proofErr w:type="gramEnd"/>
+      <w:r>
+        <w:rPr>
+          <w:rFonts w:ascii="Arial" w:hAnsi="Arial" w:cs="Arial"/>
+          <w:strike/>
+          <w:sz w:val="20"/>
+          <w:szCs w:val="20"/>
+        </w:rPr>
+        <w:t xml:space="preserve"> to catch the most significant ones to develop their model and then figure out if it is capable to give them insights about the considered disease. </w:t>
       </w:r>
     </w:p>
     <w:p>
@@ -754,7 +890,95 @@
           <w:szCs w:val="20"/>
           <w:lang w:val="it-IT"/>
         </w:rPr>
-        <w:t>% ! Ci sta inizialmente concentrarsi sulle epidemie, ma  devi intrudurre anche il secondo macro filone, quello delle opinioni. é uno spin off metodologico del primo, quindi gli stumenti matematici poi sono simili, ma va detta anche questa cosa. E poi sulle opinioni hai visto quante sfumature diverse esistono sul come considerarle e anche questo è da tenere in considerazione.</w:t>
+        <w:t xml:space="preserve">% ! Ci sta inizialmente concentrarsi sulle epidemie, </w:t>
+      </w:r>
+      <w:proofErr w:type="gramStart"/>
+      <w:r>
+        <w:rPr>
+          <w:rFonts w:ascii="Arial" w:hAnsi="Arial" w:cs="Arial"/>
+          <w:color w:val="70AD47" w:themeColor="accent6"/>
+          <w:sz w:val="20"/>
+          <w:szCs w:val="20"/>
+          <w:lang w:val="it-IT"/>
+        </w:rPr>
+        <w:t>ma  devi</w:t>
+      </w:r>
+      <w:proofErr w:type="gramEnd"/>
+      <w:r>
+        <w:rPr>
+          <w:rFonts w:ascii="Arial" w:hAnsi="Arial" w:cs="Arial"/>
+          <w:color w:val="70AD47" w:themeColor="accent6"/>
+          <w:sz w:val="20"/>
+          <w:szCs w:val="20"/>
+          <w:lang w:val="it-IT"/>
+        </w:rPr>
+        <w:t xml:space="preserve"> </w:t>
+      </w:r>
+      <w:proofErr w:type="spellStart"/>
+      <w:r>
+        <w:rPr>
+          <w:rFonts w:ascii="Arial" w:hAnsi="Arial" w:cs="Arial"/>
+          <w:color w:val="70AD47" w:themeColor="accent6"/>
+          <w:sz w:val="20"/>
+          <w:szCs w:val="20"/>
+          <w:lang w:val="it-IT"/>
+        </w:rPr>
+        <w:t>intrudurre</w:t>
+      </w:r>
+      <w:proofErr w:type="spellEnd"/>
+      <w:r>
+        <w:rPr>
+          <w:rFonts w:ascii="Arial" w:hAnsi="Arial" w:cs="Arial"/>
+          <w:color w:val="70AD47" w:themeColor="accent6"/>
+          <w:sz w:val="20"/>
+          <w:szCs w:val="20"/>
+          <w:lang w:val="it-IT"/>
+        </w:rPr>
+        <w:t xml:space="preserve"> anche il secondo macro filone, quello delle opinioni. </w:t>
+      </w:r>
+      <w:proofErr w:type="spellStart"/>
+      <w:r>
+        <w:rPr>
+          <w:rFonts w:ascii="Arial" w:hAnsi="Arial" w:cs="Arial"/>
+          <w:color w:val="70AD47" w:themeColor="accent6"/>
+          <w:sz w:val="20"/>
+          <w:szCs w:val="20"/>
+          <w:lang w:val="it-IT"/>
+        </w:rPr>
+        <w:t>é</w:t>
+      </w:r>
+      <w:proofErr w:type="spellEnd"/>
+      <w:r>
+        <w:rPr>
+          <w:rFonts w:ascii="Arial" w:hAnsi="Arial" w:cs="Arial"/>
+          <w:color w:val="70AD47" w:themeColor="accent6"/>
+          <w:sz w:val="20"/>
+          <w:szCs w:val="20"/>
+          <w:lang w:val="it-IT"/>
+        </w:rPr>
+        <w:t xml:space="preserve"> uno spin off metodologico del primo, quindi gli </w:t>
+      </w:r>
+      <w:proofErr w:type="spellStart"/>
+      <w:r>
+        <w:rPr>
+          <w:rFonts w:ascii="Arial" w:hAnsi="Arial" w:cs="Arial"/>
+          <w:color w:val="70AD47" w:themeColor="accent6"/>
+          <w:sz w:val="20"/>
+          <w:szCs w:val="20"/>
+          <w:lang w:val="it-IT"/>
+        </w:rPr>
+        <w:t>stumenti</w:t>
+      </w:r>
+      <w:proofErr w:type="spellEnd"/>
+      <w:r>
+        <w:rPr>
+          <w:rFonts w:ascii="Arial" w:hAnsi="Arial" w:cs="Arial"/>
+          <w:color w:val="70AD47" w:themeColor="accent6"/>
+          <w:sz w:val="20"/>
+          <w:szCs w:val="20"/>
+          <w:lang w:val="it-IT"/>
+        </w:rPr>
+        <w:t xml:space="preserve"> matematici poi sono simili, ma va detta anche questa cosa. E poi sulle opinioni hai visto quante sfumature diverse esistono sul come considerarle e anche questo è da tenere in considerazione.</w:t>
       </w:r>
     </w:p>
     <w:p>
@@ -765,6 +989,7 @@
           <w:bCs/>
           <w:sz w:val="20"/>
           <w:szCs w:val="20"/>
+          <w:lang w:val="it-IT"/>
         </w:rPr>
       </w:pPr>
       <w:r>
@@ -774,6 +999,7 @@
           <w:bCs/>
           <w:sz w:val="20"/>
           <w:szCs w:val="20"/>
+          <w:lang w:val="it-IT"/>
         </w:rPr>
         <w:t xml:space="preserve">EPIDEMIOLOGIC REASEARCH HISTORICAL </w:t>
       </w:r>
@@ -784,6 +1010,7 @@
           <w:bCs/>
           <w:sz w:val="20"/>
           <w:szCs w:val="20"/>
+          <w:lang w:val="it-IT"/>
         </w:rPr>
         <w:t>BACKGROUND</w:t>
       </w:r>
@@ -827,130 +1054,44 @@
           <w:szCs w:val="20"/>
           <w:lang w:val="it-IT"/>
         </w:rPr>
-        <w:t>% 1- primo lavoro di Bernoulli</w:t>
-      </w:r>
-    </w:p>
-    <w:p>
-      <w:pPr>
+        <w:t xml:space="preserve">% Dopo aver scritto quest'ultimo evento hai il LA per parlare di come funziona un </w:t>
+      </w:r>
+      <w:proofErr w:type="spellStart"/>
+      <w:r>
         <w:rPr>
           <w:rFonts w:ascii="Arial" w:hAnsi="Arial" w:cs="Arial"/>
           <w:color w:val="70AD47" w:themeColor="accent6"/>
           <w:sz w:val="20"/>
           <w:szCs w:val="20"/>
-        </w:rPr>
-      </w:pPr>
+          <w:lang w:val="it-IT"/>
+        </w:rPr>
+        <w:t>mean</w:t>
+      </w:r>
+      <w:proofErr w:type="spellEnd"/>
       <w:r>
         <w:rPr>
           <w:rFonts w:ascii="Arial" w:hAnsi="Arial" w:cs="Arial"/>
           <w:color w:val="70AD47" w:themeColor="accent6"/>
           <w:sz w:val="20"/>
           <w:szCs w:val="20"/>
-        </w:rPr>
-        <w:t xml:space="preserve">% Cholera epidemic in london, </w:t>
-      </w:r>
-      <w:r>
-        <w:rPr>
-          <w:rFonts w:ascii="Arial" w:hAnsi="Arial" w:cs="Arial"/>
-          <w:color w:val="70AD47" w:themeColor="accent6"/>
-          <w:sz w:val="20"/>
-          <w:szCs w:val="20"/>
-        </w:rPr>
-        <w:t xml:space="preserve">John Snow, determine the source of infection, without knowing its etiological agent. Then Pasteur find the etiological agent of diseas, enabling the possibility to treat and prevent from an infection. </w:t>
-      </w:r>
-    </w:p>
-    <w:p>
-      <w:pPr>
-        <w:rPr>
-          <w:rFonts w:ascii="Arial" w:hAnsi="Arial" w:cs="Arial"/>
-          <w:color w:val="70AD47" w:themeColor="accent6"/>
-          <w:sz w:val="20"/>
-          <w:szCs w:val="20"/>
-        </w:rPr>
-      </w:pPr>
-      <w:r>
-        <w:rPr>
-          <w:rFonts w:ascii="Arial" w:hAnsi="Arial" w:cs="Arial"/>
-          <w:color w:val="70AD47" w:themeColor="accent6"/>
-          <w:sz w:val="20"/>
-          <w:szCs w:val="20"/>
-        </w:rPr>
-        <w:t xml:space="preserve">% 2- lavori di Hamer (1906) mass action principle, epidemic description in discrete time </w:t>
-      </w:r>
-    </w:p>
-    <w:p>
-      <w:pPr>
-        <w:rPr>
-          <w:rFonts w:ascii="Arial" w:hAnsi="Arial" w:cs="Arial"/>
-          <w:color w:val="70AD47" w:themeColor="accent6"/>
-          <w:sz w:val="20"/>
-          <w:szCs w:val="20"/>
           <w:lang w:val="it-IT"/>
         </w:rPr>
-      </w:pPr>
-      <w:r>
-        <w:rPr>
-          <w:rFonts w:ascii="Arial" w:hAnsi="Arial" w:cs="Arial"/>
-          <w:color w:val="70AD47" w:themeColor="accent6"/>
-          <w:sz w:val="20"/>
-          <w:szCs w:val="20"/>
-          <w:lang w:val="it-IT"/>
-        </w:rPr>
-        <w:t xml:space="preserve">% 3- Ross, formulation in continous time </w:t>
-      </w:r>
-    </w:p>
-    <w:p>
-      <w:pPr>
-        <w:rPr>
-          <w:rFonts w:ascii="Arial" w:hAnsi="Arial" w:cs="Arial"/>
-          <w:color w:val="70AD47" w:themeColor="accent6"/>
-          <w:sz w:val="20"/>
-          <w:szCs w:val="20"/>
-          <w:lang w:val="it-IT"/>
-        </w:rPr>
-      </w:pPr>
-      <w:r>
-        <w:rPr>
-          <w:rFonts w:ascii="Arial" w:hAnsi="Arial" w:cs="Arial"/>
-          <w:color w:val="70AD47" w:themeColor="accent6"/>
-          <w:sz w:val="20"/>
-          <w:szCs w:val="20"/>
-          <w:lang w:val="it-IT"/>
-        </w:rPr>
-        <w:t>% 4- Kermack and Mc Kendrick (1927) che danno risultato bello perchè introducono "legge" del thresold di una epidemia</w:t>
-      </w:r>
-    </w:p>
-    <w:p>
-      <w:pPr>
-        <w:rPr>
-          <w:rFonts w:ascii="Arial" w:hAnsi="Arial" w:cs="Arial"/>
-          <w:color w:val="70AD47" w:themeColor="accent6"/>
-          <w:sz w:val="20"/>
-          <w:szCs w:val="20"/>
-          <w:lang w:val="it-IT"/>
-        </w:rPr>
-      </w:pPr>
-      <w:r>
-        <w:rPr>
-          <w:rFonts w:ascii="Arial" w:hAnsi="Arial" w:cs="Arial"/>
-          <w:color w:val="70AD47" w:themeColor="accent6"/>
-          <w:sz w:val="20"/>
-          <w:szCs w:val="20"/>
-          <w:lang w:val="it-IT"/>
-        </w:rPr>
-        <w:t>% Dopo aver scritto quest'ultimo evento hai il LA per parlare di come funziona un mean field model.</w:t>
-      </w:r>
-    </w:p>
-    <w:p>
-      <w:pPr>
-        <w:rPr>
-          <w:rFonts w:ascii="Arial" w:hAnsi="Arial" w:cs="Arial"/>
-          <w:sz w:val="20"/>
-          <w:szCs w:val="20"/>
-        </w:rPr>
-      </w:pPr>
-      <w:r>
-        <w:rPr>
-          <w:rFonts w:ascii="Arial" w:hAnsi="Arial" w:cs="Arial"/>
+        <w:t xml:space="preserve"> field model.</w:t>
+      </w:r>
+    </w:p>
+    <w:p>
+      <w:pPr>
+        <w:rPr>
+          <w:rFonts w:ascii="Arial" w:hAnsi="Arial" w:cs="Arial"/>
+          <w:strike/>
+          <w:sz w:val="20"/>
+          <w:szCs w:val="20"/>
+        </w:rPr>
+      </w:pPr>
+      <w:r>
+        <w:rPr>
+          <w:rFonts w:ascii="Arial" w:hAnsi="Arial" w:cs="Arial"/>
+          <w:strike/>
           <w:sz w:val="20"/>
           <w:szCs w:val="20"/>
         </w:rPr>
@@ -959,6 +1100,7 @@
       <w:r>
         <w:rPr>
           <w:rFonts w:ascii="Arial" w:hAnsi="Arial" w:cs="Arial"/>
+          <w:strike/>
           <w:sz w:val="20"/>
           <w:szCs w:val="20"/>
         </w:rPr>
@@ -967,6 +1109,7 @@
       <w:r>
         <w:rPr>
           <w:rFonts w:ascii="Arial" w:hAnsi="Arial" w:cs="Arial"/>
+          <w:strike/>
           <w:sz w:val="20"/>
           <w:szCs w:val="20"/>
           <w:vertAlign w:val="superscript"/>
@@ -976,6 +1119,7 @@
       <w:r>
         <w:rPr>
           <w:rFonts w:ascii="Arial" w:hAnsi="Arial" w:cs="Arial"/>
+          <w:strike/>
           <w:sz w:val="20"/>
           <w:szCs w:val="20"/>
         </w:rPr>
@@ -984,6 +1128,7 @@
       <w:r>
         <w:rPr>
           <w:rFonts w:ascii="Arial" w:hAnsi="Arial" w:cs="Arial"/>
+          <w:strike/>
           <w:sz w:val="20"/>
           <w:szCs w:val="20"/>
         </w:rPr>
@@ -992,6 +1137,7 @@
       <w:r>
         <w:rPr>
           <w:rFonts w:ascii="Arial" w:hAnsi="Arial" w:cs="Arial"/>
+          <w:strike/>
           <w:sz w:val="20"/>
           <w:szCs w:val="20"/>
         </w:rPr>
@@ -1002,6 +1148,7 @@
       <w:pPr>
         <w:rPr>
           <w:rFonts w:ascii="Arial" w:hAnsi="Arial" w:cs="Arial"/>
+          <w:strike/>
           <w:color w:val="000000" w:themeColor="text1"/>
           <w:sz w:val="20"/>
           <w:szCs w:val="20"/>
@@ -1010,6 +1157,7 @@
       <w:r>
         <w:rPr>
           <w:rFonts w:ascii="Arial" w:hAnsi="Arial" w:cs="Arial"/>
+          <w:strike/>
           <w:sz w:val="20"/>
           <w:szCs w:val="20"/>
         </w:rPr>
@@ -1018,6 +1166,7 @@
       <w:r>
         <w:rPr>
           <w:rFonts w:ascii="Arial" w:hAnsi="Arial" w:cs="Arial"/>
+          <w:strike/>
           <w:sz w:val="20"/>
           <w:szCs w:val="20"/>
         </w:rPr>
@@ -1026,41 +1175,100 @@
       <w:r>
         <w:rPr>
           <w:rFonts w:ascii="Arial" w:hAnsi="Arial" w:cs="Arial"/>
-          <w:sz w:val="20"/>
-          <w:szCs w:val="20"/>
-        </w:rPr>
-        <w:t xml:space="preserve"> the source of the infection, even without knowing its etiological agent. Then advancing in the microbiological research conduct Pasteur and Koch to </w:t>
-      </w:r>
-      <w:r>
-        <w:rPr>
-          <w:rFonts w:ascii="Arial" w:hAnsi="Arial" w:cs="Arial"/>
+          <w:strike/>
+          <w:sz w:val="20"/>
+          <w:szCs w:val="20"/>
+        </w:rPr>
+        <w:t xml:space="preserve"> the source of the infection, even without knowing its etiological agent. Then advancing in the microbiological research </w:t>
+      </w:r>
+      <w:r>
+        <w:rPr>
+          <w:rFonts w:ascii="Arial" w:hAnsi="Arial" w:cs="Arial"/>
+          <w:strike/>
+          <w:sz w:val="20"/>
+          <w:szCs w:val="20"/>
+        </w:rPr>
+        <w:t xml:space="preserve">is </w:t>
+      </w:r>
+      <w:r>
+        <w:rPr>
+          <w:rFonts w:ascii="Arial" w:hAnsi="Arial" w:cs="Arial"/>
+          <w:strike/>
+          <w:sz w:val="20"/>
+          <w:szCs w:val="20"/>
+        </w:rPr>
+        <w:t>conduct</w:t>
+      </w:r>
+      <w:r>
+        <w:rPr>
+          <w:rFonts w:ascii="Arial" w:hAnsi="Arial" w:cs="Arial"/>
+          <w:strike/>
+          <w:sz w:val="20"/>
+          <w:szCs w:val="20"/>
+        </w:rPr>
+        <w:t>ed by</w:t>
+      </w:r>
+      <w:r>
+        <w:rPr>
+          <w:rFonts w:ascii="Arial" w:hAnsi="Arial" w:cs="Arial"/>
+          <w:strike/>
+          <w:sz w:val="20"/>
+          <w:szCs w:val="20"/>
+        </w:rPr>
+        <w:t xml:space="preserve"> Pasteur and Koch</w:t>
+      </w:r>
+      <w:r>
+        <w:rPr>
+          <w:rFonts w:ascii="Arial" w:hAnsi="Arial" w:cs="Arial"/>
+          <w:strike/>
+          <w:sz w:val="20"/>
+          <w:szCs w:val="20"/>
+        </w:rPr>
+        <w:t>. They</w:t>
+      </w:r>
+      <w:r>
+        <w:rPr>
+          <w:rFonts w:ascii="Arial" w:hAnsi="Arial" w:cs="Arial"/>
+          <w:strike/>
+          <w:sz w:val="20"/>
+          <w:szCs w:val="20"/>
+        </w:rPr>
+        <w:t xml:space="preserve"> </w:t>
+      </w:r>
+      <w:r>
+        <w:rPr>
+          <w:rFonts w:ascii="Arial" w:hAnsi="Arial" w:cs="Arial"/>
+          <w:strike/>
           <w:color w:val="000000" w:themeColor="text1"/>
           <w:sz w:val="20"/>
           <w:szCs w:val="20"/>
         </w:rPr>
-        <w:t xml:space="preserve">find the etiological agent of </w:t>
-      </w:r>
-      <w:r>
-        <w:rPr>
-          <w:rFonts w:ascii="Arial" w:hAnsi="Arial" w:cs="Arial"/>
+        <w:t>f</w:t>
+      </w:r>
+      <w:r>
+        <w:rPr>
+          <w:rFonts w:ascii="Arial" w:hAnsi="Arial" w:cs="Arial"/>
+          <w:strike/>
           <w:color w:val="000000" w:themeColor="text1"/>
           <w:sz w:val="20"/>
           <w:szCs w:val="20"/>
         </w:rPr>
-        <w:t>disease</w:t>
-      </w:r>
-      <w:r>
-        <w:rPr>
-          <w:rFonts w:ascii="Arial" w:hAnsi="Arial" w:cs="Arial"/>
+        <w:t>ound</w:t>
+      </w:r>
+      <w:r>
+        <w:rPr>
+          <w:rFonts w:ascii="Arial" w:hAnsi="Arial" w:cs="Arial"/>
+          <w:strike/>
           <w:color w:val="000000" w:themeColor="text1"/>
           <w:sz w:val="20"/>
           <w:szCs w:val="20"/>
         </w:rPr>
-        <w:t xml:space="preserve">, enabling the possibility to treat and prevent </w:t>
-      </w:r>
-      <w:r>
-        <w:rPr>
-          <w:rFonts w:ascii="Arial" w:hAnsi="Arial" w:cs="Arial"/>
+        <w:t xml:space="preserve"> the etiological agent of disease, enabling the possibility to treat and prevent </w:t>
+      </w:r>
+      <w:r>
+        <w:rPr>
+          <w:rFonts w:ascii="Arial" w:hAnsi="Arial" w:cs="Arial"/>
+          <w:strike/>
           <w:color w:val="000000" w:themeColor="text1"/>
           <w:sz w:val="20"/>
           <w:szCs w:val="20"/>
@@ -1070,6 +1278,7 @@
       <w:r>
         <w:rPr>
           <w:rFonts w:ascii="Arial" w:hAnsi="Arial" w:cs="Arial"/>
+          <w:strike/>
           <w:color w:val="000000" w:themeColor="text1"/>
           <w:sz w:val="20"/>
           <w:szCs w:val="20"/>
@@ -1079,24 +1288,98 @@
       <w:r>
         <w:rPr>
           <w:rFonts w:ascii="Arial" w:hAnsi="Arial" w:cs="Arial"/>
+          <w:strike/>
           <w:color w:val="000000" w:themeColor="text1"/>
           <w:sz w:val="20"/>
           <w:szCs w:val="20"/>
         </w:rPr>
-        <w:t xml:space="preserve"> Hamer work in 1906 is the first major theoretical contribution. He formulated a theory about the </w:t>
-      </w:r>
-      <w:r>
-        <w:rPr>
-          <w:rFonts w:ascii="Arial" w:hAnsi="Arial" w:cs="Arial"/>
+        <w:t xml:space="preserve"> </w:t>
+      </w:r>
+    </w:p>
+    <w:p>
+      <w:pPr>
+        <w:rPr>
+          <w:rFonts w:ascii="Arial" w:hAnsi="Arial" w:cs="Arial"/>
+          <w:strike/>
           <w:color w:val="000000" w:themeColor="text1"/>
           <w:sz w:val="20"/>
           <w:szCs w:val="20"/>
         </w:rPr>
+      </w:pPr>
+      <w:r>
+        <w:rPr>
+          <w:rFonts w:ascii="Arial" w:hAnsi="Arial" w:cs="Arial"/>
+          <w:strike/>
+          <w:color w:val="000000" w:themeColor="text1"/>
+          <w:sz w:val="20"/>
+          <w:szCs w:val="20"/>
+        </w:rPr>
+        <w:t xml:space="preserve">Then, </w:t>
+      </w:r>
+      <w:r>
+        <w:rPr>
+          <w:rFonts w:ascii="Arial" w:hAnsi="Arial" w:cs="Arial"/>
+          <w:strike/>
+          <w:color w:val="000000" w:themeColor="text1"/>
+          <w:sz w:val="20"/>
+          <w:szCs w:val="20"/>
+        </w:rPr>
+        <w:t xml:space="preserve">Hamer work in 1906 </w:t>
+      </w:r>
+      <w:r>
+        <w:rPr>
+          <w:rFonts w:ascii="Arial" w:hAnsi="Arial" w:cs="Arial"/>
+          <w:strike/>
+          <w:color w:val="000000" w:themeColor="text1"/>
+          <w:sz w:val="20"/>
+          <w:szCs w:val="20"/>
+        </w:rPr>
+        <w:t>add</w:t>
+      </w:r>
+      <w:r>
+        <w:rPr>
+          <w:rFonts w:ascii="Arial" w:hAnsi="Arial" w:cs="Arial"/>
+          <w:strike/>
+          <w:color w:val="000000" w:themeColor="text1"/>
+          <w:sz w:val="20"/>
+          <w:szCs w:val="20"/>
+        </w:rPr>
+        <w:t>ed</w:t>
+      </w:r>
+      <w:r>
+        <w:rPr>
+          <w:rFonts w:ascii="Arial" w:hAnsi="Arial" w:cs="Arial"/>
+          <w:strike/>
+          <w:color w:val="000000" w:themeColor="text1"/>
+          <w:sz w:val="20"/>
+          <w:szCs w:val="20"/>
+        </w:rPr>
+        <w:t xml:space="preserve"> a </w:t>
+      </w:r>
+      <w:r>
+        <w:rPr>
+          <w:rFonts w:ascii="Arial" w:hAnsi="Arial" w:cs="Arial"/>
+          <w:strike/>
+          <w:color w:val="000000" w:themeColor="text1"/>
+          <w:sz w:val="20"/>
+          <w:szCs w:val="20"/>
+        </w:rPr>
+        <w:t xml:space="preserve">first major theoretical contribution. He formulated a theory about the </w:t>
+      </w:r>
+      <w:r>
+        <w:rPr>
+          <w:rFonts w:ascii="Arial" w:hAnsi="Arial" w:cs="Arial"/>
+          <w:strike/>
+          <w:color w:val="000000" w:themeColor="text1"/>
+          <w:sz w:val="20"/>
+          <w:szCs w:val="20"/>
+        </w:rPr>
         <w:t>correlation</w:t>
       </w:r>
       <w:r>
         <w:rPr>
           <w:rFonts w:ascii="Arial" w:hAnsi="Arial" w:cs="Arial"/>
+          <w:strike/>
           <w:color w:val="000000" w:themeColor="text1"/>
           <w:sz w:val="20"/>
           <w:szCs w:val="20"/>
@@ -1106,6 +1389,7 @@
       <w:r>
         <w:rPr>
           <w:rFonts w:ascii="Arial" w:hAnsi="Arial" w:cs="Arial"/>
+          <w:strike/>
           <w:color w:val="000000" w:themeColor="text1"/>
           <w:sz w:val="20"/>
           <w:szCs w:val="20"/>
@@ -1115,6 +1399,7 @@
       <w:r>
         <w:rPr>
           <w:rFonts w:ascii="Arial" w:hAnsi="Arial" w:cs="Arial"/>
+          <w:strike/>
           <w:color w:val="000000" w:themeColor="text1"/>
           <w:sz w:val="20"/>
           <w:szCs w:val="20"/>
@@ -1124,60 +1409,277 @@
       <w:r>
         <w:rPr>
           <w:rFonts w:ascii="Arial" w:hAnsi="Arial" w:cs="Arial"/>
+          <w:strike/>
           <w:color w:val="000000" w:themeColor="text1"/>
           <w:sz w:val="20"/>
           <w:szCs w:val="20"/>
         </w:rPr>
-        <w:t xml:space="preserve"> The number of contacts between these two group determines the spread rate of the disease. </w:t>
-      </w:r>
-    </w:p>
-    <w:p>
-      <w:pPr>
-        <w:rPr>
-          <w:rFonts w:ascii="Arial" w:hAnsi="Arial" w:cs="Arial"/>
-          <w:sz w:val="20"/>
-          <w:szCs w:val="20"/>
-        </w:rPr>
-      </w:pPr>
-      <w:r>
-        <w:rPr>
-          <w:rFonts w:ascii="Arial" w:hAnsi="Arial" w:cs="Arial"/>
-          <w:sz w:val="20"/>
-          <w:szCs w:val="20"/>
-        </w:rPr>
-        <w:t>This law originally written in discrete time, is then updated in 1908 by Ross, re-writing in continuous time.</w:t>
-      </w:r>
-      <w:r>
-        <w:rPr>
-          <w:rFonts w:ascii="Arial" w:hAnsi="Arial" w:cs="Arial"/>
-          <w:sz w:val="20"/>
-          <w:szCs w:val="20"/>
-        </w:rPr>
-        <w:t xml:space="preserve"> For the first time it can be studied the problem using a clearly, well defined mathematical theory. Then the contributions of Kermack and McKendrick 1927</w:t>
-      </w:r>
-      <w:r>
-        <w:rPr>
-          <w:rFonts w:ascii="Arial" w:hAnsi="Arial" w:cs="Arial"/>
+        <w:t xml:space="preserve"> The number of contacts between </w:t>
+      </w:r>
+      <w:r>
+        <w:rPr>
+          <w:rFonts w:ascii="Arial" w:hAnsi="Arial" w:cs="Arial"/>
+          <w:strike/>
+          <w:color w:val="000000" w:themeColor="text1"/>
+          <w:sz w:val="20"/>
+          <w:szCs w:val="20"/>
+        </w:rPr>
+        <w:t>these two groups</w:t>
+      </w:r>
+      <w:r>
+        <w:rPr>
+          <w:rFonts w:ascii="Arial" w:hAnsi="Arial" w:cs="Arial"/>
+          <w:strike/>
+          <w:color w:val="000000" w:themeColor="text1"/>
+          <w:sz w:val="20"/>
+          <w:szCs w:val="20"/>
+        </w:rPr>
+        <w:t xml:space="preserve"> determines the spread rate of the disease. </w:t>
+      </w:r>
+    </w:p>
+    <w:p>
+      <w:pPr>
+        <w:rPr>
+          <w:rFonts w:ascii="Arial" w:hAnsi="Arial" w:cs="Arial"/>
+          <w:strike/>
+          <w:sz w:val="20"/>
+          <w:szCs w:val="20"/>
+        </w:rPr>
+      </w:pPr>
+      <w:r>
+        <w:rPr>
+          <w:rFonts w:ascii="Arial" w:hAnsi="Arial" w:cs="Arial"/>
+          <w:strike/>
+          <w:sz w:val="20"/>
+          <w:szCs w:val="20"/>
+        </w:rPr>
+        <w:t xml:space="preserve">This law originally written in discrete time, is then updated in 1908 by </w:t>
+      </w:r>
+      <w:r>
+        <w:rPr>
+          <w:rFonts w:ascii="Arial" w:hAnsi="Arial" w:cs="Arial"/>
+          <w:strike/>
+          <w:sz w:val="20"/>
+          <w:szCs w:val="20"/>
+        </w:rPr>
+        <w:t>Ross, that</w:t>
+      </w:r>
+      <w:r>
+        <w:rPr>
+          <w:rFonts w:ascii="Arial" w:hAnsi="Arial" w:cs="Arial"/>
+          <w:strike/>
+          <w:sz w:val="20"/>
+          <w:szCs w:val="20"/>
+        </w:rPr>
+        <w:t xml:space="preserve"> </w:t>
+      </w:r>
+      <w:r>
+        <w:rPr>
+          <w:rFonts w:ascii="Arial" w:hAnsi="Arial" w:cs="Arial"/>
+          <w:strike/>
+          <w:sz w:val="20"/>
+          <w:szCs w:val="20"/>
+        </w:rPr>
+        <w:t>re-wr</w:t>
+      </w:r>
+      <w:r>
+        <w:rPr>
+          <w:rFonts w:ascii="Arial" w:hAnsi="Arial" w:cs="Arial"/>
+          <w:strike/>
+          <w:sz w:val="20"/>
+          <w:szCs w:val="20"/>
+        </w:rPr>
+        <w:t xml:space="preserve">itten </w:t>
+      </w:r>
+      <w:r>
+        <w:rPr>
+          <w:rFonts w:ascii="Arial" w:hAnsi="Arial" w:cs="Arial"/>
+          <w:strike/>
+          <w:sz w:val="20"/>
+          <w:szCs w:val="20"/>
+        </w:rPr>
+        <w:t>it in</w:t>
+      </w:r>
+      <w:r>
+        <w:rPr>
+          <w:rFonts w:ascii="Arial" w:hAnsi="Arial" w:cs="Arial"/>
+          <w:strike/>
+          <w:sz w:val="20"/>
+          <w:szCs w:val="20"/>
+        </w:rPr>
+        <w:t xml:space="preserve"> continuous time.</w:t>
+      </w:r>
+      <w:r>
+        <w:rPr>
+          <w:rFonts w:ascii="Arial" w:hAnsi="Arial" w:cs="Arial"/>
+          <w:strike/>
+          <w:sz w:val="20"/>
+          <w:szCs w:val="20"/>
+        </w:rPr>
+        <w:t xml:space="preserve"> For the first time </w:t>
+      </w:r>
+      <w:r>
+        <w:rPr>
+          <w:rFonts w:ascii="Arial" w:hAnsi="Arial" w:cs="Arial"/>
+          <w:strike/>
+          <w:sz w:val="20"/>
+          <w:szCs w:val="20"/>
+        </w:rPr>
+        <w:t>the problem</w:t>
+      </w:r>
+      <w:r>
+        <w:rPr>
+          <w:rFonts w:ascii="Arial" w:hAnsi="Arial" w:cs="Arial"/>
+          <w:strike/>
+          <w:sz w:val="20"/>
+          <w:szCs w:val="20"/>
+        </w:rPr>
+        <w:t xml:space="preserve"> can be studied using a clearly, well defined mathematical theory. Then the contributions of Kermack and McKendrick </w:t>
+      </w:r>
+      <w:r>
+        <w:rPr>
+          <w:rFonts w:ascii="Arial" w:hAnsi="Arial" w:cs="Arial"/>
+          <w:strike/>
+          <w:sz w:val="20"/>
+          <w:szCs w:val="20"/>
+        </w:rPr>
+        <w:t>in</w:t>
+      </w:r>
+      <w:r>
+        <w:rPr>
+          <w:rFonts w:ascii="Arial" w:hAnsi="Arial" w:cs="Arial"/>
+          <w:strike/>
+          <w:sz w:val="20"/>
+          <w:szCs w:val="20"/>
+        </w:rPr>
+        <w:t xml:space="preserve"> </w:t>
+      </w:r>
+      <w:r>
+        <w:rPr>
+          <w:rFonts w:ascii="Arial" w:hAnsi="Arial" w:cs="Arial"/>
+          <w:strike/>
+          <w:sz w:val="20"/>
+          <w:szCs w:val="20"/>
+        </w:rPr>
+        <w:t>1927</w:t>
+      </w:r>
+      <w:r>
+        <w:rPr>
+          <w:rFonts w:ascii="Arial" w:hAnsi="Arial" w:cs="Arial"/>
+          <w:strike/>
           <w:sz w:val="20"/>
           <w:szCs w:val="20"/>
         </w:rPr>
         <w:t xml:space="preserve"> add another fundamental principle to the modern epidemiology.</w:t>
       </w:r>
+      <w:r>
+        <w:rPr>
+          <w:rFonts w:ascii="Arial" w:hAnsi="Arial" w:cs="Arial"/>
+          <w:strike/>
+          <w:sz w:val="20"/>
+          <w:szCs w:val="20"/>
+        </w:rPr>
+        <w:t xml:space="preserve"> They formulated a threshold theory explaining which condition can generate the development of an epidemic. </w:t>
+      </w:r>
+      <w:r>
+        <w:rPr>
+          <w:rFonts w:ascii="Arial" w:hAnsi="Arial" w:cs="Arial"/>
+          <w:strike/>
+          <w:sz w:val="20"/>
+          <w:szCs w:val="20"/>
+        </w:rPr>
+        <w:t xml:space="preserve">The theorem affirms that a certain value must </w:t>
+      </w:r>
+      <w:r>
+        <w:rPr>
+          <w:rFonts w:ascii="Arial" w:hAnsi="Arial" w:cs="Arial"/>
+          <w:strike/>
+          <w:sz w:val="20"/>
+          <w:szCs w:val="20"/>
+        </w:rPr>
+        <w:t>be exceed</w:t>
+      </w:r>
+      <w:r>
+        <w:rPr>
+          <w:rFonts w:ascii="Arial" w:hAnsi="Arial" w:cs="Arial"/>
+          <w:strike/>
+          <w:sz w:val="20"/>
+          <w:szCs w:val="20"/>
+        </w:rPr>
+        <w:t>, depending on the proportion of susceptible and infectious individual</w:t>
+      </w:r>
+      <w:r>
+        <w:rPr>
+          <w:rFonts w:ascii="Arial" w:hAnsi="Arial" w:cs="Arial"/>
+          <w:strike/>
+          <w:sz w:val="20"/>
+          <w:szCs w:val="20"/>
+        </w:rPr>
+        <w:t xml:space="preserve">. Controlling this value permits to understand if the number of infections will increase, until a peak is reached or if the epidemic is a descendent phase. </w:t>
+      </w:r>
+      <w:r>
+        <w:rPr>
+          <w:rFonts w:ascii="Arial" w:hAnsi="Arial" w:cs="Arial"/>
+          <w:strike/>
+          <w:sz w:val="20"/>
+          <w:szCs w:val="20"/>
+        </w:rPr>
+        <w:br/>
+        <w:t>Th</w:t>
+      </w:r>
+      <w:r>
+        <w:rPr>
+          <w:rFonts w:ascii="Arial" w:hAnsi="Arial" w:cs="Arial"/>
+          <w:strike/>
+          <w:sz w:val="20"/>
+          <w:szCs w:val="20"/>
+        </w:rPr>
+        <w:t xml:space="preserve">eir contribution with the mass action principle </w:t>
+      </w:r>
+      <w:r>
+        <w:rPr>
+          <w:rFonts w:ascii="Arial" w:hAnsi="Arial" w:cs="Arial"/>
+          <w:strike/>
+          <w:sz w:val="20"/>
+          <w:szCs w:val="20"/>
+        </w:rPr>
+        <w:t>represents</w:t>
+      </w:r>
+      <w:r>
+        <w:rPr>
+          <w:rFonts w:ascii="Arial" w:hAnsi="Arial" w:cs="Arial"/>
+          <w:strike/>
+          <w:sz w:val="20"/>
+          <w:szCs w:val="20"/>
+        </w:rPr>
+        <w:t xml:space="preserve"> the base for the mean field model theory, that wi</w:t>
+      </w:r>
+      <w:r>
+        <w:rPr>
+          <w:rFonts w:ascii="Arial" w:hAnsi="Arial" w:cs="Arial"/>
+          <w:strike/>
+          <w:sz w:val="20"/>
+          <w:szCs w:val="20"/>
+        </w:rPr>
+        <w:t xml:space="preserve">ll be presented and analysed in section REF. </w:t>
+      </w:r>
     </w:p>
     <w:p>
       <w:pPr>
         <w:rPr>
           <w:rStyle w:val="Collegamentoipertestuale"/>
           <w:rFonts w:ascii="Arial" w:hAnsi="Arial" w:cs="Arial"/>
-          <w:sz w:val="20"/>
-          <w:szCs w:val="20"/>
-        </w:rPr>
-      </w:pPr>
-      <w:hyperlink r:id="rId10" w:history="1">
+          <w:strike/>
+          <w:sz w:val="20"/>
+          <w:szCs w:val="20"/>
+        </w:rPr>
+      </w:pPr>
+      <w:hyperlink r:id="rId6" w:history="1">
         <w:r>
           <w:rPr>
             <w:rStyle w:val="Collegamentoipertestuale"/>
             <w:rFonts w:ascii="Arial" w:hAnsi="Arial" w:cs="Arial"/>
+            <w:strike/>
             <w:sz w:val="20"/>
             <w:szCs w:val="20"/>
           </w:rPr>
@@ -1190,17 +1692,53 @@
         <w:rPr>
           <w:rStyle w:val="Collegamentoipertestuale"/>
           <w:rFonts w:ascii="Arial" w:hAnsi="Arial" w:cs="Arial"/>
-          <w:sz w:val="20"/>
-          <w:szCs w:val="20"/>
-        </w:rPr>
-      </w:pPr>
-    </w:p>
-    <w:p>
-      <w:pPr>
-        <w:rPr>
+          <w:strike/>
+          <w:sz w:val="20"/>
+          <w:szCs w:val="20"/>
+        </w:rPr>
+      </w:pPr>
+    </w:p>
+    <w:p>
+      <w:pPr>
+        <w:rPr>
+          <w:rStyle w:val="Collegamentoipertestuale"/>
+          <w:rFonts w:ascii="Arial" w:hAnsi="Arial" w:cs="Arial"/>
+          <w:strike/>
+          <w:sz w:val="20"/>
+          <w:szCs w:val="20"/>
+        </w:rPr>
+      </w:pPr>
+    </w:p>
+    <w:p>
+      <w:pPr>
+        <w:rPr>
+          <w:rStyle w:val="Collegamentoipertestuale"/>
+          <w:rFonts w:ascii="Arial" w:hAnsi="Arial" w:cs="Arial"/>
+          <w:strike/>
+          <w:sz w:val="20"/>
+          <w:szCs w:val="20"/>
+        </w:rPr>
+      </w:pPr>
+    </w:p>
+    <w:p>
+      <w:pPr>
+        <w:rPr>
+          <w:rStyle w:val="Collegamentoipertestuale"/>
+          <w:rFonts w:ascii="Arial" w:hAnsi="Arial" w:cs="Arial"/>
+          <w:strike/>
+          <w:sz w:val="20"/>
+          <w:szCs w:val="20"/>
+        </w:rPr>
+      </w:pPr>
+    </w:p>
+    <w:p>
+      <w:pPr>
+        <w:rPr>
+          <w:rStyle w:val="Collegamentoipertestuale"/>
           <w:rFonts w:ascii="Arial" w:hAnsi="Arial" w:cs="Arial"/>
           <w:b/>
           <w:bCs/>
+          <w:strike/>
           <w:sz w:val="20"/>
           <w:szCs w:val="20"/>
         </w:rPr>
@@ -1211,25 +1749,117 @@
           <w:rFonts w:ascii="Arial" w:hAnsi="Arial" w:cs="Arial"/>
           <w:b/>
           <w:bCs/>
+          <w:strike/>
+          <w:sz w:val="20"/>
+          <w:szCs w:val="20"/>
+        </w:rPr>
+        <w:t xml:space="preserve">EPIDEMIOLOGICAL </w:t>
+      </w:r>
+      <w:r>
+        <w:rPr>
+          <w:rStyle w:val="Collegamentoipertestuale"/>
+          <w:rFonts w:ascii="Arial" w:hAnsi="Arial" w:cs="Arial"/>
+          <w:b/>
+          <w:bCs/>
+          <w:strike/>
+          <w:sz w:val="20"/>
+          <w:szCs w:val="20"/>
+        </w:rPr>
+        <w:t>glossary</w:t>
+      </w:r>
+    </w:p>
+    <w:p>
+      <w:pPr>
+        <w:rPr>
+          <w:rStyle w:val="Collegamentoipertestuale"/>
+          <w:rFonts w:ascii="Arial" w:hAnsi="Arial" w:cs="Arial"/>
+          <w:strike/>
           <w:color w:val="auto"/>
           <w:sz w:val="20"/>
           <w:szCs w:val="20"/>
           <w:u w:val="none"/>
         </w:rPr>
-        <w:t xml:space="preserve">MICRO AND MACRO PARASITES </w:t>
-      </w:r>
-    </w:p>
-    <w:p>
-      <w:pPr>
-        <w:rPr>
-          <w:rFonts w:ascii="Arial" w:hAnsi="Arial" w:cs="Arial"/>
-          <w:sz w:val="20"/>
-          <w:szCs w:val="20"/>
-        </w:rPr>
-      </w:pPr>
-      <w:r>
-        <w:rPr>
-          <w:rFonts w:ascii="Arial" w:hAnsi="Arial" w:cs="Arial"/>
+      </w:pPr>
+      <w:r>
+        <w:rPr>
+          <w:rStyle w:val="Collegamentoipertestuale"/>
+          <w:rFonts w:ascii="Arial" w:hAnsi="Arial" w:cs="Arial"/>
+          <w:strike/>
+          <w:color w:val="auto"/>
+          <w:sz w:val="20"/>
+          <w:szCs w:val="20"/>
+          <w:u w:val="none"/>
+        </w:rPr>
+        <w:t xml:space="preserve">Definition of the theoretical basis and main concepts that will be used in the present work. </w:t>
+      </w:r>
+    </w:p>
+    <w:p>
+      <w:pPr>
+        <w:rPr>
+          <w:rFonts w:ascii="Arial" w:hAnsi="Arial" w:cs="Arial"/>
+          <w:b/>
+          <w:bCs/>
+          <w:strike/>
+          <w:sz w:val="20"/>
+          <w:szCs w:val="20"/>
+        </w:rPr>
+      </w:pPr>
+      <w:r>
+        <w:rPr>
+          <w:rStyle w:val="Collegamentoipertestuale"/>
+          <w:rFonts w:ascii="Arial" w:hAnsi="Arial" w:cs="Arial"/>
+          <w:b/>
+          <w:bCs/>
+          <w:strike/>
+          <w:color w:val="auto"/>
+          <w:sz w:val="20"/>
+          <w:szCs w:val="20"/>
+          <w:u w:val="none"/>
+        </w:rPr>
+        <w:t>M</w:t>
+      </w:r>
+      <w:r>
+        <w:rPr>
+          <w:rStyle w:val="Collegamentoipertestuale"/>
+          <w:rFonts w:ascii="Arial" w:hAnsi="Arial" w:cs="Arial"/>
+          <w:b/>
+          <w:bCs/>
+          <w:strike/>
+          <w:color w:val="auto"/>
+          <w:sz w:val="20"/>
+          <w:szCs w:val="20"/>
+          <w:u w:val="none"/>
+        </w:rPr>
+        <w:t>icro and Macro parasites</w:t>
+      </w:r>
+      <w:r>
+        <w:rPr>
+          <w:rStyle w:val="Collegamentoipertestuale"/>
+          <w:rFonts w:ascii="Arial" w:hAnsi="Arial" w:cs="Arial"/>
+          <w:b/>
+          <w:bCs/>
+          <w:strike/>
+          <w:color w:val="auto"/>
+          <w:sz w:val="20"/>
+          <w:szCs w:val="20"/>
+          <w:u w:val="none"/>
+        </w:rPr>
+        <w:t xml:space="preserve"> </w:t>
+      </w:r>
+    </w:p>
+    <w:p>
+      <w:pPr>
+        <w:rPr>
+          <w:rFonts w:ascii="Arial" w:hAnsi="Arial" w:cs="Arial"/>
+          <w:strike/>
+          <w:sz w:val="20"/>
+          <w:szCs w:val="20"/>
+        </w:rPr>
+      </w:pPr>
+      <w:r>
+        <w:rPr>
+          <w:rFonts w:ascii="Arial" w:hAnsi="Arial" w:cs="Arial"/>
+          <w:strike/>
           <w:sz w:val="20"/>
           <w:szCs w:val="20"/>
         </w:rPr>
@@ -1238,6 +1868,7 @@
       <w:r>
         <w:rPr>
           <w:rFonts w:ascii="Arial" w:hAnsi="Arial" w:cs="Arial"/>
+          <w:strike/>
           <w:sz w:val="20"/>
           <w:szCs w:val="20"/>
         </w:rPr>
@@ -1246,14 +1877,126 @@
       <w:r>
         <w:rPr>
           <w:rFonts w:ascii="Arial" w:hAnsi="Arial" w:cs="Arial"/>
-          <w:sz w:val="20"/>
-          <w:szCs w:val="20"/>
-        </w:rPr>
-        <w:t xml:space="preserve"> we can divide organism that can cause a disease in due classes: microparasite and microparasite. The former live and reproduce within </w:t>
-      </w:r>
-      <w:r>
-        <w:rPr>
-          <w:rFonts w:ascii="Arial" w:hAnsi="Arial" w:cs="Arial"/>
+          <w:strike/>
+          <w:sz w:val="20"/>
+          <w:szCs w:val="20"/>
+        </w:rPr>
+        <w:t xml:space="preserve"> we can divide organism that</w:t>
+      </w:r>
+      <w:r>
+        <w:rPr>
+          <w:rFonts w:ascii="Arial" w:hAnsi="Arial" w:cs="Arial"/>
+          <w:strike/>
+          <w:sz w:val="20"/>
+          <w:szCs w:val="20"/>
+        </w:rPr>
+        <w:t xml:space="preserve"> </w:t>
+      </w:r>
+      <w:r>
+        <w:rPr>
+          <w:rFonts w:ascii="Arial" w:hAnsi="Arial" w:cs="Arial"/>
+          <w:strike/>
+          <w:sz w:val="20"/>
+          <w:szCs w:val="20"/>
+        </w:rPr>
+        <w:t>a</w:t>
+      </w:r>
+      <w:r>
+        <w:rPr>
+          <w:rFonts w:ascii="Arial" w:hAnsi="Arial" w:cs="Arial"/>
+          <w:strike/>
+          <w:sz w:val="20"/>
+          <w:szCs w:val="20"/>
+        </w:rPr>
+        <w:t>re the etiological responsible for</w:t>
+      </w:r>
+      <w:r>
+        <w:rPr>
+          <w:rFonts w:ascii="Arial" w:hAnsi="Arial" w:cs="Arial"/>
+          <w:strike/>
+          <w:sz w:val="20"/>
+          <w:szCs w:val="20"/>
+        </w:rPr>
+        <w:t xml:space="preserve"> </w:t>
+      </w:r>
+      <w:r>
+        <w:rPr>
+          <w:rFonts w:ascii="Arial" w:hAnsi="Arial" w:cs="Arial"/>
+          <w:strike/>
+          <w:sz w:val="20"/>
+          <w:szCs w:val="20"/>
+        </w:rPr>
+        <w:t xml:space="preserve">a </w:t>
+      </w:r>
+      <w:r>
+        <w:rPr>
+          <w:rFonts w:ascii="Arial" w:hAnsi="Arial" w:cs="Arial"/>
+          <w:strike/>
+          <w:sz w:val="20"/>
+          <w:szCs w:val="20"/>
+        </w:rPr>
+        <w:t xml:space="preserve">disease in </w:t>
+      </w:r>
+      <w:r>
+        <w:rPr>
+          <w:rFonts w:ascii="Arial" w:hAnsi="Arial" w:cs="Arial"/>
+          <w:strike/>
+          <w:sz w:val="20"/>
+          <w:szCs w:val="20"/>
+        </w:rPr>
+        <w:t xml:space="preserve">two </w:t>
+      </w:r>
+      <w:r>
+        <w:rPr>
+          <w:rFonts w:ascii="Arial" w:hAnsi="Arial" w:cs="Arial"/>
+          <w:strike/>
+          <w:sz w:val="20"/>
+          <w:szCs w:val="20"/>
+        </w:rPr>
+        <w:t xml:space="preserve">classes: microparasite and </w:t>
+      </w:r>
+      <w:proofErr w:type="spellStart"/>
+      <w:r>
+        <w:rPr>
+          <w:rFonts w:ascii="Arial" w:hAnsi="Arial" w:cs="Arial"/>
+          <w:strike/>
+          <w:sz w:val="20"/>
+          <w:szCs w:val="20"/>
+        </w:rPr>
+        <w:t>m</w:t>
+      </w:r>
+      <w:r>
+        <w:rPr>
+          <w:rFonts w:ascii="Arial" w:hAnsi="Arial" w:cs="Arial"/>
+          <w:strike/>
+          <w:sz w:val="20"/>
+          <w:szCs w:val="20"/>
+        </w:rPr>
+        <w:t>a</w:t>
+      </w:r>
+      <w:r>
+        <w:rPr>
+          <w:rFonts w:ascii="Arial" w:hAnsi="Arial" w:cs="Arial"/>
+          <w:strike/>
+          <w:sz w:val="20"/>
+          <w:szCs w:val="20"/>
+        </w:rPr>
+        <w:t>croparasite</w:t>
+      </w:r>
+      <w:proofErr w:type="spellEnd"/>
+      <w:r>
+        <w:rPr>
+          <w:rFonts w:ascii="Arial" w:hAnsi="Arial" w:cs="Arial"/>
+          <w:strike/>
+          <w:sz w:val="20"/>
+          <w:szCs w:val="20"/>
+        </w:rPr>
+        <w:t xml:space="preserve">. The former live and reproduce within </w:t>
+      </w:r>
+      <w:r>
+        <w:rPr>
+          <w:rFonts w:ascii="Arial" w:hAnsi="Arial" w:cs="Arial"/>
+          <w:strike/>
           <w:sz w:val="20"/>
           <w:szCs w:val="20"/>
         </w:rPr>
@@ -1262,20 +2005,274 @@
       <w:r>
         <w:rPr>
           <w:rFonts w:ascii="Arial" w:hAnsi="Arial" w:cs="Arial"/>
-          <w:sz w:val="20"/>
-          <w:szCs w:val="20"/>
-        </w:rPr>
-        <w:t xml:space="preserve">, generating a immune response and the infections caused by them usually have two possible outcomes: death or immunity. Instead, microparasite are… (vedi Anderson and May). </w:t>
-      </w:r>
-    </w:p>
-    <w:p>
-      <w:pPr>
-        <w:rPr>
-          <w:rFonts w:ascii="Arial" w:hAnsi="Arial" w:cs="Arial"/>
-          <w:sz w:val="20"/>
-          <w:szCs w:val="20"/>
-        </w:rPr>
-      </w:pPr>
+          <w:strike/>
+          <w:sz w:val="20"/>
+          <w:szCs w:val="20"/>
+        </w:rPr>
+        <w:t>, generating a</w:t>
+      </w:r>
+      <w:r>
+        <w:rPr>
+          <w:rFonts w:ascii="Arial" w:hAnsi="Arial" w:cs="Arial"/>
+          <w:strike/>
+          <w:sz w:val="20"/>
+          <w:szCs w:val="20"/>
+        </w:rPr>
+        <w:t>n</w:t>
+      </w:r>
+      <w:r>
+        <w:rPr>
+          <w:rFonts w:ascii="Arial" w:hAnsi="Arial" w:cs="Arial"/>
+          <w:strike/>
+          <w:sz w:val="20"/>
+          <w:szCs w:val="20"/>
+        </w:rPr>
+        <w:t xml:space="preserve"> immune response and the infections caused by them usually have two possible outcomes: death or immunity. </w:t>
+      </w:r>
+      <w:r>
+        <w:rPr>
+          <w:rFonts w:ascii="Arial" w:hAnsi="Arial" w:cs="Arial"/>
+          <w:strike/>
+          <w:sz w:val="20"/>
+          <w:szCs w:val="20"/>
+        </w:rPr>
+        <w:t xml:space="preserve">Infections origins from them are shorter than the life span of an individual, and so have a transient </w:t>
+      </w:r>
+      <w:proofErr w:type="gramStart"/>
+      <w:r>
+        <w:rPr>
+          <w:rFonts w:ascii="Arial" w:hAnsi="Arial" w:cs="Arial"/>
+          <w:strike/>
+          <w:sz w:val="20"/>
+          <w:szCs w:val="20"/>
+        </w:rPr>
+        <w:t>nature</w:t>
+      </w:r>
+      <w:proofErr w:type="gramEnd"/>
+    </w:p>
+    <w:p>
+      <w:pPr>
+        <w:rPr>
+          <w:rFonts w:ascii="Arial" w:hAnsi="Arial" w:cs="Arial"/>
+          <w:strike/>
+          <w:sz w:val="20"/>
+          <w:szCs w:val="20"/>
+        </w:rPr>
+      </w:pPr>
+    </w:p>
+    <w:p>
+      <w:pPr>
+        <w:rPr>
+          <w:rFonts w:ascii="Arial" w:hAnsi="Arial" w:cs="Arial"/>
+          <w:strike/>
+          <w:sz w:val="20"/>
+          <w:szCs w:val="20"/>
+        </w:rPr>
+      </w:pPr>
+      <w:r>
+        <w:rPr>
+          <w:rFonts w:ascii="Arial" w:hAnsi="Arial" w:cs="Arial"/>
+          <w:strike/>
+          <w:sz w:val="20"/>
+          <w:szCs w:val="20"/>
+        </w:rPr>
+        <w:lastRenderedPageBreak/>
+        <w:t xml:space="preserve">Instead, </w:t>
+      </w:r>
+      <w:proofErr w:type="spellStart"/>
+      <w:r>
+        <w:rPr>
+          <w:rFonts w:ascii="Arial" w:hAnsi="Arial" w:cs="Arial"/>
+          <w:strike/>
+          <w:sz w:val="20"/>
+          <w:szCs w:val="20"/>
+        </w:rPr>
+        <w:t>m</w:t>
+      </w:r>
+      <w:r>
+        <w:rPr>
+          <w:rFonts w:ascii="Arial" w:hAnsi="Arial" w:cs="Arial"/>
+          <w:strike/>
+          <w:sz w:val="20"/>
+          <w:szCs w:val="20"/>
+        </w:rPr>
+        <w:t>a</w:t>
+      </w:r>
+      <w:r>
+        <w:rPr>
+          <w:rFonts w:ascii="Arial" w:hAnsi="Arial" w:cs="Arial"/>
+          <w:strike/>
+          <w:sz w:val="20"/>
+          <w:szCs w:val="20"/>
+        </w:rPr>
+        <w:t>croparasite</w:t>
+      </w:r>
+      <w:proofErr w:type="spellEnd"/>
+      <w:r>
+        <w:rPr>
+          <w:rFonts w:ascii="Arial" w:hAnsi="Arial" w:cs="Arial"/>
+          <w:strike/>
+          <w:sz w:val="20"/>
+          <w:szCs w:val="20"/>
+        </w:rPr>
+        <w:t xml:space="preserve"> </w:t>
+      </w:r>
+      <w:proofErr w:type="gramStart"/>
+      <w:r>
+        <w:rPr>
+          <w:rFonts w:ascii="Arial" w:hAnsi="Arial" w:cs="Arial"/>
+          <w:strike/>
+          <w:sz w:val="20"/>
+          <w:szCs w:val="20"/>
+        </w:rPr>
+        <w:t>ar</w:t>
+      </w:r>
+      <w:r>
+        <w:rPr>
+          <w:rFonts w:ascii="Arial" w:hAnsi="Arial" w:cs="Arial"/>
+          <w:strike/>
+          <w:sz w:val="20"/>
+          <w:szCs w:val="20"/>
+        </w:rPr>
+        <w:t>e</w:t>
+      </w:r>
+      <w:proofErr w:type="gramEnd"/>
+    </w:p>
+    <w:p>
+      <w:pPr>
+        <w:rPr>
+          <w:rFonts w:ascii="Arial" w:hAnsi="Arial" w:cs="Arial"/>
+          <w:strike/>
+          <w:sz w:val="20"/>
+          <w:szCs w:val="20"/>
+        </w:rPr>
+      </w:pPr>
+      <w:r>
+        <w:rPr>
+          <w:rFonts w:ascii="Arial" w:hAnsi="Arial" w:cs="Arial"/>
+          <w:b/>
+          <w:bCs/>
+          <w:strike/>
+          <w:sz w:val="20"/>
+          <w:szCs w:val="20"/>
+        </w:rPr>
+        <w:t xml:space="preserve">Epidemic disease: </w:t>
+      </w:r>
+      <w:r>
+        <w:rPr>
+          <w:rFonts w:ascii="Arial" w:hAnsi="Arial" w:cs="Arial"/>
+          <w:strike/>
+          <w:sz w:val="20"/>
+          <w:szCs w:val="20"/>
+        </w:rPr>
+        <w:t xml:space="preserve">It occurs when there is a disease with a rapid outbreak, in less than a year there is it development and a peak is reached. </w:t>
+      </w:r>
+    </w:p>
+    <w:p>
+      <w:pPr>
+        <w:rPr>
+          <w:rFonts w:ascii="Arial" w:hAnsi="Arial" w:cs="Arial"/>
+          <w:strike/>
+          <w:sz w:val="20"/>
+          <w:szCs w:val="20"/>
+        </w:rPr>
+      </w:pPr>
+      <w:r>
+        <w:rPr>
+          <w:rFonts w:ascii="Arial" w:hAnsi="Arial" w:cs="Arial"/>
+          <w:b/>
+          <w:bCs/>
+          <w:strike/>
+          <w:sz w:val="20"/>
+          <w:szCs w:val="20"/>
+        </w:rPr>
+        <w:t xml:space="preserve">Endemic disease: </w:t>
+      </w:r>
+      <w:r>
+        <w:rPr>
+          <w:rFonts w:ascii="Arial" w:hAnsi="Arial" w:cs="Arial"/>
+          <w:strike/>
+          <w:sz w:val="20"/>
+          <w:szCs w:val="20"/>
+        </w:rPr>
+        <w:t xml:space="preserve">It is a disease that last for a longer period, in which must be considered a renewal in the population, and so in the number of susceptible. </w:t>
+      </w:r>
+    </w:p>
+    <w:p>
+      <w:pPr>
+        <w:rPr>
+          <w:rFonts w:ascii="Arial" w:hAnsi="Arial" w:cs="Arial"/>
+          <w:sz w:val="20"/>
+          <w:szCs w:val="20"/>
+        </w:rPr>
+      </w:pPr>
+      <w:r>
+        <w:rPr>
+          <w:rFonts w:ascii="Arial" w:hAnsi="Arial" w:cs="Arial"/>
+          <w:b/>
+          <w:bCs/>
+          <w:strike/>
+          <w:sz w:val="20"/>
+          <w:szCs w:val="20"/>
+        </w:rPr>
+        <w:t xml:space="preserve">Incubation, Symptoms, Infected and Infectious:   </w:t>
+      </w:r>
+      <w:r>
+        <w:rPr>
+          <w:rFonts w:ascii="Arial" w:hAnsi="Arial" w:cs="Arial"/>
+          <w:strike/>
+          <w:sz w:val="20"/>
+          <w:szCs w:val="20"/>
+        </w:rPr>
+        <w:t xml:space="preserve">While having a contact with another infectious individual, we can or not become infected. The incubation is the </w:t>
+      </w:r>
+      <w:proofErr w:type="gramStart"/>
+      <w:r>
+        <w:rPr>
+          <w:rFonts w:ascii="Arial" w:hAnsi="Arial" w:cs="Arial"/>
+          <w:strike/>
+          <w:sz w:val="20"/>
+          <w:szCs w:val="20"/>
+        </w:rPr>
+        <w:t>period of time</w:t>
+      </w:r>
+      <w:proofErr w:type="gramEnd"/>
+      <w:r>
+        <w:rPr>
+          <w:rFonts w:ascii="Arial" w:hAnsi="Arial" w:cs="Arial"/>
+          <w:strike/>
+          <w:sz w:val="20"/>
+          <w:szCs w:val="20"/>
+        </w:rPr>
+        <w:t xml:space="preserve"> after being infected in which the infection increases in size or number in a person, but not produce the symptoms, that are the effect of the disease</w:t>
+      </w:r>
+      <w:r>
+        <w:rPr>
+          <w:rFonts w:ascii="Arial" w:hAnsi="Arial" w:cs="Arial"/>
+          <w:sz w:val="20"/>
+          <w:szCs w:val="20"/>
+        </w:rPr>
+        <w:t xml:space="preserve">. </w:t>
+      </w:r>
+    </w:p>
+    <w:p>
+      <w:pPr>
+        <w:rPr>
+          <w:rFonts w:ascii="Arial" w:hAnsi="Arial" w:cs="Arial"/>
+          <w:sz w:val="20"/>
+          <w:szCs w:val="20"/>
+          <w:lang w:val="it-IT"/>
+        </w:rPr>
+      </w:pPr>
+      <w:r>
+        <w:rPr>
+          <w:rFonts w:ascii="Arial" w:hAnsi="Arial" w:cs="Arial"/>
+          <w:sz w:val="20"/>
+          <w:szCs w:val="20"/>
+          <w:lang w:val="it-IT"/>
+        </w:rPr>
+        <w:t>COMPARTEMENTAL MODELS, EPIDEMIC PROGRESSION GRAPH</w:t>
+      </w:r>
     </w:p>
     <w:p>
       <w:pPr>
@@ -1295,8 +2292,9 @@
           <w:szCs w:val="20"/>
           <w:lang w:val="it-IT"/>
         </w:rPr>
-        <w:t xml:space="preserve">Rispetto a un modello SAR se devo pensare a una opinione mi pare riduttivo usare un parametro gamma costante per indicare il rate medio di persone che torna immune. Ma se uso una gaussiana come </w:t>
-      </w:r>
+        <w:t xml:space="preserve">Rispetto a un modello SAR se devo pensare a una opinione mi pare riduttivo usare un parametro gamma costante per indicare </w:t>
+      </w:r>
+      <w:proofErr w:type="gramStart"/>
       <w:r>
         <w:rPr>
           <w:rFonts w:ascii="Arial" w:hAnsi="Arial" w:cs="Arial"/>
@@ -1305,9 +2303,4148 @@
           <w:szCs w:val="20"/>
           <w:lang w:val="it-IT"/>
         </w:rPr>
+        <w:t>il rate</w:t>
+      </w:r>
+      <w:proofErr w:type="gramEnd"/>
+      <w:r>
+        <w:rPr>
+          <w:rFonts w:ascii="Arial" w:hAnsi="Arial" w:cs="Arial"/>
+          <w:color w:val="00B050"/>
+          <w:sz w:val="20"/>
+          <w:szCs w:val="20"/>
+          <w:lang w:val="it-IT"/>
+        </w:rPr>
+        <w:t xml:space="preserve"> medio di persone che torna immune. Ma se uso una gaussiana come distribuzione alla fine il risultato non cambierebbe. Che distribuzione si usa per modellare come le persone cambiano opinione nel tempo? </w:t>
+      </w:r>
+    </w:p>
+    <w:p>
+      <w:pPr>
+        <w:rPr>
+          <w:rFonts w:ascii="Arial" w:hAnsi="Arial" w:cs="Arial"/>
+          <w:strike/>
+          <w:color w:val="00B050"/>
+          <w:sz w:val="20"/>
+          <w:szCs w:val="20"/>
+          <w:lang w:val="it-IT"/>
+        </w:rPr>
+      </w:pPr>
+    </w:p>
+    <w:p>
+      <w:pPr>
+        <w:rPr>
+          <w:rFonts w:ascii="Arial" w:hAnsi="Arial" w:cs="Arial"/>
+          <w:b/>
+          <w:bCs/>
+          <w:strike/>
+          <w:color w:val="00B050"/>
+          <w:sz w:val="20"/>
+          <w:szCs w:val="20"/>
+        </w:rPr>
+      </w:pPr>
+      <w:r>
+        <w:rPr>
+          <w:rFonts w:ascii="Arial" w:hAnsi="Arial" w:cs="Arial"/>
+          <w:b/>
+          <w:bCs/>
+          <w:strike/>
+          <w:color w:val="00B050"/>
+          <w:sz w:val="20"/>
+          <w:szCs w:val="20"/>
+        </w:rPr>
+        <w:t>EPIDEMIOLOGICAL MODELLIZATION</w:t>
+      </w:r>
+    </w:p>
+    <w:p>
+      <w:pPr>
+        <w:rPr>
+          <w:rFonts w:ascii="Arial" w:hAnsi="Arial" w:cs="Arial"/>
+          <w:b/>
+          <w:bCs/>
+          <w:strike/>
+          <w:sz w:val="20"/>
+          <w:szCs w:val="20"/>
+        </w:rPr>
+      </w:pPr>
+      <w:r>
+        <w:rPr>
+          <w:rFonts w:ascii="Arial" w:hAnsi="Arial" w:cs="Arial"/>
+          <w:strike/>
+          <w:sz w:val="20"/>
+          <w:szCs w:val="20"/>
+        </w:rPr>
+        <w:t>The</w:t>
+      </w:r>
+      <w:r>
+        <w:rPr>
+          <w:rFonts w:ascii="Arial" w:hAnsi="Arial" w:cs="Arial"/>
+          <w:strike/>
+          <w:sz w:val="20"/>
+          <w:szCs w:val="20"/>
+        </w:rPr>
+        <w:t xml:space="preserve">re are several different typologies of mathematical model developed to describe the course of an epidemic. In this section the principal </w:t>
+      </w:r>
+      <w:r>
+        <w:rPr>
+          <w:rFonts w:ascii="Arial" w:hAnsi="Arial" w:cs="Arial"/>
+          <w:strike/>
+          <w:sz w:val="20"/>
+          <w:szCs w:val="20"/>
+        </w:rPr>
+        <w:t>categories</w:t>
+      </w:r>
+      <w:r>
+        <w:rPr>
+          <w:rFonts w:ascii="Arial" w:hAnsi="Arial" w:cs="Arial"/>
+          <w:strike/>
+          <w:sz w:val="20"/>
+          <w:szCs w:val="20"/>
+        </w:rPr>
+        <w:t xml:space="preserve"> are introduced. There is then a focus on the one used for the development of the present work, useful to introduce </w:t>
+      </w:r>
+      <w:r>
+        <w:rPr>
+          <w:rFonts w:ascii="Arial" w:hAnsi="Arial" w:cs="Arial"/>
+          <w:strike/>
+          <w:sz w:val="20"/>
+          <w:szCs w:val="20"/>
+        </w:rPr>
+        <w:t xml:space="preserve">its </w:t>
+      </w:r>
+      <w:r>
+        <w:rPr>
+          <w:rFonts w:ascii="Arial" w:hAnsi="Arial" w:cs="Arial"/>
+          <w:strike/>
+          <w:sz w:val="20"/>
+          <w:szCs w:val="20"/>
+        </w:rPr>
+        <w:t xml:space="preserve">main mechanisms and </w:t>
+      </w:r>
+      <w:r>
+        <w:rPr>
+          <w:rFonts w:ascii="Arial" w:hAnsi="Arial" w:cs="Arial"/>
+          <w:strike/>
+          <w:sz w:val="20"/>
+          <w:szCs w:val="20"/>
+        </w:rPr>
+        <w:t xml:space="preserve">the first important conclusion that can be derived from it. </w:t>
+      </w:r>
+    </w:p>
+    <w:p>
+      <w:pPr>
+        <w:rPr>
+          <w:rFonts w:ascii="Arial" w:hAnsi="Arial" w:cs="Arial"/>
+          <w:b/>
+          <w:bCs/>
+          <w:strike/>
+          <w:sz w:val="20"/>
+          <w:szCs w:val="20"/>
+        </w:rPr>
+      </w:pPr>
+      <w:r>
+        <w:rPr>
+          <w:rFonts w:ascii="Arial" w:hAnsi="Arial" w:cs="Arial"/>
+          <w:b/>
+          <w:bCs/>
+          <w:strike/>
+          <w:sz w:val="20"/>
+          <w:szCs w:val="20"/>
+        </w:rPr>
+        <w:t>MEAN FIELD MODELS</w:t>
+      </w:r>
+    </w:p>
+    <w:p>
+      <w:pPr>
+        <w:rPr>
+          <w:rFonts w:ascii="Arial" w:hAnsi="Arial" w:cs="Arial"/>
+          <w:strike/>
+          <w:sz w:val="20"/>
+          <w:szCs w:val="20"/>
+        </w:rPr>
+      </w:pPr>
+      <w:r>
+        <w:rPr>
+          <w:rFonts w:ascii="Arial" w:hAnsi="Arial" w:cs="Arial"/>
+          <w:strike/>
+          <w:sz w:val="20"/>
+          <w:szCs w:val="20"/>
+        </w:rPr>
+        <w:t xml:space="preserve">The mean field model, also known as compartmental </w:t>
+      </w:r>
+      <w:proofErr w:type="gramStart"/>
+      <w:r>
+        <w:rPr>
+          <w:rFonts w:ascii="Arial" w:hAnsi="Arial" w:cs="Arial"/>
+          <w:strike/>
+          <w:sz w:val="20"/>
+          <w:szCs w:val="20"/>
+        </w:rPr>
+        <w:t>models</w:t>
+      </w:r>
+      <w:proofErr w:type="gramEnd"/>
+      <w:r>
+        <w:rPr>
+          <w:rFonts w:ascii="Arial" w:hAnsi="Arial" w:cs="Arial"/>
+          <w:strike/>
+          <w:sz w:val="20"/>
+          <w:szCs w:val="20"/>
+        </w:rPr>
+        <w:t xml:space="preserve"> are the first and most studied typology of mathematical model used in epidemiology.  The population considered in the model is divided in several subgroups, </w:t>
+      </w:r>
+      <w:proofErr w:type="gramStart"/>
+      <w:r>
+        <w:rPr>
+          <w:rFonts w:ascii="Arial" w:hAnsi="Arial" w:cs="Arial"/>
+          <w:strike/>
+          <w:sz w:val="20"/>
+          <w:szCs w:val="20"/>
+        </w:rPr>
+        <w:t>on the basis of</w:t>
+      </w:r>
+      <w:proofErr w:type="gramEnd"/>
+      <w:r>
+        <w:rPr>
+          <w:rFonts w:ascii="Arial" w:hAnsi="Arial" w:cs="Arial"/>
+          <w:strike/>
+          <w:sz w:val="20"/>
+          <w:szCs w:val="20"/>
+        </w:rPr>
+        <w:t xml:space="preserve"> the dynamic that want to be described. The transition from one compartment to another is determined by differential equations. There are transmission rates from one class to another. </w:t>
+      </w:r>
+    </w:p>
+    <w:p>
+      <w:pPr>
+        <w:rPr>
+          <w:rFonts w:ascii="Arial" w:hAnsi="Arial" w:cs="Arial"/>
+          <w:b/>
+          <w:bCs/>
+          <w:strike/>
+          <w:sz w:val="20"/>
+          <w:szCs w:val="20"/>
+        </w:rPr>
+      </w:pPr>
+      <w:r>
+        <w:rPr>
+          <w:rFonts w:ascii="Arial" w:hAnsi="Arial" w:cs="Arial"/>
+          <w:b/>
+          <w:bCs/>
+          <w:strike/>
+          <w:sz w:val="20"/>
+          <w:szCs w:val="20"/>
+        </w:rPr>
+        <w:t>SIR model</w:t>
+      </w:r>
+      <w:r>
+        <w:rPr>
+          <w:rFonts w:ascii="Arial" w:hAnsi="Arial" w:cs="Arial"/>
+          <w:b/>
+          <w:bCs/>
+          <w:strike/>
+          <w:sz w:val="20"/>
+          <w:szCs w:val="20"/>
+        </w:rPr>
+        <w:t xml:space="preserve"> reference Anderson and Mata</w:t>
+      </w:r>
+    </w:p>
+    <w:p>
+      <w:pPr>
+        <w:rPr>
+          <w:rFonts w:ascii="Arial" w:hAnsi="Arial" w:cs="Arial"/>
+          <w:strike/>
+          <w:sz w:val="20"/>
+          <w:szCs w:val="20"/>
+        </w:rPr>
+      </w:pPr>
+      <w:r>
+        <w:rPr>
+          <w:rFonts w:ascii="Arial" w:hAnsi="Arial" w:cs="Arial"/>
+          <w:strike/>
+          <w:sz w:val="20"/>
+          <w:szCs w:val="20"/>
+        </w:rPr>
+        <w:t xml:space="preserve">The first model we present is the simplest use to describe an epidemic. Here the population or density of individuals is divided in three groups: Susceptible, Infectious and Recovered. </w:t>
+      </w:r>
+      <w:r>
+        <w:rPr>
+          <w:rFonts w:ascii="Arial" w:hAnsi="Arial" w:cs="Arial"/>
+          <w:strike/>
+          <w:sz w:val="20"/>
+          <w:szCs w:val="20"/>
+        </w:rPr>
+        <w:br/>
+        <w:t xml:space="preserve">The sum of all three groups is N the total number of </w:t>
+      </w:r>
+      <w:r>
+        <w:rPr>
+          <w:rFonts w:ascii="Arial" w:hAnsi="Arial" w:cs="Arial"/>
+          <w:strike/>
+          <w:sz w:val="20"/>
+          <w:szCs w:val="20"/>
+        </w:rPr>
+        <w:t>people</w:t>
+      </w:r>
+      <w:r>
+        <w:rPr>
+          <w:rFonts w:ascii="Arial" w:hAnsi="Arial" w:cs="Arial"/>
+          <w:strike/>
+          <w:sz w:val="20"/>
+          <w:szCs w:val="20"/>
+        </w:rPr>
+        <w:t xml:space="preserve">. Usually, the groups are normalized and in this way their sum is equal to 1. </w:t>
+      </w:r>
+    </w:p>
+    <w:p>
+      <w:pPr>
+        <w:rPr>
+          <w:rFonts w:ascii="Arial" w:hAnsi="Arial" w:cs="Arial"/>
+          <w:strike/>
+          <w:sz w:val="20"/>
+          <w:szCs w:val="20"/>
+        </w:rPr>
+      </w:pPr>
+      <w:r>
+        <w:rPr>
+          <w:rFonts w:ascii="Arial" w:hAnsi="Arial" w:cs="Arial"/>
+          <w:strike/>
+          <w:sz w:val="20"/>
+          <w:szCs w:val="20"/>
+        </w:rPr>
+        <w:t>\</w:t>
+      </w:r>
+      <w:proofErr w:type="gramStart"/>
+      <w:r>
+        <w:rPr>
+          <w:rFonts w:ascii="Arial" w:hAnsi="Arial" w:cs="Arial"/>
+          <w:strike/>
+          <w:sz w:val="20"/>
+          <w:szCs w:val="20"/>
+        </w:rPr>
+        <w:t>begin</w:t>
+      </w:r>
+      <w:proofErr w:type="gramEnd"/>
+      <w:r>
+        <w:rPr>
+          <w:rFonts w:ascii="Arial" w:hAnsi="Arial" w:cs="Arial"/>
+          <w:strike/>
+          <w:sz w:val="20"/>
+          <w:szCs w:val="20"/>
+        </w:rPr>
+        <w:t>{equation}</w:t>
+      </w:r>
+    </w:p>
+    <w:p>
+      <w:pPr>
+        <w:rPr>
+          <w:rFonts w:ascii="Arial" w:hAnsi="Arial" w:cs="Arial"/>
+          <w:strike/>
+          <w:sz w:val="20"/>
+          <w:szCs w:val="20"/>
+        </w:rPr>
+      </w:pPr>
+      <w:r>
+        <w:rPr>
+          <w:rFonts w:ascii="Arial" w:hAnsi="Arial" w:cs="Arial"/>
+          <w:strike/>
+          <w:sz w:val="20"/>
+          <w:szCs w:val="20"/>
+        </w:rPr>
+        <w:tab/>
+        <w:t xml:space="preserve"> \</w:t>
+      </w:r>
+      <w:proofErr w:type="gramStart"/>
+      <w:r>
+        <w:rPr>
+          <w:rFonts w:ascii="Arial" w:hAnsi="Arial" w:cs="Arial"/>
+          <w:strike/>
+          <w:sz w:val="20"/>
+          <w:szCs w:val="20"/>
+        </w:rPr>
+        <w:t>frac</w:t>
+      </w:r>
+      <w:proofErr w:type="gramEnd"/>
+      <w:r>
+        <w:rPr>
+          <w:rFonts w:ascii="Arial" w:hAnsi="Arial" w:cs="Arial"/>
+          <w:strike/>
+          <w:sz w:val="20"/>
+          <w:szCs w:val="20"/>
+        </w:rPr>
+        <w:t xml:space="preserve">{S}{N} + \frac{I}{N} + \frac{R}{N} = 1 </w:t>
+      </w:r>
+    </w:p>
+    <w:p>
+      <w:pPr>
+        <w:rPr>
+          <w:rFonts w:ascii="Arial" w:hAnsi="Arial" w:cs="Arial"/>
+          <w:strike/>
+          <w:sz w:val="20"/>
+          <w:szCs w:val="20"/>
+        </w:rPr>
+      </w:pPr>
+      <w:r>
+        <w:rPr>
+          <w:rFonts w:ascii="Arial" w:hAnsi="Arial" w:cs="Arial"/>
+          <w:strike/>
+          <w:sz w:val="20"/>
+          <w:szCs w:val="20"/>
+        </w:rPr>
+        <w:t>\</w:t>
+      </w:r>
+      <w:proofErr w:type="gramStart"/>
+      <w:r>
+        <w:rPr>
+          <w:rFonts w:ascii="Arial" w:hAnsi="Arial" w:cs="Arial"/>
+          <w:strike/>
+          <w:sz w:val="20"/>
+          <w:szCs w:val="20"/>
+        </w:rPr>
+        <w:t>end</w:t>
+      </w:r>
+      <w:proofErr w:type="gramEnd"/>
+      <w:r>
+        <w:rPr>
+          <w:rFonts w:ascii="Arial" w:hAnsi="Arial" w:cs="Arial"/>
+          <w:strike/>
+          <w:sz w:val="20"/>
+          <w:szCs w:val="20"/>
+        </w:rPr>
+        <w:t>{equation}</w:t>
+      </w:r>
+    </w:p>
+    <w:p>
+      <w:pPr>
+        <w:rPr>
+          <w:rFonts w:ascii="Arial" w:hAnsi="Arial" w:cs="Arial"/>
+          <w:strike/>
+          <w:sz w:val="20"/>
+          <w:szCs w:val="20"/>
+        </w:rPr>
+      </w:pPr>
+      <w:r>
+        <w:rPr>
+          <w:rFonts w:ascii="Arial" w:hAnsi="Arial" w:cs="Arial"/>
+          <w:strike/>
+          <w:sz w:val="20"/>
+          <w:szCs w:val="20"/>
+        </w:rPr>
+        <w:t xml:space="preserve">The symbols used to indicate the density of each </w:t>
+      </w:r>
+      <w:r>
+        <w:rPr>
+          <w:rFonts w:ascii="Arial" w:hAnsi="Arial" w:cs="Arial"/>
+          <w:strike/>
+          <w:sz w:val="20"/>
+          <w:szCs w:val="20"/>
+        </w:rPr>
+        <w:t>group</w:t>
+      </w:r>
+      <w:r>
+        <w:rPr>
+          <w:rFonts w:ascii="Arial" w:hAnsi="Arial" w:cs="Arial"/>
+          <w:strike/>
+          <w:sz w:val="20"/>
+          <w:szCs w:val="20"/>
+        </w:rPr>
+        <w:t xml:space="preserve"> are $s$, $</w:t>
+      </w:r>
+      <w:proofErr w:type="spellStart"/>
+      <w:r>
+        <w:rPr>
+          <w:rFonts w:ascii="Arial" w:hAnsi="Arial" w:cs="Arial"/>
+          <w:strike/>
+          <w:sz w:val="20"/>
+          <w:szCs w:val="20"/>
+        </w:rPr>
+        <w:t>i</w:t>
+      </w:r>
+      <w:proofErr w:type="spellEnd"/>
+      <w:r>
+        <w:rPr>
+          <w:rFonts w:ascii="Arial" w:hAnsi="Arial" w:cs="Arial"/>
+          <w:strike/>
+          <w:sz w:val="20"/>
+          <w:szCs w:val="20"/>
+        </w:rPr>
+        <w:t xml:space="preserve">$, $r$, while the capital letters are used to specify both the name of the groups or the absolute number of participants in each one. </w:t>
+      </w:r>
+    </w:p>
+    <w:p>
+      <w:pPr>
+        <w:rPr>
+          <w:rFonts w:ascii="Arial" w:hAnsi="Arial" w:cs="Arial"/>
+          <w:strike/>
+          <w:sz w:val="20"/>
+          <w:szCs w:val="20"/>
+        </w:rPr>
+      </w:pPr>
+      <w:r>
+        <w:rPr>
+          <w:rFonts w:ascii="Arial" w:hAnsi="Arial" w:cs="Arial"/>
+          <w:strike/>
+          <w:sz w:val="20"/>
+          <w:szCs w:val="20"/>
+        </w:rPr>
+        <w:t>Usually, the assumption that N remains stable is done. This is possible considering that the epidemic time span is much lower than the life duration of a person, and so the number of death and bir</w:t>
+      </w:r>
+      <w:r>
+        <w:rPr>
+          <w:rFonts w:ascii="Arial" w:hAnsi="Arial" w:cs="Arial"/>
+          <w:strike/>
+          <w:sz w:val="20"/>
+          <w:szCs w:val="20"/>
+        </w:rPr>
+        <w:t>th</w:t>
+      </w:r>
+      <w:r>
+        <w:rPr>
+          <w:rFonts w:ascii="Arial" w:hAnsi="Arial" w:cs="Arial"/>
+          <w:strike/>
+          <w:sz w:val="20"/>
+          <w:szCs w:val="20"/>
+        </w:rPr>
+        <w:t xml:space="preserve"> is neglected</w:t>
+      </w:r>
+      <w:r>
+        <w:rPr>
+          <w:rFonts w:ascii="Arial" w:hAnsi="Arial" w:cs="Arial"/>
+          <w:strike/>
+          <w:sz w:val="20"/>
+          <w:szCs w:val="20"/>
+        </w:rPr>
+        <w:t xml:space="preserve">. </w:t>
+      </w:r>
+      <w:r>
+        <w:rPr>
+          <w:rFonts w:ascii="Arial" w:hAnsi="Arial" w:cs="Arial"/>
+          <w:strike/>
+          <w:sz w:val="20"/>
+          <w:szCs w:val="20"/>
+        </w:rPr>
+        <w:t xml:space="preserve">Alternatively, we can consider that the number of births, which is an input in the S compartment is roughly equal to the number of deaths, </w:t>
+      </w:r>
+      <w:r>
+        <w:rPr>
+          <w:rFonts w:ascii="Arial" w:hAnsi="Arial" w:cs="Arial"/>
+          <w:strike/>
+          <w:sz w:val="20"/>
+          <w:szCs w:val="20"/>
+        </w:rPr>
+        <w:t>which</w:t>
+      </w:r>
+      <w:r>
+        <w:rPr>
+          <w:rFonts w:ascii="Arial" w:hAnsi="Arial" w:cs="Arial"/>
+          <w:strike/>
+          <w:sz w:val="20"/>
+          <w:szCs w:val="20"/>
+        </w:rPr>
+        <w:t xml:space="preserve"> is an output</w:t>
+      </w:r>
+      <w:r>
+        <w:rPr>
+          <w:rFonts w:ascii="Arial" w:hAnsi="Arial" w:cs="Arial"/>
+          <w:strike/>
+          <w:sz w:val="20"/>
+          <w:szCs w:val="20"/>
+        </w:rPr>
+        <w:t xml:space="preserve">. </w:t>
+      </w:r>
+      <w:r>
+        <w:rPr>
+          <w:rFonts w:ascii="Arial" w:hAnsi="Arial" w:cs="Arial"/>
+          <w:strike/>
+          <w:sz w:val="20"/>
+          <w:szCs w:val="20"/>
+        </w:rPr>
+        <w:br/>
+        <w:t>The net rate at which the number of infections increase is proportional to the number of encounters between S and I individuals</w:t>
+      </w:r>
+      <w:r>
+        <w:rPr>
+          <w:rFonts w:ascii="Arial" w:hAnsi="Arial" w:cs="Arial"/>
+          <w:strike/>
+          <w:sz w:val="20"/>
+          <w:szCs w:val="20"/>
+        </w:rPr>
+        <w:t xml:space="preserve">, $ \beta s </w:t>
+      </w:r>
+      <w:proofErr w:type="spellStart"/>
+      <w:r>
+        <w:rPr>
+          <w:rFonts w:ascii="Arial" w:hAnsi="Arial" w:cs="Arial"/>
+          <w:strike/>
+          <w:sz w:val="20"/>
+          <w:szCs w:val="20"/>
+        </w:rPr>
+        <w:t>i</w:t>
+      </w:r>
+      <w:proofErr w:type="spellEnd"/>
+      <w:r>
+        <w:rPr>
+          <w:rFonts w:ascii="Arial" w:hAnsi="Arial" w:cs="Arial"/>
+          <w:strike/>
+          <w:sz w:val="20"/>
+          <w:szCs w:val="20"/>
+        </w:rPr>
+        <w:t xml:space="preserve"> $, where $\beta$ is a transmission coefficient. The simplest and easier way to </w:t>
+      </w:r>
+      <w:r>
+        <w:rPr>
+          <w:rFonts w:ascii="Arial" w:hAnsi="Arial" w:cs="Arial"/>
+          <w:strike/>
+          <w:sz w:val="20"/>
+          <w:szCs w:val="20"/>
+        </w:rPr>
+        <w:t>initially explain</w:t>
+      </w:r>
+      <w:r>
+        <w:rPr>
+          <w:rFonts w:ascii="Arial" w:hAnsi="Arial" w:cs="Arial"/>
+          <w:strike/>
+          <w:sz w:val="20"/>
+          <w:szCs w:val="20"/>
+        </w:rPr>
+        <w:t xml:space="preserve"> the meaning of $\beta$ is to consider that not every contact between a susceptible and an infected person can generate a contagion. The value of $\beta$ is used to describe this parameter</w:t>
+      </w:r>
+      <w:r>
+        <w:rPr>
+          <w:rFonts w:ascii="Arial" w:hAnsi="Arial" w:cs="Arial"/>
+          <w:strike/>
+          <w:sz w:val="20"/>
+          <w:szCs w:val="20"/>
+        </w:rPr>
+        <w:t xml:space="preserve">. </w:t>
+      </w:r>
+    </w:p>
+    <w:p>
+      <w:pPr>
+        <w:rPr>
+          <w:rFonts w:ascii="Arial" w:hAnsi="Arial" w:cs="Arial"/>
+          <w:strike/>
+          <w:sz w:val="20"/>
+          <w:szCs w:val="20"/>
+        </w:rPr>
+      </w:pPr>
+      <w:r>
+        <w:rPr>
+          <w:rFonts w:ascii="Arial" w:hAnsi="Arial" w:cs="Arial"/>
+          <w:strike/>
+          <w:sz w:val="20"/>
+          <w:szCs w:val="20"/>
+        </w:rPr>
+        <w:t>Individuals pass from the infectious state to the recovered one at a rate $\gamma$.</w:t>
+      </w:r>
+      <w:r>
+        <w:rPr>
+          <w:rFonts w:ascii="Arial" w:hAnsi="Arial" w:cs="Arial"/>
+          <w:strike/>
+          <w:sz w:val="20"/>
+          <w:szCs w:val="20"/>
+        </w:rPr>
+        <w:t xml:space="preserve"> In this initial model the immunity acquired after recovering from the illness is lifelong.</w:t>
+      </w:r>
+      <w:r>
+        <w:rPr>
+          <w:rFonts w:ascii="Arial" w:hAnsi="Arial" w:cs="Arial"/>
+          <w:strike/>
+          <w:sz w:val="20"/>
+          <w:szCs w:val="20"/>
+        </w:rPr>
+        <w:t xml:space="preserve"> It is equivalent for the model if after being sick a person </w:t>
+      </w:r>
+      <w:proofErr w:type="gramStart"/>
+      <w:r>
+        <w:rPr>
+          <w:rFonts w:ascii="Arial" w:hAnsi="Arial" w:cs="Arial"/>
+          <w:strike/>
+          <w:sz w:val="20"/>
+          <w:szCs w:val="20"/>
+        </w:rPr>
+        <w:t>recover</w:t>
+      </w:r>
+      <w:proofErr w:type="gramEnd"/>
+      <w:r>
+        <w:rPr>
+          <w:rFonts w:ascii="Arial" w:hAnsi="Arial" w:cs="Arial"/>
+          <w:strike/>
+          <w:sz w:val="20"/>
+          <w:szCs w:val="20"/>
+        </w:rPr>
+        <w:t xml:space="preserve"> or die, because it considers that it will not transmit the infection anymore. </w:t>
+      </w:r>
+      <w:r>
+        <w:rPr>
+          <w:rFonts w:ascii="Arial" w:hAnsi="Arial" w:cs="Arial"/>
+          <w:strike/>
+          <w:sz w:val="20"/>
+          <w:szCs w:val="20"/>
+        </w:rPr>
+        <w:t xml:space="preserve"> This assumption </w:t>
+      </w:r>
+      <w:r>
+        <w:rPr>
+          <w:rFonts w:ascii="Arial" w:hAnsi="Arial" w:cs="Arial"/>
+          <w:strike/>
+          <w:sz w:val="20"/>
+          <w:szCs w:val="20"/>
+        </w:rPr>
         <w:lastRenderedPageBreak/>
-        <w:t xml:space="preserve">distribuzione alla fine il risultato non cambierebbe. Che distribuzione si usa per modellare come le persone cambiano opinione nel tempo? </w:t>
-      </w:r>
+        <w:t xml:space="preserve">can be modified and is often used to consider disease in which after a period individual become again susceptible. Another initial simplification is the </w:t>
+      </w:r>
+      <w:proofErr w:type="gramStart"/>
+      <w:r>
+        <w:rPr>
+          <w:rFonts w:ascii="Arial" w:hAnsi="Arial" w:cs="Arial"/>
+          <w:strike/>
+          <w:sz w:val="20"/>
+          <w:szCs w:val="20"/>
+        </w:rPr>
+        <w:t>one of</w:t>
+      </w:r>
+      <w:proofErr w:type="gramEnd"/>
+      <w:r>
+        <w:rPr>
+          <w:rFonts w:ascii="Arial" w:hAnsi="Arial" w:cs="Arial"/>
+          <w:strike/>
+          <w:sz w:val="20"/>
+          <w:szCs w:val="20"/>
+        </w:rPr>
+        <w:t xml:space="preserve"> consider the coefficient $\beta$ and $\gamma$ constant, but also this is done to present a starting point, that will be then developed in the rest of the thesis work.</w:t>
+      </w:r>
+      <w:r>
+        <w:rPr>
+          <w:rFonts w:ascii="Arial" w:hAnsi="Arial" w:cs="Arial"/>
+          <w:strike/>
+          <w:sz w:val="20"/>
+          <w:szCs w:val="20"/>
+        </w:rPr>
+        <w:t xml:space="preserve"> </w:t>
+      </w:r>
+      <w:proofErr w:type="gramStart"/>
+      <w:r>
+        <w:rPr>
+          <w:rFonts w:ascii="Arial" w:hAnsi="Arial" w:cs="Arial"/>
+          <w:strike/>
+          <w:sz w:val="20"/>
+          <w:szCs w:val="20"/>
+        </w:rPr>
+        <w:t>Also</w:t>
+      </w:r>
+      <w:proofErr w:type="gramEnd"/>
+      <w:r>
+        <w:rPr>
+          <w:rFonts w:ascii="Arial" w:hAnsi="Arial" w:cs="Arial"/>
+          <w:strike/>
+          <w:sz w:val="20"/>
+          <w:szCs w:val="20"/>
+        </w:rPr>
+        <w:t xml:space="preserve"> the network is not defined in this model, but it is considered homogeneously mixed. </w:t>
+      </w:r>
+    </w:p>
+    <w:p>
+      <w:pPr>
+        <w:rPr>
+          <w:rFonts w:ascii="Arial" w:hAnsi="Arial" w:cs="Arial"/>
+          <w:strike/>
+          <w:sz w:val="20"/>
+          <w:szCs w:val="20"/>
+        </w:rPr>
+      </w:pPr>
+      <w:r>
+        <w:rPr>
+          <w:rFonts w:ascii="Arial" w:hAnsi="Arial" w:cs="Arial"/>
+          <w:strike/>
+          <w:sz w:val="20"/>
+          <w:szCs w:val="20"/>
+        </w:rPr>
+        <w:t xml:space="preserve">Most frequent alternatives groups used to expand these three initial categories are: Exposed, Asymptomatic, Vaccinated, Symptomatic. </w:t>
+      </w:r>
+    </w:p>
+    <w:p>
+      <w:pPr>
+        <w:rPr>
+          <w:rFonts w:ascii="Arial" w:hAnsi="Arial" w:cs="Arial"/>
+          <w:strike/>
+          <w:sz w:val="20"/>
+          <w:szCs w:val="20"/>
+        </w:rPr>
+      </w:pPr>
+      <w:r>
+        <w:rPr>
+          <w:rFonts w:ascii="Arial" w:hAnsi="Arial" w:cs="Arial"/>
+          <w:strike/>
+          <w:sz w:val="20"/>
+          <w:szCs w:val="20"/>
+        </w:rPr>
+        <w:t>Although SIR model is quite simple it can predict a very important aspect of an epidemic</w:t>
+      </w:r>
+      <w:r>
+        <w:rPr>
+          <w:rFonts w:ascii="Arial" w:hAnsi="Arial" w:cs="Arial"/>
+          <w:strike/>
+          <w:sz w:val="20"/>
+          <w:szCs w:val="20"/>
+        </w:rPr>
+        <w:t xml:space="preserve">, the threshold value. It can be distinguished two phases in the disease: a free scenario, while the contagion is almost </w:t>
+      </w:r>
+      <w:proofErr w:type="gramStart"/>
+      <w:r>
+        <w:rPr>
+          <w:rFonts w:ascii="Arial" w:hAnsi="Arial" w:cs="Arial"/>
+          <w:strike/>
+          <w:sz w:val="20"/>
+          <w:szCs w:val="20"/>
+        </w:rPr>
+        <w:t>disappear</w:t>
+      </w:r>
+      <w:proofErr w:type="gramEnd"/>
+      <w:r>
+        <w:rPr>
+          <w:rFonts w:ascii="Arial" w:hAnsi="Arial" w:cs="Arial"/>
+          <w:strike/>
+          <w:sz w:val="20"/>
+          <w:szCs w:val="20"/>
+        </w:rPr>
+        <w:t xml:space="preserve"> and moment in which there is a large number of infected.</w:t>
+      </w:r>
+      <w:r>
+        <w:rPr>
+          <w:rFonts w:ascii="Arial" w:hAnsi="Arial" w:cs="Arial"/>
+          <w:strike/>
+          <w:sz w:val="20"/>
+          <w:szCs w:val="20"/>
+        </w:rPr>
+        <w:t xml:space="preserve"> </w:t>
+      </w:r>
+      <w:r>
+        <w:rPr>
+          <w:rFonts w:ascii="Arial" w:hAnsi="Arial" w:cs="Arial"/>
+          <w:strike/>
+          <w:sz w:val="20"/>
+          <w:szCs w:val="20"/>
+        </w:rPr>
+        <w:t xml:space="preserve">The set of differential equations </w:t>
+      </w:r>
+      <w:proofErr w:type="gramStart"/>
+      <w:r>
+        <w:rPr>
+          <w:rFonts w:ascii="Arial" w:hAnsi="Arial" w:cs="Arial"/>
+          <w:strike/>
+          <w:sz w:val="20"/>
+          <w:szCs w:val="20"/>
+        </w:rPr>
+        <w:t>that  describe</w:t>
+      </w:r>
+      <w:proofErr w:type="gramEnd"/>
+      <w:r>
+        <w:rPr>
+          <w:rFonts w:ascii="Arial" w:hAnsi="Arial" w:cs="Arial"/>
+          <w:strike/>
+          <w:sz w:val="20"/>
+          <w:szCs w:val="20"/>
+        </w:rPr>
+        <w:t xml:space="preserve"> the dynamic of infection is the following:</w:t>
+      </w:r>
+    </w:p>
+    <w:p>
+      <w:pPr>
+        <w:rPr>
+          <w:rFonts w:ascii="Arial" w:hAnsi="Arial" w:cs="Arial"/>
+          <w:strike/>
+          <w:sz w:val="20"/>
+          <w:szCs w:val="20"/>
+        </w:rPr>
+      </w:pPr>
+      <w:r>
+        <w:rPr>
+          <w:rFonts w:ascii="Arial" w:hAnsi="Arial" w:cs="Arial"/>
+          <w:strike/>
+          <w:sz w:val="20"/>
+          <w:szCs w:val="20"/>
+        </w:rPr>
+        <w:tab/>
+        <w:t>EQUATION</w:t>
+      </w:r>
+    </w:p>
+    <w:p>
+      <w:pPr>
+        <w:rPr>
+          <w:rFonts w:ascii="Arial" w:hAnsi="Arial" w:cs="Arial"/>
+          <w:strike/>
+          <w:sz w:val="20"/>
+          <w:szCs w:val="20"/>
+        </w:rPr>
+      </w:pPr>
+      <w:r>
+        <w:rPr>
+          <w:rFonts w:ascii="Arial" w:hAnsi="Arial" w:cs="Arial"/>
+          <w:strike/>
+          <w:sz w:val="20"/>
+          <w:szCs w:val="20"/>
+        </w:rPr>
+        <w:t>The number of infected on the next day is in a discrete time $\Delta t$ given by</w:t>
+      </w:r>
+      <w:r>
+        <w:rPr>
+          <w:rFonts w:ascii="Arial" w:hAnsi="Arial" w:cs="Arial"/>
+          <w:strike/>
+          <w:sz w:val="20"/>
+          <w:szCs w:val="20"/>
+        </w:rPr>
+        <w:br/>
+      </w:r>
+      <w:proofErr w:type="gramStart"/>
+      <w:r>
+        <w:rPr>
+          <w:rFonts w:ascii="Arial" w:hAnsi="Arial" w:cs="Arial"/>
+          <w:strike/>
+          <w:sz w:val="20"/>
+          <w:szCs w:val="20"/>
+        </w:rPr>
+        <w:t>EQUATION</w:t>
+      </w:r>
+      <w:proofErr w:type="gramEnd"/>
+    </w:p>
+    <w:p>
+      <w:pPr>
+        <w:rPr>
+          <w:rFonts w:ascii="Arial" w:hAnsi="Arial" w:cs="Arial"/>
+          <w:strike/>
+          <w:sz w:val="20"/>
+          <w:szCs w:val="20"/>
+        </w:rPr>
+      </w:pPr>
+    </w:p>
+    <w:p>
+      <w:pPr>
+        <w:rPr>
+          <w:rFonts w:ascii="Arial" w:hAnsi="Arial" w:cs="Arial"/>
+          <w:strike/>
+          <w:sz w:val="20"/>
+          <w:szCs w:val="20"/>
+        </w:rPr>
+      </w:pPr>
+      <w:r>
+        <w:rPr>
+          <w:rFonts w:ascii="Arial" w:hAnsi="Arial" w:cs="Arial"/>
+          <w:strike/>
+          <w:sz w:val="20"/>
+          <w:szCs w:val="20"/>
+        </w:rPr>
+        <w:t>If the value of N is large, the variables can be considered as continuous, and with a smaller time interval we obtain:</w:t>
+      </w:r>
+    </w:p>
+    <w:p>
+      <w:pPr>
+        <w:rPr>
+          <w:rFonts w:ascii="Arial" w:hAnsi="Arial" w:cs="Arial"/>
+          <w:strike/>
+          <w:sz w:val="20"/>
+          <w:szCs w:val="20"/>
+        </w:rPr>
+      </w:pPr>
+      <w:r>
+        <w:rPr>
+          <w:rFonts w:ascii="Arial" w:hAnsi="Arial" w:cs="Arial"/>
+          <w:strike/>
+          <w:sz w:val="20"/>
+          <w:szCs w:val="20"/>
+        </w:rPr>
+        <w:t>EQUATION</w:t>
+      </w:r>
+    </w:p>
+    <w:p>
+      <w:pPr>
+        <w:pBdr>
+          <w:bottom w:val="double" w:sz="6" w:space="1" w:color="auto"/>
+        </w:pBdr>
+        <w:rPr>
+          <w:rFonts w:ascii="Arial" w:hAnsi="Arial" w:cs="Arial"/>
+          <w:strike/>
+          <w:sz w:val="20"/>
+          <w:szCs w:val="20"/>
+        </w:rPr>
+      </w:pPr>
+      <w:r>
+        <w:rPr>
+          <w:rFonts w:ascii="Arial" w:hAnsi="Arial" w:cs="Arial"/>
+          <w:strike/>
+          <w:sz w:val="20"/>
+          <w:szCs w:val="20"/>
+        </w:rPr>
+        <w:t xml:space="preserve">Observing the development of the </w:t>
+      </w:r>
+      <w:proofErr w:type="gramStart"/>
+      <w:r>
+        <w:rPr>
+          <w:rFonts w:ascii="Arial" w:hAnsi="Arial" w:cs="Arial"/>
+          <w:strike/>
+          <w:sz w:val="20"/>
+          <w:szCs w:val="20"/>
+        </w:rPr>
+        <w:t>dynamic,  at</w:t>
+      </w:r>
+      <w:proofErr w:type="gramEnd"/>
+      <w:r>
+        <w:rPr>
+          <w:rFonts w:ascii="Arial" w:hAnsi="Arial" w:cs="Arial"/>
+          <w:strike/>
+          <w:sz w:val="20"/>
+          <w:szCs w:val="20"/>
+        </w:rPr>
+        <w:t xml:space="preserve"> $time = 0$ the population is almost composed by Susceptible</w:t>
+      </w:r>
+      <w:r>
+        <w:rPr>
+          <w:rFonts w:ascii="Arial" w:hAnsi="Arial" w:cs="Arial"/>
+          <w:strike/>
+          <w:sz w:val="20"/>
+          <w:szCs w:val="20"/>
+        </w:rPr>
+        <w:t xml:space="preserve"> and in the first steps of contagion evolution it remains stable.  </w:t>
+      </w:r>
+    </w:p>
+    <w:p>
+      <w:pPr>
+        <w:rPr>
+          <w:rFonts w:ascii="Arial" w:hAnsi="Arial" w:cs="Arial"/>
+          <w:strike/>
+          <w:sz w:val="20"/>
+          <w:szCs w:val="20"/>
+        </w:rPr>
+      </w:pPr>
+      <w:r>
+        <w:rPr>
+          <w:rFonts w:ascii="Arial" w:hAnsi="Arial" w:cs="Arial"/>
+          <w:strike/>
+          <w:sz w:val="20"/>
+          <w:szCs w:val="20"/>
+        </w:rPr>
+        <w:t>Other two interesting quantities to consider when a new disease appears are, the rate of increase of the infectious and the final size of remaining susceptible at the end of the epidemic. In fact, there is a large difference when a population suffering for an epidemic, if this ends rapidly because a lot of people get sick or id this number can be controlled, and the infectious curve is flatter.</w:t>
+      </w:r>
+    </w:p>
+    <w:p>
+      <w:pPr>
+        <w:rPr>
+          <w:rFonts w:ascii="Arial" w:hAnsi="Arial" w:cs="Arial"/>
+          <w:strike/>
+          <w:sz w:val="20"/>
+          <w:szCs w:val="20"/>
+        </w:rPr>
+      </w:pPr>
+      <w:r>
+        <w:rPr>
+          <w:rFonts w:ascii="Arial" w:hAnsi="Arial" w:cs="Arial"/>
+          <w:strike/>
+          <w:sz w:val="20"/>
+          <w:szCs w:val="20"/>
+        </w:rPr>
+        <w:t xml:space="preserve"> </w:t>
+      </w:r>
+    </w:p>
+    <w:p>
+      <w:pPr>
+        <w:rPr>
+          <w:rFonts w:ascii="Arial" w:hAnsi="Arial" w:cs="Arial"/>
+          <w:strike/>
+          <w:sz w:val="20"/>
+          <w:szCs w:val="20"/>
+        </w:rPr>
+      </w:pPr>
+    </w:p>
+    <w:p>
+      <w:pPr>
+        <w:rPr>
+          <w:rFonts w:ascii="Arial" w:hAnsi="Arial" w:cs="Arial"/>
+          <w:strike/>
+          <w:sz w:val="20"/>
+          <w:szCs w:val="20"/>
+        </w:rPr>
+      </w:pPr>
+    </w:p>
+    <w:p>
+      <w:pPr>
+        <w:rPr>
+          <w:rFonts w:ascii="Arial" w:hAnsi="Arial" w:cs="Arial"/>
+          <w:strike/>
+          <w:sz w:val="20"/>
+          <w:szCs w:val="20"/>
+        </w:rPr>
+      </w:pPr>
+    </w:p>
+    <w:p>
+      <w:pPr>
+        <w:rPr>
+          <w:rFonts w:ascii="Arial" w:hAnsi="Arial" w:cs="Arial"/>
+          <w:b/>
+          <w:bCs/>
+          <w:strike/>
+          <w:color w:val="00B050"/>
+          <w:sz w:val="20"/>
+          <w:szCs w:val="20"/>
+        </w:rPr>
+      </w:pPr>
+      <w:r>
+        <w:rPr>
+          <w:rFonts w:ascii="Arial" w:hAnsi="Arial" w:cs="Arial"/>
+          <w:b/>
+          <w:bCs/>
+          <w:strike/>
+          <w:sz w:val="20"/>
+          <w:szCs w:val="20"/>
+        </w:rPr>
+        <w:t>STOCHASTIC MODELS reference Allen</w:t>
+      </w:r>
+    </w:p>
+    <w:p>
+      <w:pPr>
+        <w:rPr>
+          <w:rFonts w:ascii="Arial" w:hAnsi="Arial" w:cs="Arial"/>
+          <w:strike/>
+          <w:sz w:val="20"/>
+          <w:szCs w:val="20"/>
+        </w:rPr>
+      </w:pPr>
+      <w:r>
+        <w:rPr>
+          <w:rFonts w:ascii="Arial" w:hAnsi="Arial" w:cs="Arial"/>
+          <w:strike/>
+          <w:sz w:val="20"/>
+          <w:szCs w:val="20"/>
+        </w:rPr>
+        <w:t xml:space="preserve">In this typology </w:t>
+      </w:r>
+      <w:r>
+        <w:rPr>
+          <w:rFonts w:ascii="Arial" w:hAnsi="Arial" w:cs="Arial"/>
+          <w:strike/>
+          <w:sz w:val="20"/>
+          <w:szCs w:val="20"/>
+        </w:rPr>
+        <w:t xml:space="preserve">of </w:t>
+      </w:r>
+      <w:r>
+        <w:rPr>
+          <w:rFonts w:ascii="Arial" w:hAnsi="Arial" w:cs="Arial"/>
+          <w:strike/>
+          <w:sz w:val="20"/>
+          <w:szCs w:val="20"/>
+        </w:rPr>
+        <w:t>models,</w:t>
+      </w:r>
+      <w:r>
+        <w:rPr>
+          <w:rFonts w:ascii="Arial" w:hAnsi="Arial" w:cs="Arial"/>
+          <w:strike/>
+          <w:sz w:val="20"/>
+          <w:szCs w:val="20"/>
+        </w:rPr>
+        <w:t xml:space="preserve"> </w:t>
+      </w:r>
+      <w:r>
+        <w:rPr>
+          <w:rFonts w:ascii="Arial" w:hAnsi="Arial" w:cs="Arial"/>
+          <w:strike/>
+          <w:sz w:val="20"/>
+          <w:szCs w:val="20"/>
+        </w:rPr>
+        <w:t xml:space="preserve">the transition from a state to another is determined using a function of probability. </w:t>
+      </w:r>
+      <w:r>
+        <w:rPr>
+          <w:rFonts w:ascii="Arial" w:hAnsi="Arial" w:cs="Arial"/>
+          <w:strike/>
+          <w:sz w:val="20"/>
+          <w:szCs w:val="20"/>
+        </w:rPr>
+        <w:t xml:space="preserve">They can be conceptually derived starting from the framework represented by ODEs models. They are useful when the disease to study has a lower number of infected or if there is a connection between the epidemic outcome and changes in individual dynamics. This is called demographic variability, and it concerns changes in transmission, births, </w:t>
+      </w:r>
+      <w:r>
+        <w:rPr>
+          <w:rFonts w:ascii="Arial" w:hAnsi="Arial" w:cs="Arial"/>
+          <w:strike/>
+          <w:sz w:val="20"/>
+          <w:szCs w:val="20"/>
+        </w:rPr>
+        <w:t>recovery,</w:t>
+      </w:r>
+      <w:r>
+        <w:rPr>
+          <w:rFonts w:ascii="Arial" w:hAnsi="Arial" w:cs="Arial"/>
+          <w:strike/>
+          <w:sz w:val="20"/>
+          <w:szCs w:val="20"/>
+        </w:rPr>
+        <w:t xml:space="preserve"> or deaths within the population. </w:t>
+      </w:r>
+      <w:r>
+        <w:rPr>
+          <w:rFonts w:ascii="Arial" w:hAnsi="Arial" w:cs="Arial"/>
+          <w:strike/>
+          <w:sz w:val="20"/>
+          <w:szCs w:val="20"/>
+        </w:rPr>
+        <w:t xml:space="preserve">Using stochastic models with Monte Carlo simulations can </w:t>
+      </w:r>
+      <w:r>
+        <w:rPr>
+          <w:rFonts w:ascii="Arial" w:hAnsi="Arial" w:cs="Arial"/>
+          <w:strike/>
+          <w:sz w:val="20"/>
+          <w:szCs w:val="20"/>
+        </w:rPr>
+        <w:t>be</w:t>
+      </w:r>
+      <w:r>
+        <w:rPr>
+          <w:rFonts w:ascii="Arial" w:hAnsi="Arial" w:cs="Arial"/>
+          <w:strike/>
+          <w:sz w:val="20"/>
+          <w:szCs w:val="20"/>
+        </w:rPr>
+        <w:t xml:space="preserve"> useful to investigate epidemic models on networks. </w:t>
+      </w:r>
+    </w:p>
+    <w:p>
+      <w:pPr>
+        <w:rPr>
+          <w:rFonts w:ascii="Arial" w:hAnsi="Arial" w:cs="Arial"/>
+          <w:strike/>
+          <w:sz w:val="20"/>
+          <w:szCs w:val="20"/>
+        </w:rPr>
+      </w:pPr>
+      <w:r>
+        <w:rPr>
+          <w:rFonts w:ascii="Arial" w:hAnsi="Arial" w:cs="Arial"/>
+          <w:strike/>
+          <w:sz w:val="20"/>
+          <w:szCs w:val="20"/>
+        </w:rPr>
+        <w:t xml:space="preserve">The two most important type of models using this approach consider the time variable as continuous, $t \in [0, \infinite) $and then the state variable </w:t>
+      </w:r>
+      <w:r>
+        <w:rPr>
+          <w:rFonts w:ascii="Arial" w:hAnsi="Arial" w:cs="Arial"/>
+          <w:strike/>
+          <w:sz w:val="20"/>
+          <w:szCs w:val="20"/>
+        </w:rPr>
+        <w:t>is</w:t>
+      </w:r>
+      <w:r>
+        <w:rPr>
+          <w:rFonts w:ascii="Arial" w:hAnsi="Arial" w:cs="Arial"/>
+          <w:strike/>
+          <w:sz w:val="20"/>
+          <w:szCs w:val="20"/>
+        </w:rPr>
+        <w:t xml:space="preserve"> either discrete (Continuous-Time Markov-Chain) or continuous (Stochastics Differential Equations).</w:t>
+      </w:r>
+    </w:p>
+    <w:p>
+      <w:pPr>
+        <w:rPr>
+          <w:rFonts w:ascii="Arial" w:hAnsi="Arial" w:cs="Arial"/>
+          <w:strike/>
+          <w:sz w:val="20"/>
+          <w:szCs w:val="20"/>
+        </w:rPr>
+      </w:pPr>
+      <w:r>
+        <w:rPr>
+          <w:rFonts w:ascii="Arial" w:hAnsi="Arial" w:cs="Arial"/>
+          <w:strike/>
+          <w:sz w:val="20"/>
+          <w:szCs w:val="20"/>
+        </w:rPr>
+        <w:t xml:space="preserve">Referring to the SIR model to </w:t>
+      </w:r>
+      <w:r>
+        <w:rPr>
+          <w:rFonts w:ascii="Arial" w:hAnsi="Arial" w:cs="Arial"/>
+          <w:strike/>
+          <w:sz w:val="20"/>
+          <w:szCs w:val="20"/>
+        </w:rPr>
+        <w:t>make</w:t>
+      </w:r>
+      <w:r>
+        <w:rPr>
+          <w:rFonts w:ascii="Arial" w:hAnsi="Arial" w:cs="Arial"/>
+          <w:strike/>
+          <w:sz w:val="20"/>
+          <w:szCs w:val="20"/>
+        </w:rPr>
+        <w:t xml:space="preserve"> a simple example here the S and I compartments are modelled as random variables. The probability to individuals to change group depends on infection and recovery, the possible events that can occur.</w:t>
+      </w:r>
+      <w:r>
+        <w:rPr>
+          <w:rFonts w:ascii="Arial" w:hAnsi="Arial" w:cs="Arial"/>
+          <w:strike/>
+          <w:sz w:val="20"/>
+          <w:szCs w:val="20"/>
+        </w:rPr>
+        <w:t xml:space="preserve"> It is called transition probability. </w:t>
+      </w:r>
+    </w:p>
+    <w:p>
+      <w:pPr>
+        <w:rPr>
+          <w:rFonts w:ascii="Arial" w:hAnsi="Arial" w:cs="Arial"/>
+          <w:strike/>
+          <w:sz w:val="20"/>
+          <w:szCs w:val="20"/>
+        </w:rPr>
+      </w:pPr>
+      <w:r>
+        <w:rPr>
+          <w:rFonts w:ascii="Arial" w:hAnsi="Arial" w:cs="Arial"/>
+          <w:strike/>
+          <w:sz w:val="20"/>
+          <w:szCs w:val="20"/>
+        </w:rPr>
+        <w:t xml:space="preserve">In a Markov chain </w:t>
+      </w:r>
+      <w:proofErr w:type="gramStart"/>
+      <w:r>
+        <w:rPr>
+          <w:rFonts w:ascii="Arial" w:hAnsi="Arial" w:cs="Arial"/>
+          <w:strike/>
+          <w:sz w:val="20"/>
+          <w:szCs w:val="20"/>
+        </w:rPr>
+        <w:t>approach</w:t>
+      </w:r>
+      <w:proofErr w:type="gramEnd"/>
+      <w:r>
+        <w:rPr>
+          <w:rFonts w:ascii="Arial" w:hAnsi="Arial" w:cs="Arial"/>
+          <w:strike/>
+          <w:sz w:val="20"/>
+          <w:szCs w:val="20"/>
+        </w:rPr>
+        <w:t xml:space="preserve"> the transition probability is discretised, and there is no dependence on the </w:t>
+      </w:r>
+      <w:r>
+        <w:rPr>
+          <w:rFonts w:ascii="Arial" w:hAnsi="Arial" w:cs="Arial"/>
+          <w:strike/>
+          <w:sz w:val="20"/>
+          <w:szCs w:val="20"/>
+        </w:rPr>
+        <w:t>history</w:t>
+      </w:r>
+      <w:r>
+        <w:rPr>
+          <w:rFonts w:ascii="Arial" w:hAnsi="Arial" w:cs="Arial"/>
+          <w:strike/>
+          <w:sz w:val="20"/>
+          <w:szCs w:val="20"/>
+        </w:rPr>
+        <w:t xml:space="preserve"> of the epidemic to know how it will evolve at time $t + \Delta t</w:t>
+      </w:r>
+      <w:r>
+        <w:rPr>
+          <w:rFonts w:ascii="Arial" w:hAnsi="Arial" w:cs="Arial"/>
+          <w:strike/>
+          <w:sz w:val="20"/>
+          <w:szCs w:val="20"/>
+        </w:rPr>
+        <w:t>$</w:t>
+      </w:r>
+      <w:r>
+        <w:rPr>
+          <w:rFonts w:ascii="Arial" w:hAnsi="Arial" w:cs="Arial"/>
+          <w:strike/>
+          <w:sz w:val="20"/>
+          <w:szCs w:val="20"/>
+        </w:rPr>
+        <w:t xml:space="preserve">. It is necessary to know only the current state of the process at time $t$. </w:t>
+      </w:r>
+    </w:p>
+    <w:p>
+      <w:pPr>
+        <w:rPr>
+          <w:rFonts w:ascii="Arial" w:hAnsi="Arial" w:cs="Arial"/>
+          <w:strike/>
+          <w:sz w:val="20"/>
+          <w:szCs w:val="20"/>
+        </w:rPr>
+      </w:pPr>
+      <w:r>
+        <w:rPr>
+          <w:rFonts w:ascii="Arial" w:hAnsi="Arial" w:cs="Arial"/>
+          <w:strike/>
+          <w:sz w:val="20"/>
+          <w:szCs w:val="20"/>
+        </w:rPr>
+        <w:t xml:space="preserve">In the Stochastic differential equation, the random variables are continuous. The system of equation deriving from this method are usually simpler to solve that the ones find using the first approach.  </w:t>
+      </w:r>
+    </w:p>
+    <w:p>
+      <w:pPr>
+        <w:rPr>
+          <w:rFonts w:ascii="Arial" w:hAnsi="Arial" w:cs="Arial"/>
+          <w:b/>
+          <w:bCs/>
+          <w:strike/>
+          <w:sz w:val="20"/>
+          <w:szCs w:val="20"/>
+        </w:rPr>
+      </w:pPr>
+      <w:r>
+        <w:rPr>
+          <w:rFonts w:ascii="Arial" w:hAnsi="Arial" w:cs="Arial"/>
+          <w:b/>
+          <w:bCs/>
+          <w:strike/>
+          <w:sz w:val="20"/>
+          <w:szCs w:val="20"/>
+        </w:rPr>
+        <w:lastRenderedPageBreak/>
+        <w:t xml:space="preserve"> </w:t>
+      </w:r>
+      <w:r>
+        <w:rPr>
+          <w:rFonts w:ascii="Arial" w:hAnsi="Arial" w:cs="Arial"/>
+          <w:b/>
+          <w:bCs/>
+          <w:strike/>
+          <w:sz w:val="20"/>
+          <w:szCs w:val="20"/>
+        </w:rPr>
+        <w:t xml:space="preserve">Agent based </w:t>
+      </w:r>
+      <w:proofErr w:type="gramStart"/>
+      <w:r>
+        <w:rPr>
+          <w:rFonts w:ascii="Arial" w:hAnsi="Arial" w:cs="Arial"/>
+          <w:b/>
+          <w:bCs/>
+          <w:strike/>
+          <w:sz w:val="20"/>
+          <w:szCs w:val="20"/>
+        </w:rPr>
+        <w:t>networks</w:t>
+      </w:r>
+      <w:proofErr w:type="gramEnd"/>
+    </w:p>
+    <w:p>
+      <w:pPr>
+        <w:rPr>
+          <w:rFonts w:ascii="Arial" w:hAnsi="Arial" w:cs="Arial"/>
+          <w:strike/>
+          <w:sz w:val="20"/>
+          <w:szCs w:val="20"/>
+        </w:rPr>
+      </w:pPr>
+      <w:r>
+        <w:rPr>
+          <w:rFonts w:ascii="Arial" w:hAnsi="Arial" w:cs="Arial"/>
+          <w:strike/>
+          <w:sz w:val="20"/>
+          <w:szCs w:val="20"/>
+        </w:rPr>
+        <w:t xml:space="preserve">Another </w:t>
+      </w:r>
+      <w:r>
+        <w:rPr>
+          <w:rFonts w:ascii="Arial" w:hAnsi="Arial" w:cs="Arial"/>
+          <w:strike/>
+          <w:sz w:val="20"/>
+          <w:szCs w:val="20"/>
+        </w:rPr>
+        <w:t>representation of</w:t>
+      </w:r>
+      <w:r>
+        <w:rPr>
+          <w:rFonts w:ascii="Arial" w:hAnsi="Arial" w:cs="Arial"/>
+          <w:strike/>
+          <w:sz w:val="20"/>
+          <w:szCs w:val="20"/>
+        </w:rPr>
+        <w:t xml:space="preserve"> the disease evolution can be done using an </w:t>
+      </w:r>
+      <w:r>
+        <w:rPr>
+          <w:rFonts w:ascii="Arial" w:hAnsi="Arial" w:cs="Arial"/>
+          <w:strike/>
+          <w:sz w:val="20"/>
+          <w:szCs w:val="20"/>
+        </w:rPr>
+        <w:t>agent-based</w:t>
+      </w:r>
+      <w:r>
+        <w:rPr>
+          <w:rFonts w:ascii="Arial" w:hAnsi="Arial" w:cs="Arial"/>
+          <w:strike/>
+          <w:sz w:val="20"/>
+          <w:szCs w:val="20"/>
+        </w:rPr>
+        <w:t xml:space="preserve"> model. Here, using the topology of a network, composed by nodes and edges is realised the simulation. Individuals are represented with the node and their interactions with the edges. </w:t>
+      </w:r>
+      <w:r>
+        <w:rPr>
+          <w:rFonts w:ascii="Arial" w:hAnsi="Arial" w:cs="Arial"/>
+          <w:strike/>
+          <w:sz w:val="20"/>
+          <w:szCs w:val="20"/>
+        </w:rPr>
+        <w:t>So,</w:t>
+      </w:r>
+      <w:r>
+        <w:rPr>
+          <w:rFonts w:ascii="Arial" w:hAnsi="Arial" w:cs="Arial"/>
+          <w:strike/>
+          <w:sz w:val="20"/>
+          <w:szCs w:val="20"/>
+        </w:rPr>
+        <w:t xml:space="preserve"> the connections in the graph are responsible </w:t>
+      </w:r>
+      <w:r>
+        <w:rPr>
+          <w:rFonts w:ascii="Arial" w:hAnsi="Arial" w:cs="Arial"/>
+          <w:strike/>
+          <w:sz w:val="20"/>
+          <w:szCs w:val="20"/>
+        </w:rPr>
+        <w:t>for the</w:t>
+      </w:r>
+      <w:r>
+        <w:rPr>
+          <w:rFonts w:ascii="Arial" w:hAnsi="Arial" w:cs="Arial"/>
+          <w:strike/>
+          <w:sz w:val="20"/>
+          <w:szCs w:val="20"/>
+        </w:rPr>
+        <w:t xml:space="preserve"> contagion.</w:t>
+      </w:r>
+      <w:r>
+        <w:rPr>
+          <w:rFonts w:ascii="Arial" w:hAnsi="Arial" w:cs="Arial"/>
+          <w:strike/>
+          <w:sz w:val="20"/>
+          <w:szCs w:val="20"/>
+        </w:rPr>
+        <w:t xml:space="preserve"> Using this </w:t>
+      </w:r>
+      <w:r>
+        <w:rPr>
+          <w:rFonts w:ascii="Arial" w:hAnsi="Arial" w:cs="Arial"/>
+          <w:strike/>
+          <w:sz w:val="20"/>
+          <w:szCs w:val="20"/>
+        </w:rPr>
+        <w:t>framework,</w:t>
+      </w:r>
+      <w:r>
+        <w:rPr>
+          <w:rFonts w:ascii="Arial" w:hAnsi="Arial" w:cs="Arial"/>
+          <w:strike/>
+          <w:sz w:val="20"/>
+          <w:szCs w:val="20"/>
+        </w:rPr>
+        <w:t xml:space="preserve"> it is possible to simulate more realistic scenarios, because permits to represent large and heterogenous systems. It is not easy however to understand how model a complex society in this way.  </w:t>
+      </w:r>
+    </w:p>
+    <w:p>
+      <w:pPr>
+        <w:rPr>
+          <w:rFonts w:ascii="Arial" w:hAnsi="Arial" w:cs="Arial"/>
+          <w:b/>
+          <w:bCs/>
+          <w:strike/>
+          <w:sz w:val="20"/>
+          <w:szCs w:val="20"/>
+        </w:rPr>
+      </w:pPr>
+    </w:p>
+    <w:p>
+      <w:pPr>
+        <w:rPr>
+          <w:rFonts w:ascii="Arial" w:hAnsi="Arial" w:cs="Arial"/>
+          <w:b/>
+          <w:bCs/>
+          <w:sz w:val="20"/>
+          <w:szCs w:val="20"/>
+        </w:rPr>
+      </w:pPr>
+      <w:r>
+        <w:rPr>
+          <w:rFonts w:ascii="Arial" w:hAnsi="Arial" w:cs="Arial"/>
+          <w:b/>
+          <w:bCs/>
+          <w:sz w:val="20"/>
+          <w:szCs w:val="20"/>
+        </w:rPr>
+        <w:t>MULTILAYER NETWORK</w:t>
+      </w:r>
+    </w:p>
+    <w:p>
+      <w:pPr>
+        <w:rPr>
+          <w:rFonts w:ascii="Arial" w:hAnsi="Arial" w:cs="Arial"/>
+          <w:sz w:val="20"/>
+          <w:szCs w:val="20"/>
+        </w:rPr>
+      </w:pPr>
+      <w:r>
+        <w:rPr>
+          <w:rFonts w:ascii="Arial" w:hAnsi="Arial" w:cs="Arial"/>
+          <w:sz w:val="20"/>
+          <w:szCs w:val="20"/>
+        </w:rPr>
+        <w:t xml:space="preserve">The complex dynamic of interactions existing in real word, develops in multiple patterns, with complicated relationships. </w:t>
+      </w:r>
+      <w:r>
+        <w:rPr>
+          <w:rFonts w:ascii="Arial" w:hAnsi="Arial" w:cs="Arial"/>
+          <w:sz w:val="20"/>
+          <w:szCs w:val="20"/>
+        </w:rPr>
+        <w:t>This connection</w:t>
+      </w:r>
+      <w:r>
+        <w:rPr>
+          <w:rFonts w:ascii="Arial" w:hAnsi="Arial" w:cs="Arial"/>
+          <w:sz w:val="20"/>
+          <w:szCs w:val="20"/>
+        </w:rPr>
+        <w:t xml:space="preserve"> can change in time, and using the theory of multilayer network it can be improved the comprehension of such complexity. </w:t>
+      </w:r>
+      <w:r>
+        <w:rPr>
+          <w:rFonts w:ascii="Arial" w:hAnsi="Arial" w:cs="Arial"/>
+          <w:sz w:val="20"/>
+          <w:szCs w:val="20"/>
+        </w:rPr>
+        <w:t>This is a more recent development of the research, the traditional network theory was revisited, to create a framework that can include multiple networks, that evolve and influence each other</w:t>
+      </w:r>
+      <w:r>
+        <w:rPr>
+          <w:rFonts w:ascii="Arial" w:hAnsi="Arial" w:cs="Arial"/>
+          <w:sz w:val="20"/>
+          <w:szCs w:val="20"/>
+        </w:rPr>
+        <w:t xml:space="preserve"> \</w:t>
+      </w:r>
+      <w:proofErr w:type="gramStart"/>
+      <w:r>
+        <w:rPr>
+          <w:rFonts w:ascii="Arial" w:hAnsi="Arial" w:cs="Arial"/>
+          <w:sz w:val="20"/>
+          <w:szCs w:val="20"/>
+        </w:rPr>
+        <w:t>cite{</w:t>
+      </w:r>
+      <w:proofErr w:type="gramEnd"/>
+      <w:r>
+        <w:rPr>
+          <w:rFonts w:ascii="Arial" w:hAnsi="Arial" w:cs="Arial"/>
+          <w:sz w:val="20"/>
+          <w:szCs w:val="20"/>
+        </w:rPr>
+        <w:t>DeDomenico2016</w:t>
+      </w:r>
+      <w:r>
+        <w:rPr>
+          <w:rFonts w:ascii="Arial" w:hAnsi="Arial" w:cs="Arial"/>
+          <w:sz w:val="20"/>
+          <w:szCs w:val="20"/>
+        </w:rPr>
+        <w:t>}</w:t>
+      </w:r>
+      <w:r>
+        <w:rPr>
+          <w:rFonts w:ascii="Arial" w:hAnsi="Arial" w:cs="Arial"/>
+          <w:sz w:val="20"/>
+          <w:szCs w:val="20"/>
+        </w:rPr>
+        <w:t xml:space="preserve">. </w:t>
+      </w:r>
+    </w:p>
+    <w:p>
+      <w:pPr>
+        <w:rPr>
+          <w:rFonts w:ascii="Arial" w:hAnsi="Arial" w:cs="Arial"/>
+          <w:sz w:val="20"/>
+          <w:szCs w:val="20"/>
+        </w:rPr>
+      </w:pPr>
+      <w:r>
+        <w:rPr>
+          <w:rFonts w:ascii="Arial" w:hAnsi="Arial" w:cs="Arial"/>
+          <w:sz w:val="20"/>
+          <w:szCs w:val="20"/>
+        </w:rPr>
+        <w:t xml:space="preserve">One possible way to develop models with this structure is the one done imagining that each layer </w:t>
+      </w:r>
+      <w:proofErr w:type="gramStart"/>
+      <w:r>
+        <w:rPr>
+          <w:rFonts w:ascii="Arial" w:hAnsi="Arial" w:cs="Arial"/>
+          <w:sz w:val="20"/>
+          <w:szCs w:val="20"/>
+        </w:rPr>
+        <w:t>represent</w:t>
+      </w:r>
+      <w:proofErr w:type="gramEnd"/>
+      <w:r>
+        <w:rPr>
+          <w:rFonts w:ascii="Arial" w:hAnsi="Arial" w:cs="Arial"/>
+          <w:sz w:val="20"/>
+          <w:szCs w:val="20"/>
+        </w:rPr>
+        <w:t xml:space="preserve"> a different type of interaction. An epidemiological example is one layer in which the physical contact between people </w:t>
+      </w:r>
+      <w:proofErr w:type="gramStart"/>
+      <w:r>
+        <w:rPr>
+          <w:rFonts w:ascii="Arial" w:hAnsi="Arial" w:cs="Arial"/>
+          <w:sz w:val="20"/>
+          <w:szCs w:val="20"/>
+        </w:rPr>
+        <w:t>are</w:t>
+      </w:r>
+      <w:proofErr w:type="gramEnd"/>
+      <w:r>
+        <w:rPr>
+          <w:rFonts w:ascii="Arial" w:hAnsi="Arial" w:cs="Arial"/>
+          <w:sz w:val="20"/>
+          <w:szCs w:val="20"/>
+        </w:rPr>
+        <w:t xml:space="preserve"> simulated and another representing social structure, the network of relations that every person has. </w:t>
+      </w:r>
+      <w:r>
+        <w:rPr>
+          <w:rFonts w:ascii="Arial" w:hAnsi="Arial" w:cs="Arial"/>
+          <w:sz w:val="20"/>
+          <w:szCs w:val="20"/>
+        </w:rPr>
+        <w:t xml:space="preserve">This case has been presented in multiple works in the last year, for example CITA. </w:t>
+      </w:r>
+    </w:p>
+    <w:p>
+      <w:pPr>
+        <w:rPr>
+          <w:rFonts w:ascii="Arial" w:hAnsi="Arial" w:cs="Arial"/>
+          <w:sz w:val="20"/>
+          <w:szCs w:val="20"/>
+        </w:rPr>
+      </w:pPr>
+      <w:r>
+        <w:rPr>
+          <w:rFonts w:ascii="Arial" w:hAnsi="Arial" w:cs="Arial"/>
+          <w:sz w:val="20"/>
+          <w:szCs w:val="20"/>
+        </w:rPr>
+        <w:t>The dynamic realized in multiple networks can be single or coupled. In the first there is a top layer with its own dynamic evolution influencing another one. The coupled structure instead is the one in which the phenomena described in each layer evolve with the influence of what is happening in the other. There is a coupled connection with the presence of intra-layer connections.</w:t>
+      </w:r>
+    </w:p>
+    <w:p>
+      <w:pPr>
+        <w:pBdr>
+          <w:top w:val="double" w:sz="6" w:space="1" w:color="auto"/>
+          <w:bottom w:val="double" w:sz="6" w:space="1" w:color="auto"/>
+        </w:pBdr>
+        <w:rPr>
+          <w:rFonts w:ascii="Arial" w:hAnsi="Arial" w:cs="Arial"/>
+          <w:b/>
+          <w:bCs/>
+          <w:strike/>
+          <w:sz w:val="20"/>
+          <w:szCs w:val="20"/>
+        </w:rPr>
+      </w:pPr>
+      <w:r>
+        <w:rPr>
+          <w:rFonts w:ascii="Arial" w:hAnsi="Arial" w:cs="Arial"/>
+          <w:b/>
+          <w:bCs/>
+          <w:strike/>
+          <w:sz w:val="20"/>
+          <w:szCs w:val="20"/>
+        </w:rPr>
+        <w:t>ARTICLE REVIEW</w:t>
+      </w:r>
+    </w:p>
+    <w:p>
+      <w:pPr>
+        <w:rPr>
+          <w:rFonts w:ascii="Arial" w:hAnsi="Arial" w:cs="Arial"/>
+          <w:strike/>
+          <w:sz w:val="20"/>
+          <w:szCs w:val="20"/>
+        </w:rPr>
+      </w:pPr>
+      <w:r>
+        <w:rPr>
+          <w:rFonts w:ascii="Arial" w:hAnsi="Arial" w:cs="Arial"/>
+          <w:strike/>
+          <w:sz w:val="20"/>
+          <w:szCs w:val="20"/>
+        </w:rPr>
+        <w:t xml:space="preserve">The development of </w:t>
+      </w:r>
+      <w:proofErr w:type="gramStart"/>
+      <w:r>
+        <w:rPr>
+          <w:rFonts w:ascii="Arial" w:hAnsi="Arial" w:cs="Arial"/>
+          <w:strike/>
+          <w:sz w:val="20"/>
+          <w:szCs w:val="20"/>
+        </w:rPr>
+        <w:t>a</w:t>
+      </w:r>
+      <w:proofErr w:type="gramEnd"/>
+      <w:r>
+        <w:rPr>
+          <w:rFonts w:ascii="Arial" w:hAnsi="Arial" w:cs="Arial"/>
+          <w:strike/>
+          <w:sz w:val="20"/>
+          <w:szCs w:val="20"/>
+        </w:rPr>
+        <w:t xml:space="preserve"> epidemiological model, that can capture the evolution of a disease influenced by the behaviour of individuals, begins from a study and review of the most significative works already present in this research topic.</w:t>
+      </w:r>
+    </w:p>
+    <w:p>
+      <w:pPr>
+        <w:rPr>
+          <w:rFonts w:ascii="Arial" w:hAnsi="Arial" w:cs="Arial"/>
+          <w:strike/>
+          <w:sz w:val="20"/>
+          <w:szCs w:val="20"/>
+        </w:rPr>
+      </w:pPr>
+      <w:r>
+        <w:rPr>
+          <w:rFonts w:ascii="Arial" w:hAnsi="Arial" w:cs="Arial"/>
+          <w:strike/>
+          <w:sz w:val="20"/>
+          <w:szCs w:val="20"/>
+        </w:rPr>
+        <w:t>The</w:t>
+      </w:r>
+      <w:r>
+        <w:rPr>
+          <w:rFonts w:ascii="Arial" w:hAnsi="Arial" w:cs="Arial"/>
+          <w:strike/>
+          <w:sz w:val="20"/>
+          <w:szCs w:val="20"/>
+        </w:rPr>
+        <w:t>s</w:t>
+      </w:r>
+      <w:r>
+        <w:rPr>
+          <w:rFonts w:ascii="Arial" w:hAnsi="Arial" w:cs="Arial"/>
+          <w:strike/>
+          <w:sz w:val="20"/>
+          <w:szCs w:val="20"/>
+        </w:rPr>
+        <w:t>e are</w:t>
+      </w:r>
+      <w:r>
+        <w:rPr>
+          <w:rFonts w:ascii="Arial" w:hAnsi="Arial" w:cs="Arial"/>
+          <w:strike/>
+          <w:sz w:val="20"/>
+          <w:szCs w:val="20"/>
+        </w:rPr>
+        <w:t xml:space="preserve"> the</w:t>
+      </w:r>
+      <w:r>
+        <w:rPr>
+          <w:rFonts w:ascii="Arial" w:hAnsi="Arial" w:cs="Arial"/>
+          <w:strike/>
+          <w:sz w:val="20"/>
+          <w:szCs w:val="20"/>
+        </w:rPr>
+        <w:t xml:space="preserve"> different</w:t>
+      </w:r>
+      <w:r>
+        <w:rPr>
+          <w:rFonts w:ascii="Arial" w:hAnsi="Arial" w:cs="Arial"/>
+          <w:strike/>
+          <w:sz w:val="20"/>
+          <w:szCs w:val="20"/>
+        </w:rPr>
+        <w:t xml:space="preserve"> main</w:t>
+      </w:r>
+      <w:r>
+        <w:rPr>
+          <w:rFonts w:ascii="Arial" w:hAnsi="Arial" w:cs="Arial"/>
+          <w:strike/>
+          <w:sz w:val="20"/>
+          <w:szCs w:val="20"/>
+        </w:rPr>
+        <w:t xml:space="preserve"> t</w:t>
+      </w:r>
+      <w:r>
+        <w:rPr>
+          <w:rFonts w:ascii="Arial" w:hAnsi="Arial" w:cs="Arial"/>
+          <w:strike/>
+          <w:sz w:val="20"/>
+          <w:szCs w:val="20"/>
+        </w:rPr>
+        <w:t xml:space="preserve">ype of </w:t>
+      </w:r>
+      <w:r>
+        <w:rPr>
+          <w:rFonts w:ascii="Arial" w:hAnsi="Arial" w:cs="Arial"/>
+          <w:strike/>
+          <w:sz w:val="20"/>
+          <w:szCs w:val="20"/>
+        </w:rPr>
+        <w:t>model that</w:t>
+      </w:r>
+      <w:r>
+        <w:rPr>
+          <w:rFonts w:ascii="Arial" w:hAnsi="Arial" w:cs="Arial"/>
+          <w:strike/>
+          <w:sz w:val="20"/>
+          <w:szCs w:val="20"/>
+        </w:rPr>
+        <w:t xml:space="preserve"> </w:t>
+      </w:r>
+      <w:r>
+        <w:rPr>
+          <w:rFonts w:ascii="Arial" w:hAnsi="Arial" w:cs="Arial"/>
+          <w:strike/>
+          <w:sz w:val="20"/>
+          <w:szCs w:val="20"/>
+        </w:rPr>
+        <w:t>have</w:t>
+      </w:r>
+      <w:r>
+        <w:rPr>
+          <w:rFonts w:ascii="Arial" w:hAnsi="Arial" w:cs="Arial"/>
+          <w:strike/>
+          <w:sz w:val="20"/>
+          <w:szCs w:val="20"/>
+        </w:rPr>
+        <w:t xml:space="preserve"> been investigated:</w:t>
+      </w:r>
+    </w:p>
+    <w:p>
+      <w:pPr>
+        <w:pStyle w:val="Paragrafoelenco"/>
+        <w:numPr>
+          <w:ilvl w:val="0"/>
+          <w:numId w:val="1"/>
+        </w:numPr>
+        <w:rPr>
+          <w:rFonts w:ascii="Arial" w:hAnsi="Arial" w:cs="Arial"/>
+          <w:strike/>
+          <w:sz w:val="20"/>
+          <w:szCs w:val="20"/>
+        </w:rPr>
+      </w:pPr>
+      <w:r>
+        <w:rPr>
+          <w:rFonts w:ascii="Arial" w:hAnsi="Arial" w:cs="Arial"/>
+          <w:strike/>
+          <w:sz w:val="20"/>
+          <w:szCs w:val="20"/>
+        </w:rPr>
+        <w:t>deterministic/mean field models</w:t>
+      </w:r>
+    </w:p>
+    <w:p>
+      <w:pPr>
+        <w:pStyle w:val="Paragrafoelenco"/>
+        <w:numPr>
+          <w:ilvl w:val="0"/>
+          <w:numId w:val="1"/>
+        </w:numPr>
+        <w:rPr>
+          <w:rFonts w:ascii="Arial" w:hAnsi="Arial" w:cs="Arial"/>
+          <w:strike/>
+          <w:sz w:val="20"/>
+          <w:szCs w:val="20"/>
+        </w:rPr>
+      </w:pPr>
+      <w:r>
+        <w:rPr>
+          <w:rFonts w:ascii="Arial" w:hAnsi="Arial" w:cs="Arial"/>
+          <w:strike/>
+          <w:sz w:val="20"/>
+          <w:szCs w:val="20"/>
+        </w:rPr>
+        <w:t>opinion models</w:t>
+      </w:r>
+    </w:p>
+    <w:p>
+      <w:pPr>
+        <w:pStyle w:val="Paragrafoelenco"/>
+        <w:numPr>
+          <w:ilvl w:val="0"/>
+          <w:numId w:val="1"/>
+        </w:numPr>
+        <w:rPr>
+          <w:rFonts w:ascii="Arial" w:hAnsi="Arial" w:cs="Arial"/>
+          <w:strike/>
+          <w:sz w:val="20"/>
+          <w:szCs w:val="20"/>
+        </w:rPr>
+      </w:pPr>
+      <w:r>
+        <w:rPr>
+          <w:rFonts w:ascii="Arial" w:hAnsi="Arial" w:cs="Arial"/>
+          <w:strike/>
+          <w:sz w:val="20"/>
+          <w:szCs w:val="20"/>
+        </w:rPr>
+        <w:t>multilayer networks</w:t>
+      </w:r>
+    </w:p>
+    <w:p>
+      <w:pPr>
+        <w:pStyle w:val="Paragrafoelenco"/>
+        <w:numPr>
+          <w:ilvl w:val="0"/>
+          <w:numId w:val="1"/>
+        </w:numPr>
+        <w:rPr>
+          <w:rFonts w:ascii="Arial" w:hAnsi="Arial" w:cs="Arial"/>
+          <w:strike/>
+          <w:sz w:val="20"/>
+          <w:szCs w:val="20"/>
+        </w:rPr>
+      </w:pPr>
+      <w:r>
+        <w:rPr>
+          <w:rFonts w:ascii="Arial" w:hAnsi="Arial" w:cs="Arial"/>
+          <w:strike/>
+          <w:sz w:val="20"/>
+          <w:szCs w:val="20"/>
+        </w:rPr>
+        <w:t>opinion-disease models</w:t>
+      </w:r>
+    </w:p>
+    <w:p>
+      <w:pPr>
+        <w:rPr>
+          <w:rFonts w:ascii="Arial" w:hAnsi="Arial" w:cs="Arial"/>
+          <w:strike/>
+          <w:sz w:val="20"/>
+          <w:szCs w:val="20"/>
+        </w:rPr>
+      </w:pPr>
+      <w:r>
+        <w:rPr>
+          <w:rFonts w:ascii="Arial" w:hAnsi="Arial" w:cs="Arial"/>
+          <w:strike/>
+          <w:sz w:val="20"/>
+          <w:szCs w:val="20"/>
+        </w:rPr>
+        <w:t xml:space="preserve">Now it is presented for each of them, the main aspect and </w:t>
+      </w:r>
+      <w:r>
+        <w:rPr>
+          <w:rFonts w:ascii="Arial" w:hAnsi="Arial" w:cs="Arial"/>
+          <w:strike/>
+          <w:sz w:val="20"/>
+          <w:szCs w:val="20"/>
+        </w:rPr>
+        <w:t xml:space="preserve">knowledge, useful for the development of my model. </w:t>
+      </w:r>
+      <w:r>
+        <w:rPr>
+          <w:rFonts w:ascii="Arial" w:hAnsi="Arial" w:cs="Arial"/>
+          <w:strike/>
+          <w:sz w:val="20"/>
+          <w:szCs w:val="20"/>
+        </w:rPr>
+        <w:t xml:space="preserve">  </w:t>
+      </w:r>
+    </w:p>
+    <w:p>
+      <w:pPr>
+        <w:rPr>
+          <w:rFonts w:ascii="Arial" w:hAnsi="Arial" w:cs="Arial"/>
+          <w:b/>
+          <w:bCs/>
+          <w:strike/>
+          <w:sz w:val="20"/>
+          <w:szCs w:val="20"/>
+        </w:rPr>
+      </w:pPr>
+      <w:r>
+        <w:rPr>
+          <w:rFonts w:ascii="Arial" w:hAnsi="Arial" w:cs="Arial"/>
+          <w:b/>
+          <w:bCs/>
+          <w:strike/>
+          <w:sz w:val="20"/>
+          <w:szCs w:val="20"/>
+        </w:rPr>
+        <w:t>Mean field models</w:t>
+      </w:r>
+    </w:p>
+    <w:p>
+      <w:pPr>
+        <w:rPr>
+          <w:rFonts w:ascii="Arial" w:hAnsi="Arial" w:cs="Arial"/>
+          <w:b/>
+          <w:bCs/>
+          <w:strike/>
+          <w:sz w:val="20"/>
+          <w:szCs w:val="20"/>
+        </w:rPr>
+      </w:pPr>
+      <w:r>
+        <w:rPr>
+          <w:rFonts w:ascii="Arial" w:hAnsi="Arial" w:cs="Arial"/>
+          <w:b/>
+          <w:bCs/>
+          <w:strike/>
+          <w:sz w:val="20"/>
+          <w:szCs w:val="20"/>
+        </w:rPr>
+        <w:t>Opinion models</w:t>
+      </w:r>
+    </w:p>
+    <w:p>
+      <w:pPr>
+        <w:rPr>
+          <w:rFonts w:ascii="Arial" w:hAnsi="Arial" w:cs="Arial"/>
+          <w:strike/>
+          <w:sz w:val="20"/>
+          <w:szCs w:val="20"/>
+        </w:rPr>
+      </w:pPr>
+      <w:r>
+        <w:rPr>
+          <w:rFonts w:ascii="Arial" w:hAnsi="Arial" w:cs="Arial"/>
+          <w:strike/>
+          <w:sz w:val="20"/>
+          <w:szCs w:val="20"/>
+        </w:rPr>
+        <w:t>In the analysis performed by Wang \</w:t>
+      </w:r>
+      <w:proofErr w:type="gramStart"/>
+      <w:r>
+        <w:rPr>
+          <w:rFonts w:ascii="Arial" w:hAnsi="Arial" w:cs="Arial"/>
+          <w:strike/>
+          <w:sz w:val="20"/>
+          <w:szCs w:val="20"/>
+        </w:rPr>
+        <w:t>cite{</w:t>
+      </w:r>
+      <w:proofErr w:type="gramEnd"/>
+      <w:r>
+        <w:rPr>
+          <w:rFonts w:ascii="Arial" w:hAnsi="Arial" w:cs="Arial"/>
+          <w:strike/>
+          <w:sz w:val="20"/>
+          <w:szCs w:val="20"/>
+        </w:rPr>
+        <w:t>Wang_2019}, are presented mechanism implemented to explain coevolution spreading in complex network. The principal methodolog</w:t>
+      </w:r>
+      <w:r>
+        <w:rPr>
+          <w:rFonts w:ascii="Arial" w:hAnsi="Arial" w:cs="Arial"/>
+          <w:strike/>
+          <w:sz w:val="20"/>
+          <w:szCs w:val="20"/>
+        </w:rPr>
+        <w:t>ies</w:t>
+      </w:r>
+      <w:r>
+        <w:rPr>
+          <w:rFonts w:ascii="Arial" w:hAnsi="Arial" w:cs="Arial"/>
+          <w:strike/>
+          <w:sz w:val="20"/>
+          <w:szCs w:val="20"/>
+        </w:rPr>
+        <w:t xml:space="preserve"> created over time </w:t>
+      </w:r>
+      <w:r>
+        <w:rPr>
+          <w:rFonts w:ascii="Arial" w:hAnsi="Arial" w:cs="Arial"/>
+          <w:strike/>
+          <w:sz w:val="20"/>
+          <w:szCs w:val="20"/>
+        </w:rPr>
+        <w:t>are threshold</w:t>
+      </w:r>
+      <w:r>
+        <w:rPr>
+          <w:rFonts w:ascii="Arial" w:hAnsi="Arial" w:cs="Arial"/>
+          <w:strike/>
+          <w:sz w:val="20"/>
+          <w:szCs w:val="20"/>
+        </w:rPr>
+        <w:t xml:space="preserve"> model, that can use a linear threshold or a “Watts threshold”. Here each node has a random different threshold, based on a certain distribution. Using a threshold means that a node change opinion </w:t>
+      </w:r>
+      <w:proofErr w:type="gramStart"/>
+      <w:r>
+        <w:rPr>
+          <w:rFonts w:ascii="Arial" w:hAnsi="Arial" w:cs="Arial"/>
+          <w:strike/>
+          <w:sz w:val="20"/>
+          <w:szCs w:val="20"/>
+        </w:rPr>
+        <w:t>on the basis of</w:t>
+      </w:r>
+      <w:proofErr w:type="gramEnd"/>
+      <w:r>
+        <w:rPr>
+          <w:rFonts w:ascii="Arial" w:hAnsi="Arial" w:cs="Arial"/>
+          <w:strike/>
+          <w:sz w:val="20"/>
+          <w:szCs w:val="20"/>
+        </w:rPr>
+        <w:t xml:space="preserve"> its </w:t>
+      </w:r>
+      <w:r>
+        <w:rPr>
+          <w:rFonts w:ascii="Arial" w:hAnsi="Arial" w:cs="Arial"/>
+          <w:strike/>
+          <w:sz w:val="20"/>
+          <w:szCs w:val="20"/>
+        </w:rPr>
+        <w:t>neighbours’</w:t>
+      </w:r>
+      <w:r>
+        <w:rPr>
+          <w:rFonts w:ascii="Arial" w:hAnsi="Arial" w:cs="Arial"/>
+          <w:strike/>
+          <w:sz w:val="20"/>
+          <w:szCs w:val="20"/>
+        </w:rPr>
+        <w:t xml:space="preserve"> belief. The shape of the network is then fundamental for an opinion to spread. The best scenario is the one in which there is a low degree of </w:t>
+      </w:r>
+      <w:r>
+        <w:rPr>
+          <w:rFonts w:ascii="Arial" w:hAnsi="Arial" w:cs="Arial"/>
+          <w:strike/>
+          <w:sz w:val="20"/>
+          <w:szCs w:val="20"/>
+        </w:rPr>
+        <w:t>randomness,</w:t>
+      </w:r>
+      <w:r>
+        <w:rPr>
+          <w:rFonts w:ascii="Arial" w:hAnsi="Arial" w:cs="Arial"/>
+          <w:strike/>
+          <w:sz w:val="20"/>
+          <w:szCs w:val="20"/>
+        </w:rPr>
+        <w:t xml:space="preserve"> and the network is regular. </w:t>
+      </w:r>
+      <w:r>
+        <w:rPr>
+          <w:rFonts w:ascii="Arial" w:hAnsi="Arial" w:cs="Arial"/>
+          <w:strike/>
+          <w:sz w:val="20"/>
+          <w:szCs w:val="20"/>
+        </w:rPr>
+        <w:t>Also,</w:t>
+      </w:r>
+      <w:r>
+        <w:rPr>
+          <w:rFonts w:ascii="Arial" w:hAnsi="Arial" w:cs="Arial"/>
+          <w:strike/>
+          <w:sz w:val="20"/>
+          <w:szCs w:val="20"/>
+        </w:rPr>
+        <w:t xml:space="preserve"> cluster can have a reinforcement effect, if they are sufficiently connected to the resto of the graph. Their work then report analysis based on competition or cooperation of opinions “contagions”. And a SAR model is presented. Similar to </w:t>
+      </w:r>
+      <w:proofErr w:type="gramStart"/>
+      <w:r>
+        <w:rPr>
+          <w:rFonts w:ascii="Arial" w:hAnsi="Arial" w:cs="Arial"/>
+          <w:strike/>
+          <w:sz w:val="20"/>
+          <w:szCs w:val="20"/>
+        </w:rPr>
+        <w:t>a</w:t>
+      </w:r>
+      <w:proofErr w:type="gramEnd"/>
+      <w:r>
+        <w:rPr>
+          <w:rFonts w:ascii="Arial" w:hAnsi="Arial" w:cs="Arial"/>
+          <w:strike/>
+          <w:sz w:val="20"/>
+          <w:szCs w:val="20"/>
+        </w:rPr>
+        <w:t xml:space="preserve"> SIR, here the meaning of letter A is “adopted”. It means becoming convinced of a certain opinion, but with a probability or rate to then return to the previous behaviour. </w:t>
+      </w:r>
+      <w:r>
+        <w:rPr>
+          <w:rFonts w:ascii="Arial" w:hAnsi="Arial" w:cs="Arial"/>
+          <w:strike/>
+          <w:sz w:val="20"/>
+          <w:szCs w:val="20"/>
+        </w:rPr>
+        <w:t>Also the work of \</w:t>
+      </w:r>
+      <w:proofErr w:type="gramStart"/>
+      <w:r>
+        <w:rPr>
+          <w:rFonts w:ascii="Arial" w:hAnsi="Arial" w:cs="Arial"/>
+          <w:strike/>
+          <w:sz w:val="20"/>
+          <w:szCs w:val="20"/>
+        </w:rPr>
+        <w:t>cite{</w:t>
+      </w:r>
+      <w:proofErr w:type="gramEnd"/>
+      <w:r>
+        <w:rPr>
+          <w:rFonts w:ascii="Arial" w:hAnsi="Arial" w:cs="Arial"/>
+          <w:strike/>
+          <w:sz w:val="20"/>
+          <w:szCs w:val="20"/>
+        </w:rPr>
+        <w:t xml:space="preserve">Nunner2021} define and test some different models based on trade-off between the benefit of having connections and the penalty for acquiring infections. It is showed that when the behaviour of people </w:t>
+      </w:r>
+      <w:r>
+        <w:rPr>
+          <w:rFonts w:ascii="Arial" w:hAnsi="Arial" w:cs="Arial"/>
+          <w:strike/>
+          <w:sz w:val="20"/>
+          <w:szCs w:val="20"/>
+        </w:rPr>
+        <w:t>depends</w:t>
+      </w:r>
+      <w:r>
+        <w:rPr>
+          <w:rFonts w:ascii="Arial" w:hAnsi="Arial" w:cs="Arial"/>
+          <w:strike/>
+          <w:sz w:val="20"/>
+          <w:szCs w:val="20"/>
+        </w:rPr>
+        <w:t xml:space="preserve"> on maximizing their net benefit, the individual risk perception plays an important role in the formulation of a </w:t>
+      </w:r>
+      <w:r>
+        <w:rPr>
+          <w:rFonts w:ascii="Arial" w:hAnsi="Arial" w:cs="Arial"/>
+          <w:strike/>
+          <w:sz w:val="20"/>
+          <w:szCs w:val="20"/>
+        </w:rPr>
+        <w:lastRenderedPageBreak/>
+        <w:t>cost function. The models derived with this so called co-evolutionary approach, have a</w:t>
+      </w:r>
+      <w:r>
+        <w:rPr>
+          <w:rFonts w:ascii="Arial" w:hAnsi="Arial" w:cs="Arial"/>
+          <w:strike/>
+          <w:sz w:val="20"/>
+          <w:szCs w:val="20"/>
+        </w:rPr>
+        <w:t xml:space="preserve">n overall dynamic very correlated between the two </w:t>
+      </w:r>
+      <w:r>
+        <w:rPr>
+          <w:rFonts w:ascii="Arial" w:hAnsi="Arial" w:cs="Arial"/>
+          <w:strike/>
+          <w:sz w:val="20"/>
+          <w:szCs w:val="20"/>
+        </w:rPr>
+        <w:t>strati</w:t>
+      </w:r>
+      <w:r>
+        <w:rPr>
+          <w:rFonts w:ascii="Arial" w:hAnsi="Arial" w:cs="Arial"/>
+          <w:strike/>
+          <w:sz w:val="20"/>
+          <w:szCs w:val="20"/>
+        </w:rPr>
+        <w:t>: it is</w:t>
+      </w:r>
+      <w:r>
+        <w:rPr>
+          <w:rFonts w:ascii="Arial" w:hAnsi="Arial" w:cs="Arial"/>
+          <w:strike/>
+          <w:sz w:val="20"/>
+          <w:szCs w:val="20"/>
+        </w:rPr>
+        <w:t xml:space="preserve"> </w:t>
+      </w:r>
+      <w:r>
+        <w:rPr>
+          <w:rFonts w:ascii="Arial" w:hAnsi="Arial" w:cs="Arial"/>
+          <w:strike/>
+          <w:sz w:val="20"/>
+          <w:szCs w:val="20"/>
+        </w:rPr>
+        <w:t>a feedback loop between infection spreading, people behaviour adaptation and consequently structural modification in the network.</w:t>
+      </w:r>
+    </w:p>
+    <w:p>
+      <w:pPr>
+        <w:rPr>
+          <w:rFonts w:ascii="Arial" w:hAnsi="Arial" w:cs="Arial"/>
+          <w:b/>
+          <w:bCs/>
+          <w:strike/>
+          <w:sz w:val="20"/>
+          <w:szCs w:val="20"/>
+        </w:rPr>
+      </w:pPr>
+      <w:r>
+        <w:rPr>
+          <w:rFonts w:ascii="Arial" w:hAnsi="Arial" w:cs="Arial"/>
+          <w:b/>
+          <w:bCs/>
+          <w:strike/>
+          <w:sz w:val="20"/>
+          <w:szCs w:val="20"/>
+        </w:rPr>
+        <w:t>Multilayer networks</w:t>
+      </w:r>
+    </w:p>
+    <w:p>
+      <w:pPr>
+        <w:rPr>
+          <w:rFonts w:ascii="Arial" w:hAnsi="Arial" w:cs="Arial"/>
+          <w:strike/>
+          <w:sz w:val="20"/>
+          <w:szCs w:val="20"/>
+        </w:rPr>
+      </w:pPr>
+      <w:r>
+        <w:rPr>
+          <w:rFonts w:ascii="Arial" w:hAnsi="Arial" w:cs="Arial"/>
+          <w:strike/>
+          <w:sz w:val="20"/>
+          <w:szCs w:val="20"/>
+        </w:rPr>
+        <w:t>One work based on feedback between two networks concatenated is the one performed by Peng et all, \</w:t>
+      </w:r>
+      <w:proofErr w:type="gramStart"/>
+      <w:r>
+        <w:rPr>
+          <w:rFonts w:ascii="Arial" w:hAnsi="Arial" w:cs="Arial"/>
+          <w:strike/>
+          <w:sz w:val="20"/>
+          <w:szCs w:val="20"/>
+        </w:rPr>
+        <w:t>cite{</w:t>
+      </w:r>
+      <w:proofErr w:type="gramEnd"/>
+      <w:r>
+        <w:rPr>
+          <w:rFonts w:ascii="Arial" w:hAnsi="Arial" w:cs="Arial"/>
+          <w:strike/>
+          <w:sz w:val="20"/>
+          <w:szCs w:val="20"/>
+        </w:rPr>
+        <w:t xml:space="preserve">Peng2021}. Here there is explained a model based on two </w:t>
+      </w:r>
+      <w:r>
+        <w:rPr>
+          <w:rFonts w:ascii="Arial" w:hAnsi="Arial" w:cs="Arial"/>
+          <w:strike/>
+          <w:sz w:val="20"/>
+          <w:szCs w:val="20"/>
+        </w:rPr>
+        <w:t>graphs</w:t>
+      </w:r>
+      <w:r>
+        <w:rPr>
+          <w:rFonts w:ascii="Arial" w:hAnsi="Arial" w:cs="Arial"/>
+          <w:strike/>
+          <w:sz w:val="20"/>
+          <w:szCs w:val="20"/>
+        </w:rPr>
+        <w:t xml:space="preserve">, where one </w:t>
+      </w:r>
+      <w:r>
+        <w:rPr>
+          <w:rFonts w:ascii="Arial" w:hAnsi="Arial" w:cs="Arial"/>
+          <w:strike/>
+          <w:sz w:val="20"/>
+          <w:szCs w:val="20"/>
+        </w:rPr>
+        <w:t>simulates</w:t>
+      </w:r>
+      <w:r>
+        <w:rPr>
+          <w:rFonts w:ascii="Arial" w:hAnsi="Arial" w:cs="Arial"/>
+          <w:strike/>
+          <w:sz w:val="20"/>
+          <w:szCs w:val="20"/>
+        </w:rPr>
+        <w:t xml:space="preserve"> the evolution of a disease, using </w:t>
+      </w:r>
+      <w:proofErr w:type="gramStart"/>
+      <w:r>
+        <w:rPr>
+          <w:rFonts w:ascii="Arial" w:hAnsi="Arial" w:cs="Arial"/>
+          <w:strike/>
+          <w:sz w:val="20"/>
+          <w:szCs w:val="20"/>
+        </w:rPr>
+        <w:t>a</w:t>
+      </w:r>
+      <w:proofErr w:type="gramEnd"/>
+      <w:r>
+        <w:rPr>
+          <w:rFonts w:ascii="Arial" w:hAnsi="Arial" w:cs="Arial"/>
+          <w:strike/>
+          <w:sz w:val="20"/>
+          <w:szCs w:val="20"/>
+        </w:rPr>
+        <w:t xml:space="preserve"> SIR or SIRS dynamic, and another explicit the behaviour of individual in a UPAU network. U means uninformed, P pro-physical distancing and </w:t>
+      </w:r>
+      <w:proofErr w:type="spellStart"/>
+      <w:r>
+        <w:rPr>
+          <w:rFonts w:ascii="Arial" w:hAnsi="Arial" w:cs="Arial"/>
+          <w:strike/>
+          <w:sz w:val="20"/>
+          <w:szCs w:val="20"/>
+        </w:rPr>
+        <w:t>A</w:t>
+      </w:r>
+      <w:proofErr w:type="spellEnd"/>
+      <w:r>
+        <w:rPr>
+          <w:rFonts w:ascii="Arial" w:hAnsi="Arial" w:cs="Arial"/>
+          <w:strike/>
+          <w:sz w:val="20"/>
+          <w:szCs w:val="20"/>
+        </w:rPr>
+        <w:t xml:space="preserve"> anti-physical distancing.  In this network the people’s conduct influence the $\beta$ coefficient of the epidemic diffusion. </w:t>
+      </w:r>
+      <w:r>
+        <w:rPr>
+          <w:rFonts w:ascii="Arial" w:hAnsi="Arial" w:cs="Arial"/>
+          <w:strike/>
+          <w:sz w:val="20"/>
+          <w:szCs w:val="20"/>
+        </w:rPr>
+        <w:t>They demonstrate the effectiveness of having an opinion in reducing the negative effect of a disease and that lengthening the duration time for which an individual maintains opinion can help suppressing the transmission.</w:t>
+      </w:r>
+    </w:p>
+    <w:p>
+      <w:pPr>
+        <w:rPr>
+          <w:rFonts w:ascii="Arial" w:hAnsi="Arial" w:cs="Arial"/>
+          <w:strike/>
+          <w:sz w:val="20"/>
+          <w:szCs w:val="20"/>
+        </w:rPr>
+      </w:pPr>
+      <w:r>
+        <w:rPr>
+          <w:rFonts w:ascii="Arial" w:hAnsi="Arial" w:cs="Arial"/>
+          <w:strike/>
+          <w:sz w:val="20"/>
+          <w:szCs w:val="20"/>
+        </w:rPr>
+        <w:t>Study the effect of competition in a multilayer network is the objective of Teslya et all research \cite{teslya2022}.</w:t>
+      </w:r>
+      <w:r>
+        <w:rPr>
+          <w:rFonts w:ascii="Arial" w:hAnsi="Arial" w:cs="Arial"/>
+          <w:strike/>
+          <w:sz w:val="20"/>
+          <w:szCs w:val="20"/>
+        </w:rPr>
+        <w:t xml:space="preserve"> </w:t>
+      </w:r>
+      <w:r>
+        <w:rPr>
+          <w:rFonts w:ascii="Arial" w:hAnsi="Arial" w:cs="Arial"/>
+          <w:strike/>
+          <w:sz w:val="20"/>
+          <w:szCs w:val="20"/>
+        </w:rPr>
+        <w:t xml:space="preserve">At cause of interpersonal </w:t>
+      </w:r>
+      <w:r>
+        <w:rPr>
+          <w:rFonts w:ascii="Arial" w:hAnsi="Arial" w:cs="Arial"/>
+          <w:strike/>
+          <w:sz w:val="20"/>
+          <w:szCs w:val="20"/>
+        </w:rPr>
+        <w:t>communication individual</w:t>
+      </w:r>
+      <w:r>
+        <w:rPr>
+          <w:rFonts w:ascii="Arial" w:hAnsi="Arial" w:cs="Arial"/>
+          <w:strike/>
+          <w:sz w:val="20"/>
+          <w:szCs w:val="20"/>
+        </w:rPr>
+        <w:t xml:space="preserve"> can change their opinion. They are divided in two main groups, positive or negative w.r.t health conduct. Here is also inserted an influence </w:t>
+      </w:r>
+      <w:r>
+        <w:rPr>
+          <w:rFonts w:ascii="Arial" w:hAnsi="Arial" w:cs="Arial"/>
+          <w:strike/>
+          <w:sz w:val="20"/>
+          <w:szCs w:val="20"/>
+        </w:rPr>
+        <w:t xml:space="preserve">due to </w:t>
+      </w:r>
+      <w:proofErr w:type="spellStart"/>
+      <w:r>
+        <w:rPr>
+          <w:rFonts w:ascii="Arial" w:hAnsi="Arial" w:cs="Arial"/>
+          <w:strike/>
+          <w:sz w:val="20"/>
+          <w:szCs w:val="20"/>
+        </w:rPr>
+        <w:t>assortatively</w:t>
+      </w:r>
+      <w:proofErr w:type="spellEnd"/>
+      <w:r>
+        <w:rPr>
+          <w:rFonts w:ascii="Arial" w:hAnsi="Arial" w:cs="Arial"/>
+          <w:strike/>
+          <w:sz w:val="20"/>
+          <w:szCs w:val="20"/>
+        </w:rPr>
+        <w:t xml:space="preserve"> when contacting with</w:t>
+      </w:r>
+      <w:r>
+        <w:rPr>
+          <w:rFonts w:ascii="Arial" w:hAnsi="Arial" w:cs="Arial"/>
+          <w:strike/>
+          <w:sz w:val="20"/>
+          <w:szCs w:val="20"/>
+        </w:rPr>
+        <w:t xml:space="preserve"> </w:t>
+      </w:r>
+      <w:r>
+        <w:rPr>
+          <w:rFonts w:ascii="Arial" w:hAnsi="Arial" w:cs="Arial"/>
+          <w:strike/>
+          <w:sz w:val="20"/>
+          <w:szCs w:val="20"/>
+        </w:rPr>
+        <w:t>others.</w:t>
+      </w:r>
+      <w:r>
+        <w:rPr>
+          <w:rFonts w:ascii="Arial" w:hAnsi="Arial" w:cs="Arial"/>
+          <w:strike/>
+          <w:sz w:val="20"/>
+          <w:szCs w:val="20"/>
+        </w:rPr>
+        <w:t xml:space="preserve"> </w:t>
+      </w:r>
+      <w:r>
+        <w:rPr>
+          <w:rFonts w:ascii="Arial" w:hAnsi="Arial" w:cs="Arial"/>
+          <w:strike/>
+          <w:sz w:val="20"/>
+          <w:szCs w:val="20"/>
+        </w:rPr>
+        <w:t xml:space="preserve">Their principal results </w:t>
+      </w:r>
+      <w:r>
+        <w:rPr>
+          <w:rFonts w:ascii="Arial" w:hAnsi="Arial" w:cs="Arial"/>
+          <w:strike/>
+          <w:sz w:val="20"/>
+          <w:szCs w:val="20"/>
+        </w:rPr>
+        <w:t xml:space="preserve">further than </w:t>
+      </w:r>
+      <w:r>
+        <w:rPr>
+          <w:rFonts w:ascii="Arial" w:hAnsi="Arial" w:cs="Arial"/>
+          <w:strike/>
+          <w:sz w:val="20"/>
+          <w:szCs w:val="20"/>
+        </w:rPr>
+        <w:t xml:space="preserve">the fact </w:t>
+      </w:r>
+      <w:r>
+        <w:rPr>
+          <w:rFonts w:ascii="Arial" w:hAnsi="Arial" w:cs="Arial"/>
+          <w:strike/>
+          <w:sz w:val="20"/>
+          <w:szCs w:val="20"/>
+        </w:rPr>
+        <w:t>that opinion</w:t>
+      </w:r>
+      <w:r>
+        <w:rPr>
+          <w:rFonts w:ascii="Arial" w:hAnsi="Arial" w:cs="Arial"/>
+          <w:strike/>
+          <w:sz w:val="20"/>
+          <w:szCs w:val="20"/>
+        </w:rPr>
+        <w:t xml:space="preserve"> influence disease, </w:t>
+      </w:r>
+      <w:r>
+        <w:rPr>
+          <w:rFonts w:ascii="Arial" w:hAnsi="Arial" w:cs="Arial"/>
+          <w:strike/>
+          <w:sz w:val="20"/>
+          <w:szCs w:val="20"/>
+        </w:rPr>
+        <w:t>is realizing</w:t>
+      </w:r>
+      <w:r>
+        <w:rPr>
+          <w:rFonts w:ascii="Arial" w:hAnsi="Arial" w:cs="Arial"/>
+          <w:strike/>
+          <w:sz w:val="20"/>
+          <w:szCs w:val="20"/>
+        </w:rPr>
+        <w:t xml:space="preserve"> a model in which the two </w:t>
+      </w:r>
+      <w:r>
+        <w:rPr>
+          <w:rFonts w:ascii="Arial" w:hAnsi="Arial" w:cs="Arial"/>
+          <w:strike/>
+          <w:sz w:val="20"/>
+          <w:szCs w:val="20"/>
+        </w:rPr>
+        <w:t>opinions</w:t>
+      </w:r>
+      <w:r>
+        <w:rPr>
+          <w:rFonts w:ascii="Arial" w:hAnsi="Arial" w:cs="Arial"/>
+          <w:strike/>
+          <w:sz w:val="20"/>
+          <w:szCs w:val="20"/>
+        </w:rPr>
+        <w:t xml:space="preserve"> can coexist at equilibrium. There can be oscillation of prevalence due to increased transmissibility of infection. In SIR model they demonstrate a reverse correlation between the rate of social contact and the peak magnitude of infectious. The causes of oscillations in the disease dynamic are </w:t>
+      </w:r>
+      <w:r>
+        <w:rPr>
+          <w:rFonts w:ascii="Arial" w:hAnsi="Arial" w:cs="Arial"/>
+          <w:strike/>
+          <w:sz w:val="20"/>
+          <w:szCs w:val="20"/>
+        </w:rPr>
+        <w:t>a</w:t>
+      </w:r>
+      <w:r>
+        <w:rPr>
+          <w:rFonts w:ascii="Arial" w:hAnsi="Arial" w:cs="Arial"/>
+          <w:strike/>
+          <w:sz w:val="20"/>
+          <w:szCs w:val="20"/>
+        </w:rPr>
+        <w:t xml:space="preserve"> high infection rate and a pronounced difference in infection rate between individuals with different opinions. The others important factors are the </w:t>
+      </w:r>
+      <w:r>
+        <w:rPr>
+          <w:rFonts w:ascii="Arial" w:hAnsi="Arial" w:cs="Arial"/>
+          <w:strike/>
+          <w:sz w:val="20"/>
+          <w:szCs w:val="20"/>
+        </w:rPr>
+        <w:t>high-rate</w:t>
+      </w:r>
+      <w:r>
+        <w:rPr>
+          <w:rFonts w:ascii="Arial" w:hAnsi="Arial" w:cs="Arial"/>
+          <w:strike/>
+          <w:sz w:val="20"/>
+          <w:szCs w:val="20"/>
+        </w:rPr>
+        <w:t xml:space="preserve"> opinion exchange an</w:t>
+      </w:r>
+      <w:r>
+        <w:rPr>
+          <w:rFonts w:ascii="Arial" w:hAnsi="Arial" w:cs="Arial"/>
+          <w:strike/>
+          <w:sz w:val="20"/>
+          <w:szCs w:val="20"/>
+        </w:rPr>
+        <w:t xml:space="preserve">d </w:t>
+      </w:r>
+      <w:r>
+        <w:rPr>
+          <w:rFonts w:ascii="Arial" w:hAnsi="Arial" w:cs="Arial"/>
+          <w:strike/>
+          <w:sz w:val="20"/>
+          <w:szCs w:val="20"/>
+        </w:rPr>
+        <w:t>high</w:t>
+      </w:r>
+      <w:r>
+        <w:rPr>
+          <w:rFonts w:ascii="Arial" w:hAnsi="Arial" w:cs="Arial"/>
+          <w:strike/>
+          <w:sz w:val="20"/>
+          <w:szCs w:val="20"/>
+        </w:rPr>
+        <w:t xml:space="preserve"> sensitivity of population to prevalence. </w:t>
+      </w:r>
+    </w:p>
+    <w:p>
+      <w:pPr>
+        <w:rPr>
+          <w:rFonts w:ascii="Arial" w:hAnsi="Arial" w:cs="Arial"/>
+          <w:strike/>
+          <w:sz w:val="20"/>
+          <w:szCs w:val="20"/>
+        </w:rPr>
+      </w:pPr>
+      <w:r>
+        <w:rPr>
+          <w:rFonts w:ascii="Arial" w:hAnsi="Arial" w:cs="Arial"/>
+          <w:strike/>
+          <w:sz w:val="20"/>
+          <w:szCs w:val="20"/>
+        </w:rPr>
+        <w:t>In the article \</w:t>
+      </w:r>
+      <w:proofErr w:type="gramStart"/>
+      <w:r>
+        <w:rPr>
+          <w:rFonts w:ascii="Arial" w:hAnsi="Arial" w:cs="Arial"/>
+          <w:strike/>
+          <w:sz w:val="20"/>
+          <w:szCs w:val="20"/>
+        </w:rPr>
+        <w:t>cite{</w:t>
+      </w:r>
+      <w:r>
+        <w:rPr>
+          <w:strike/>
+        </w:rPr>
+        <w:t xml:space="preserve"> </w:t>
+      </w:r>
+      <w:r>
+        <w:rPr>
+          <w:rFonts w:ascii="Arial" w:hAnsi="Arial" w:cs="Arial"/>
+          <w:strike/>
+          <w:sz w:val="20"/>
+          <w:szCs w:val="20"/>
+        </w:rPr>
+        <w:t>Alvarez</w:t>
+      </w:r>
+      <w:proofErr w:type="gramEnd"/>
+      <w:r>
+        <w:rPr>
+          <w:rFonts w:ascii="Arial" w:hAnsi="Arial" w:cs="Arial"/>
+          <w:strike/>
+          <w:sz w:val="20"/>
+          <w:szCs w:val="20"/>
+        </w:rPr>
+        <w:t xml:space="preserve">_Zuzek_2017} the opinion about vaccination is taking in consideration, into a SIR+V mean field model. Conversating is the mean used by individual to modify their opinion. With a very positive opinion susceptible individuals can choose to take the vaccine. </w:t>
+      </w:r>
+      <w:r>
+        <w:rPr>
+          <w:rFonts w:ascii="Arial" w:hAnsi="Arial" w:cs="Arial"/>
+          <w:strike/>
+          <w:sz w:val="20"/>
+          <w:szCs w:val="20"/>
+        </w:rPr>
+        <w:t xml:space="preserve">Interesting they use a r factor to describe the extremism in opinion. Varying this </w:t>
+      </w:r>
+      <w:r>
+        <w:rPr>
+          <w:rFonts w:ascii="Arial" w:hAnsi="Arial" w:cs="Arial"/>
+          <w:strike/>
+          <w:sz w:val="20"/>
+          <w:szCs w:val="20"/>
+        </w:rPr>
+        <w:t>coefficient,</w:t>
+      </w:r>
+      <w:r>
+        <w:rPr>
+          <w:rFonts w:ascii="Arial" w:hAnsi="Arial" w:cs="Arial"/>
+          <w:strike/>
+          <w:sz w:val="20"/>
+          <w:szCs w:val="20"/>
+        </w:rPr>
+        <w:t xml:space="preserve"> they observe that the best scenario for delay the development of an epidemic is the one where the society is neutral. So, when there aren’t compromise or persuasion, but the conversation is based on “rational” arguments. </w:t>
+      </w:r>
+      <w:r>
+        <w:rPr>
+          <w:rFonts w:ascii="Arial" w:hAnsi="Arial" w:cs="Arial"/>
+          <w:strike/>
+          <w:sz w:val="20"/>
+          <w:szCs w:val="20"/>
+        </w:rPr>
+        <w:t xml:space="preserve"> Another works analysing two competing opinion is \</w:t>
+      </w:r>
+      <w:proofErr w:type="gramStart"/>
+      <w:r>
+        <w:rPr>
+          <w:rFonts w:ascii="Arial" w:hAnsi="Arial" w:cs="Arial"/>
+          <w:strike/>
+          <w:sz w:val="20"/>
+          <w:szCs w:val="20"/>
+        </w:rPr>
+        <w:t>cite{</w:t>
+      </w:r>
+      <w:proofErr w:type="gramEnd"/>
+      <w:r>
+        <w:rPr>
+          <w:rFonts w:ascii="Arial" w:hAnsi="Arial" w:cs="Arial"/>
+          <w:strike/>
+          <w:sz w:val="20"/>
+          <w:szCs w:val="20"/>
+        </w:rPr>
+        <w:t xml:space="preserve">Epstein_2021}. Here population is sensitive to both fear of vaccine and disease. These two interact and the vaccination grow rate increases only if the fear of the disease is larger than the of vaccine.  The infection curve is very influenced by the presented dynamic, and the best scenario is obviously the one in which the fear of vaccine </w:t>
+      </w:r>
+      <w:r>
+        <w:rPr>
+          <w:rFonts w:ascii="Arial" w:hAnsi="Arial" w:cs="Arial"/>
+          <w:strike/>
+          <w:sz w:val="20"/>
+          <w:szCs w:val="20"/>
+        </w:rPr>
+        <w:t>does not exist</w:t>
+      </w:r>
+      <w:r>
+        <w:rPr>
+          <w:rFonts w:ascii="Arial" w:hAnsi="Arial" w:cs="Arial"/>
+          <w:strike/>
+          <w:sz w:val="20"/>
+          <w:szCs w:val="20"/>
+        </w:rPr>
+        <w:t xml:space="preserve">. </w:t>
+      </w:r>
+      <w:r>
+        <w:rPr>
+          <w:rFonts w:ascii="Arial" w:hAnsi="Arial" w:cs="Arial"/>
+          <w:strike/>
+          <w:sz w:val="20"/>
+          <w:szCs w:val="20"/>
+        </w:rPr>
+        <w:t>However,</w:t>
+      </w:r>
+      <w:r>
+        <w:rPr>
+          <w:rFonts w:ascii="Arial" w:hAnsi="Arial" w:cs="Arial"/>
+          <w:strike/>
+          <w:sz w:val="20"/>
+          <w:szCs w:val="20"/>
+        </w:rPr>
+        <w:t xml:space="preserve"> in the case where the two fears coexist there is an improvement in the number of infected, for multiple infection waves.</w:t>
+      </w:r>
+    </w:p>
+    <w:p>
+      <w:pPr>
+        <w:rPr>
+          <w:rFonts w:ascii="Arial" w:hAnsi="Arial" w:cs="Arial"/>
+          <w:strike/>
+          <w:sz w:val="20"/>
+          <w:szCs w:val="20"/>
+        </w:rPr>
+      </w:pPr>
+      <w:r>
+        <w:rPr>
+          <w:rFonts w:ascii="Arial" w:hAnsi="Arial" w:cs="Arial"/>
+          <w:strike/>
+          <w:sz w:val="20"/>
+          <w:szCs w:val="20"/>
+        </w:rPr>
+        <w:t>The work by Auld \</w:t>
+      </w:r>
+      <w:proofErr w:type="gramStart"/>
+      <w:r>
+        <w:rPr>
+          <w:rFonts w:ascii="Arial" w:hAnsi="Arial" w:cs="Arial"/>
+          <w:strike/>
+          <w:sz w:val="20"/>
+          <w:szCs w:val="20"/>
+        </w:rPr>
+        <w:t>cite{</w:t>
+      </w:r>
+      <w:proofErr w:type="gramEnd"/>
+      <w:r>
+        <w:rPr>
+          <w:rFonts w:ascii="Arial" w:hAnsi="Arial" w:cs="Arial"/>
+          <w:strike/>
+          <w:sz w:val="20"/>
+          <w:szCs w:val="20"/>
+        </w:rPr>
+        <w:t xml:space="preserve">Auld_2003}, reflect an observed characteristic in society: pessimistic expectations over the future induce a more risky behaviours. </w:t>
+      </w:r>
+      <w:r>
+        <w:rPr>
+          <w:rFonts w:ascii="Arial" w:hAnsi="Arial" w:cs="Arial"/>
+          <w:strike/>
+          <w:sz w:val="20"/>
+          <w:szCs w:val="20"/>
+        </w:rPr>
+        <w:t>This conclusion derives observing and simulation evolution correlated to</w:t>
+      </w:r>
+      <w:r>
+        <w:rPr>
+          <w:rFonts w:ascii="Arial" w:hAnsi="Arial" w:cs="Arial"/>
+          <w:strike/>
+          <w:sz w:val="20"/>
+          <w:szCs w:val="20"/>
+        </w:rPr>
+        <w:t xml:space="preserve"> the news about a vaccine</w:t>
+      </w:r>
+      <w:r>
+        <w:rPr>
+          <w:rFonts w:ascii="Arial" w:hAnsi="Arial" w:cs="Arial"/>
+          <w:strike/>
+          <w:sz w:val="20"/>
+          <w:szCs w:val="20"/>
+        </w:rPr>
+        <w:t>. This knowledge</w:t>
+      </w:r>
+      <w:r>
+        <w:rPr>
+          <w:rFonts w:ascii="Arial" w:hAnsi="Arial" w:cs="Arial"/>
+          <w:strike/>
+          <w:sz w:val="20"/>
+          <w:szCs w:val="20"/>
+        </w:rPr>
+        <w:t xml:space="preserve"> causes a decrease in infection rate before the vaccine becomes available. Then there is </w:t>
+      </w:r>
+      <w:r>
+        <w:rPr>
+          <w:rFonts w:ascii="Arial" w:hAnsi="Arial" w:cs="Arial"/>
+          <w:strike/>
+          <w:sz w:val="20"/>
+          <w:szCs w:val="20"/>
+        </w:rPr>
+        <w:t xml:space="preserve">a return to normal behaviour. If there are not information, pessimism cause more risky behaviour. </w:t>
+      </w:r>
+    </w:p>
+    <w:p>
+      <w:pPr>
+        <w:rPr>
+          <w:rFonts w:ascii="Arial" w:hAnsi="Arial" w:cs="Arial"/>
+          <w:strike/>
+          <w:sz w:val="20"/>
+          <w:szCs w:val="20"/>
+        </w:rPr>
+      </w:pPr>
+      <w:r>
+        <w:rPr>
+          <w:rFonts w:ascii="Arial" w:hAnsi="Arial" w:cs="Arial"/>
+          <w:strike/>
+          <w:sz w:val="20"/>
+          <w:szCs w:val="20"/>
+        </w:rPr>
+        <w:t>In \</w:t>
+      </w:r>
+      <w:proofErr w:type="gramStart"/>
+      <w:r>
+        <w:rPr>
+          <w:rFonts w:ascii="Arial" w:hAnsi="Arial" w:cs="Arial"/>
+          <w:strike/>
+          <w:sz w:val="20"/>
+          <w:szCs w:val="20"/>
+        </w:rPr>
+        <w:t>cite{</w:t>
+      </w:r>
+      <w:proofErr w:type="gramEnd"/>
+      <w:r>
+        <w:rPr>
+          <w:rFonts w:ascii="Arial" w:hAnsi="Arial" w:cs="Arial"/>
+          <w:strike/>
+          <w:sz w:val="20"/>
+          <w:szCs w:val="20"/>
+        </w:rPr>
+        <w:t xml:space="preserve">Sontag_2022} there is another SIR and opinion model, with population that is divided in trusting and distrusting. They add in the model the effect of fading and a global force, that simulates central interventions. </w:t>
+      </w:r>
+      <w:r>
+        <w:rPr>
+          <w:rFonts w:ascii="Arial" w:hAnsi="Arial" w:cs="Arial"/>
+          <w:strike/>
+          <w:sz w:val="20"/>
+          <w:szCs w:val="20"/>
+        </w:rPr>
+        <w:t>The main interesting conclusion of their work is th</w:t>
+      </w:r>
+      <w:r>
+        <w:rPr>
+          <w:rFonts w:ascii="Arial" w:hAnsi="Arial" w:cs="Arial"/>
+          <w:strike/>
+          <w:sz w:val="20"/>
+          <w:szCs w:val="20"/>
+        </w:rPr>
+        <w:t xml:space="preserve">at strong public intervention </w:t>
+      </w:r>
+      <w:proofErr w:type="gramStart"/>
+      <w:r>
+        <w:rPr>
+          <w:rFonts w:ascii="Arial" w:hAnsi="Arial" w:cs="Arial"/>
+          <w:strike/>
+          <w:sz w:val="20"/>
+          <w:szCs w:val="20"/>
+        </w:rPr>
+        <w:t>have</w:t>
+      </w:r>
+      <w:proofErr w:type="gramEnd"/>
+      <w:r>
+        <w:rPr>
+          <w:rFonts w:ascii="Arial" w:hAnsi="Arial" w:cs="Arial"/>
+          <w:strike/>
+          <w:sz w:val="20"/>
+          <w:szCs w:val="20"/>
+        </w:rPr>
+        <w:t xml:space="preserve"> a similar effect to the network to the ones obtained if the population is composed of trusting and compliant individuals. However, higher percentages of distrusting cause the model to pass a phase transition where outbreaks cannot be suppressed. </w:t>
+      </w:r>
+    </w:p>
+    <w:p>
+      <w:pPr>
+        <w:rPr>
+          <w:rFonts w:ascii="Arial" w:hAnsi="Arial" w:cs="Arial"/>
+          <w:strike/>
+          <w:sz w:val="20"/>
+          <w:szCs w:val="20"/>
+        </w:rPr>
+      </w:pPr>
+      <w:r>
+        <w:rPr>
+          <w:rFonts w:ascii="Arial" w:hAnsi="Arial" w:cs="Arial"/>
+          <w:strike/>
+          <w:sz w:val="20"/>
+          <w:szCs w:val="20"/>
+        </w:rPr>
+        <w:t>A different approach in using a multilayer network is the one realised in \</w:t>
+      </w:r>
+      <w:proofErr w:type="gramStart"/>
+      <w:r>
+        <w:rPr>
+          <w:rFonts w:ascii="Arial" w:hAnsi="Arial" w:cs="Arial"/>
+          <w:strike/>
+          <w:sz w:val="20"/>
+          <w:szCs w:val="20"/>
+        </w:rPr>
+        <w:t>cite{</w:t>
+      </w:r>
+      <w:proofErr w:type="gramEnd"/>
+      <w:r>
+        <w:rPr>
+          <w:rFonts w:ascii="Arial" w:hAnsi="Arial" w:cs="Arial"/>
+          <w:strike/>
+          <w:sz w:val="20"/>
+          <w:szCs w:val="20"/>
+        </w:rPr>
+        <w:t xml:space="preserve">Turker_2023}, where the social structure of a town is re-created. Every layer </w:t>
+      </w:r>
+      <w:r>
+        <w:rPr>
+          <w:rFonts w:ascii="Arial" w:hAnsi="Arial" w:cs="Arial"/>
+          <w:strike/>
+          <w:sz w:val="20"/>
+          <w:szCs w:val="20"/>
+        </w:rPr>
+        <w:t>describes</w:t>
+      </w:r>
+      <w:r>
+        <w:rPr>
+          <w:rFonts w:ascii="Arial" w:hAnsi="Arial" w:cs="Arial"/>
+          <w:strike/>
+          <w:sz w:val="20"/>
+          <w:szCs w:val="20"/>
+        </w:rPr>
+        <w:t xml:space="preserve"> the places populated by individuals: from house, to work, distinguishing between different type of work, </w:t>
+      </w:r>
+      <w:r>
+        <w:rPr>
+          <w:rFonts w:ascii="Arial" w:hAnsi="Arial" w:cs="Arial"/>
+          <w:strike/>
+          <w:sz w:val="20"/>
+          <w:szCs w:val="20"/>
+        </w:rPr>
+        <w:t>and</w:t>
+      </w:r>
+      <w:r>
+        <w:rPr>
+          <w:rFonts w:ascii="Arial" w:hAnsi="Arial" w:cs="Arial"/>
+          <w:strike/>
+          <w:sz w:val="20"/>
+          <w:szCs w:val="20"/>
+        </w:rPr>
+        <w:t xml:space="preserve"> considering</w:t>
+      </w:r>
+      <w:r>
+        <w:rPr>
+          <w:rFonts w:ascii="Arial" w:hAnsi="Arial" w:cs="Arial"/>
+          <w:strike/>
+          <w:sz w:val="20"/>
+          <w:szCs w:val="20"/>
+        </w:rPr>
+        <w:t xml:space="preserve"> a level for friendship. Each person is present to more than a layer </w:t>
+      </w:r>
+      <w:r>
+        <w:rPr>
+          <w:rFonts w:ascii="Arial" w:hAnsi="Arial" w:cs="Arial"/>
+          <w:strike/>
+          <w:sz w:val="20"/>
+          <w:szCs w:val="20"/>
+        </w:rPr>
+        <w:t>and, in each layer,</w:t>
+      </w:r>
+      <w:r>
+        <w:rPr>
+          <w:rFonts w:ascii="Arial" w:hAnsi="Arial" w:cs="Arial"/>
+          <w:strike/>
+          <w:sz w:val="20"/>
+          <w:szCs w:val="20"/>
+        </w:rPr>
+        <w:t xml:space="preserve"> </w:t>
+      </w:r>
+      <w:r>
+        <w:rPr>
+          <w:rFonts w:ascii="Arial" w:hAnsi="Arial" w:cs="Arial"/>
+          <w:strike/>
+          <w:sz w:val="20"/>
+          <w:szCs w:val="20"/>
+        </w:rPr>
+        <w:t>relates to</w:t>
+      </w:r>
+      <w:r>
+        <w:rPr>
+          <w:rFonts w:ascii="Arial" w:hAnsi="Arial" w:cs="Arial"/>
+          <w:strike/>
+          <w:sz w:val="20"/>
+          <w:szCs w:val="20"/>
+        </w:rPr>
+        <w:t xml:space="preserve"> different agents, based on the social </w:t>
+      </w:r>
+      <w:r>
+        <w:rPr>
+          <w:rFonts w:ascii="Arial" w:hAnsi="Arial" w:cs="Arial"/>
+          <w:strike/>
+          <w:sz w:val="20"/>
+          <w:szCs w:val="20"/>
+        </w:rPr>
+        <w:t>group’s</w:t>
+      </w:r>
+      <w:r>
+        <w:rPr>
+          <w:rFonts w:ascii="Arial" w:hAnsi="Arial" w:cs="Arial"/>
+          <w:strike/>
+          <w:sz w:val="20"/>
+          <w:szCs w:val="20"/>
+        </w:rPr>
+        <w:t xml:space="preserve"> provenience.  </w:t>
+      </w:r>
+      <w:r>
+        <w:rPr>
+          <w:rFonts w:ascii="Arial" w:hAnsi="Arial" w:cs="Arial"/>
+          <w:strike/>
+          <w:sz w:val="20"/>
+          <w:szCs w:val="20"/>
+        </w:rPr>
+        <w:t xml:space="preserve">Using this approach, they have found that the level in which is </w:t>
+      </w:r>
+      <w:r>
+        <w:rPr>
+          <w:rFonts w:ascii="Arial" w:hAnsi="Arial" w:cs="Arial"/>
+          <w:strike/>
+          <w:sz w:val="20"/>
+          <w:szCs w:val="20"/>
+        </w:rPr>
+        <w:t>easier</w:t>
+      </w:r>
+      <w:r>
+        <w:rPr>
+          <w:rFonts w:ascii="Arial" w:hAnsi="Arial" w:cs="Arial"/>
+          <w:strike/>
+          <w:sz w:val="20"/>
+          <w:szCs w:val="20"/>
+        </w:rPr>
+        <w:t xml:space="preserve"> for an outbreak to develop is the one associated with friendship. Here the interaction </w:t>
+      </w:r>
+      <w:r>
+        <w:rPr>
+          <w:rFonts w:ascii="Arial" w:hAnsi="Arial" w:cs="Arial"/>
+          <w:strike/>
+          <w:sz w:val="20"/>
+          <w:szCs w:val="20"/>
+        </w:rPr>
+        <w:t>is</w:t>
+      </w:r>
+      <w:r>
+        <w:rPr>
+          <w:rFonts w:ascii="Arial" w:hAnsi="Arial" w:cs="Arial"/>
+          <w:strike/>
+          <w:sz w:val="20"/>
+          <w:szCs w:val="20"/>
+        </w:rPr>
+        <w:t xml:space="preserve"> </w:t>
+      </w:r>
+      <w:r>
+        <w:rPr>
+          <w:rFonts w:ascii="Arial" w:hAnsi="Arial" w:cs="Arial"/>
+          <w:strike/>
+          <w:sz w:val="20"/>
+          <w:szCs w:val="20"/>
+        </w:rPr>
+        <w:t>closer</w:t>
+      </w:r>
+      <w:r>
+        <w:rPr>
+          <w:rFonts w:ascii="Arial" w:hAnsi="Arial" w:cs="Arial"/>
+          <w:strike/>
+          <w:sz w:val="20"/>
+          <w:szCs w:val="20"/>
+        </w:rPr>
+        <w:t xml:space="preserve"> with others, the security level is lower. For this </w:t>
+      </w:r>
+      <w:r>
+        <w:rPr>
+          <w:rFonts w:ascii="Arial" w:hAnsi="Arial" w:cs="Arial"/>
+          <w:strike/>
+          <w:sz w:val="20"/>
+          <w:szCs w:val="20"/>
+        </w:rPr>
+        <w:t>reason,</w:t>
+      </w:r>
+      <w:r>
+        <w:rPr>
+          <w:rFonts w:ascii="Arial" w:hAnsi="Arial" w:cs="Arial"/>
+          <w:strike/>
+          <w:sz w:val="20"/>
+          <w:szCs w:val="20"/>
+        </w:rPr>
+        <w:t xml:space="preserve"> a lower value of transmissibility rate $\beta$ is sufficient to have an epidemic with </w:t>
+      </w:r>
+      <w:r>
+        <w:rPr>
+          <w:rFonts w:ascii="Arial" w:hAnsi="Arial" w:cs="Arial"/>
+          <w:strike/>
+          <w:sz w:val="20"/>
+          <w:szCs w:val="20"/>
+        </w:rPr>
+        <w:t>many</w:t>
+      </w:r>
+      <w:r>
+        <w:rPr>
+          <w:rFonts w:ascii="Arial" w:hAnsi="Arial" w:cs="Arial"/>
+          <w:strike/>
+          <w:sz w:val="20"/>
+          <w:szCs w:val="20"/>
+        </w:rPr>
+        <w:t xml:space="preserve"> susceptible involved. </w:t>
+      </w:r>
+    </w:p>
+    <w:p>
+      <w:pPr>
+        <w:rPr>
+          <w:rFonts w:ascii="Arial" w:hAnsi="Arial" w:cs="Arial"/>
+          <w:b/>
+          <w:bCs/>
+          <w:strike/>
+          <w:sz w:val="20"/>
+          <w:szCs w:val="20"/>
+        </w:rPr>
+      </w:pPr>
+      <w:r>
+        <w:rPr>
+          <w:rFonts w:ascii="Arial" w:hAnsi="Arial" w:cs="Arial"/>
+          <w:b/>
+          <w:bCs/>
+          <w:strike/>
+          <w:sz w:val="20"/>
+          <w:szCs w:val="20"/>
+        </w:rPr>
+        <w:t>Opinion-disease model</w:t>
+      </w:r>
+    </w:p>
+    <w:p>
+      <w:pPr>
+        <w:rPr>
+          <w:rFonts w:ascii="Arial" w:hAnsi="Arial" w:cs="Arial"/>
+          <w:strike/>
+          <w:sz w:val="20"/>
+          <w:szCs w:val="20"/>
+        </w:rPr>
+      </w:pPr>
+      <w:r>
+        <w:rPr>
+          <w:rFonts w:ascii="Arial" w:hAnsi="Arial" w:cs="Arial"/>
+          <w:strike/>
+          <w:sz w:val="20"/>
+          <w:szCs w:val="20"/>
+        </w:rPr>
+        <w:lastRenderedPageBreak/>
+        <w:t xml:space="preserve">The work done by Funk and its </w:t>
+      </w:r>
+      <w:r>
+        <w:rPr>
+          <w:rFonts w:ascii="Arial" w:hAnsi="Arial" w:cs="Arial"/>
+          <w:strike/>
+          <w:sz w:val="20"/>
+          <w:szCs w:val="20"/>
+        </w:rPr>
+        <w:t>colleagues</w:t>
+      </w:r>
+      <w:r>
+        <w:rPr>
+          <w:rFonts w:ascii="Arial" w:hAnsi="Arial" w:cs="Arial"/>
+          <w:strike/>
+          <w:sz w:val="20"/>
+          <w:szCs w:val="20"/>
+        </w:rPr>
+        <w:t xml:space="preserve"> \</w:t>
+      </w:r>
+      <w:proofErr w:type="gramStart"/>
+      <w:r>
+        <w:rPr>
+          <w:rFonts w:ascii="Arial" w:hAnsi="Arial" w:cs="Arial"/>
+          <w:strike/>
+          <w:sz w:val="20"/>
+          <w:szCs w:val="20"/>
+        </w:rPr>
+        <w:t>cite{</w:t>
+      </w:r>
+      <w:r>
+        <w:rPr>
+          <w:strike/>
+        </w:rPr>
+        <w:t xml:space="preserve"> </w:t>
+      </w:r>
+      <w:r>
+        <w:rPr>
+          <w:rFonts w:ascii="Arial" w:hAnsi="Arial" w:cs="Arial"/>
+          <w:strike/>
+          <w:sz w:val="20"/>
+          <w:szCs w:val="20"/>
+        </w:rPr>
+        <w:t>Funk</w:t>
+      </w:r>
+      <w:proofErr w:type="gramEnd"/>
+      <w:r>
+        <w:rPr>
+          <w:rFonts w:ascii="Arial" w:hAnsi="Arial" w:cs="Arial"/>
+          <w:strike/>
+          <w:sz w:val="20"/>
+          <w:szCs w:val="20"/>
+        </w:rPr>
+        <w:t>_2010}</w:t>
+      </w:r>
+      <w:r>
+        <w:rPr>
+          <w:rFonts w:ascii="Arial" w:hAnsi="Arial" w:cs="Arial"/>
+          <w:strike/>
+          <w:sz w:val="20"/>
+          <w:szCs w:val="20"/>
+        </w:rPr>
+        <w:t>, it</w:t>
+      </w:r>
+      <w:r>
+        <w:rPr>
+          <w:rFonts w:ascii="Arial" w:hAnsi="Arial" w:cs="Arial"/>
+          <w:strike/>
+          <w:sz w:val="20"/>
+          <w:szCs w:val="20"/>
+        </w:rPr>
+        <w:t xml:space="preserve"> i</w:t>
+      </w:r>
+      <w:r>
+        <w:rPr>
+          <w:rFonts w:ascii="Arial" w:hAnsi="Arial" w:cs="Arial"/>
+          <w:strike/>
+          <w:sz w:val="20"/>
+          <w:szCs w:val="20"/>
+        </w:rPr>
+        <w:t xml:space="preserve">s very interesting: they collect and explain systematically the behavioural reaction of population in response to a pandemic. </w:t>
+      </w:r>
+      <w:r>
+        <w:rPr>
+          <w:rFonts w:ascii="Arial" w:hAnsi="Arial" w:cs="Arial"/>
+          <w:strike/>
+          <w:sz w:val="20"/>
+          <w:szCs w:val="20"/>
+        </w:rPr>
+        <w:t xml:space="preserve">They classify the human behaviour subject to different possible sources of information. An information can be global available or local. This </w:t>
+      </w:r>
+      <w:r>
+        <w:rPr>
+          <w:rFonts w:ascii="Arial" w:hAnsi="Arial" w:cs="Arial"/>
+          <w:strike/>
+          <w:sz w:val="20"/>
+          <w:szCs w:val="20"/>
+        </w:rPr>
+        <w:t>reflects</w:t>
+      </w:r>
+      <w:r>
+        <w:rPr>
+          <w:rFonts w:ascii="Arial" w:hAnsi="Arial" w:cs="Arial"/>
+          <w:strike/>
+          <w:sz w:val="20"/>
+          <w:szCs w:val="20"/>
+        </w:rPr>
+        <w:t xml:space="preserve"> the way it radiates or if develops in social cluster. Another important difference is related to objectivity. Certain information </w:t>
+      </w:r>
+      <w:r>
+        <w:rPr>
+          <w:rFonts w:ascii="Arial" w:hAnsi="Arial" w:cs="Arial"/>
+          <w:strike/>
+          <w:sz w:val="20"/>
+          <w:szCs w:val="20"/>
+        </w:rPr>
+        <w:t>is</w:t>
+      </w:r>
+      <w:r>
+        <w:rPr>
+          <w:rFonts w:ascii="Arial" w:hAnsi="Arial" w:cs="Arial"/>
+          <w:strike/>
+          <w:sz w:val="20"/>
+          <w:szCs w:val="20"/>
+        </w:rPr>
+        <w:t xml:space="preserve"> based on </w:t>
+      </w:r>
+      <w:r>
+        <w:rPr>
+          <w:rFonts w:ascii="Arial" w:hAnsi="Arial" w:cs="Arial"/>
+          <w:strike/>
+          <w:sz w:val="20"/>
+          <w:szCs w:val="20"/>
+        </w:rPr>
+        <w:t>belief and</w:t>
+      </w:r>
+      <w:r>
+        <w:rPr>
+          <w:rFonts w:ascii="Arial" w:hAnsi="Arial" w:cs="Arial"/>
+          <w:strike/>
+          <w:sz w:val="20"/>
+          <w:szCs w:val="20"/>
+        </w:rPr>
+        <w:t xml:space="preserve"> can change with time. This typology can be influenced by the social connections of an individual or by the influence of external agents, like media. Cognitive bias also can have an impact on our opinions: amplification, confirmation, anchoring bias.</w:t>
+      </w:r>
+      <w:r>
+        <w:rPr>
+          <w:rFonts w:ascii="Arial" w:hAnsi="Arial" w:cs="Arial"/>
+          <w:strike/>
+          <w:sz w:val="20"/>
+          <w:szCs w:val="20"/>
+        </w:rPr>
+        <w:t xml:space="preserve"> They then focus on the influence of self-initiated action in the control of disease diffusion.</w:t>
+      </w:r>
+      <w:r>
+        <w:rPr>
+          <w:rFonts w:ascii="Arial" w:hAnsi="Arial" w:cs="Arial"/>
+          <w:strike/>
+          <w:sz w:val="20"/>
+          <w:szCs w:val="20"/>
+        </w:rPr>
+        <w:t xml:space="preserve"> </w:t>
+      </w:r>
+      <w:r>
+        <w:rPr>
+          <w:rFonts w:ascii="Arial" w:hAnsi="Arial" w:cs="Arial"/>
+          <w:strike/>
+          <w:sz w:val="20"/>
+          <w:szCs w:val="20"/>
+        </w:rPr>
+        <w:t xml:space="preserve">When an individual change its behaviour, form a modelling point of view this can influence: its probability to change state (from S to I for example). The value of $\beta$ or $\gamma$. Modification in the contact network, with a self-isolation or adherence to more cautious conduct. Fear has an important role in how people face epidemic. Due to this emotion, people can decide to get vaccinated for example (or not, if they are more frightened by vaccines). Another phenomenon observed and influenced by fear is saturation. When there </w:t>
+      </w:r>
+      <w:proofErr w:type="gramStart"/>
+      <w:r>
+        <w:rPr>
+          <w:rFonts w:ascii="Arial" w:hAnsi="Arial" w:cs="Arial"/>
+          <w:strike/>
+          <w:sz w:val="20"/>
+          <w:szCs w:val="20"/>
+        </w:rPr>
+        <w:t>is</w:t>
+      </w:r>
+      <w:proofErr w:type="gramEnd"/>
+      <w:r>
+        <w:rPr>
+          <w:rFonts w:ascii="Arial" w:hAnsi="Arial" w:cs="Arial"/>
+          <w:strike/>
+          <w:sz w:val="20"/>
+          <w:szCs w:val="20"/>
+        </w:rPr>
+        <w:t xml:space="preserve"> </w:t>
+      </w:r>
+      <w:r>
+        <w:rPr>
+          <w:rFonts w:ascii="Arial" w:hAnsi="Arial" w:cs="Arial"/>
+          <w:strike/>
+          <w:sz w:val="20"/>
+          <w:szCs w:val="20"/>
+        </w:rPr>
+        <w:t>many</w:t>
+      </w:r>
+      <w:r>
+        <w:rPr>
+          <w:rFonts w:ascii="Arial" w:hAnsi="Arial" w:cs="Arial"/>
+          <w:strike/>
+          <w:sz w:val="20"/>
+          <w:szCs w:val="20"/>
+        </w:rPr>
+        <w:t xml:space="preserve"> </w:t>
+      </w:r>
+      <w:r>
+        <w:rPr>
+          <w:rFonts w:ascii="Arial" w:hAnsi="Arial" w:cs="Arial"/>
+          <w:strike/>
+          <w:sz w:val="20"/>
+          <w:szCs w:val="20"/>
+        </w:rPr>
+        <w:t>infectious people</w:t>
+      </w:r>
+      <w:r>
+        <w:rPr>
+          <w:rFonts w:ascii="Arial" w:hAnsi="Arial" w:cs="Arial"/>
+          <w:strike/>
+          <w:sz w:val="20"/>
+          <w:szCs w:val="20"/>
+        </w:rPr>
+        <w:t xml:space="preserve"> tend to decrease their number of contact and this cause a decrement in the </w:t>
+      </w:r>
+      <w:r>
+        <w:rPr>
+          <w:rFonts w:ascii="Arial" w:hAnsi="Arial" w:cs="Arial"/>
+          <w:strike/>
+          <w:sz w:val="20"/>
+          <w:szCs w:val="20"/>
+        </w:rPr>
+        <w:t xml:space="preserve">I curve.  </w:t>
+      </w:r>
+      <w:r>
+        <w:rPr>
+          <w:rFonts w:ascii="Arial" w:hAnsi="Arial" w:cs="Arial"/>
+          <w:strike/>
+          <w:sz w:val="20"/>
+          <w:szCs w:val="20"/>
+        </w:rPr>
+        <w:t>Another multilayer network with two opinion, 0 where individual not take precautions and 1 where the protective measures are used, is presented in \</w:t>
+      </w:r>
+      <w:proofErr w:type="gramStart"/>
+      <w:r>
+        <w:rPr>
+          <w:rFonts w:ascii="Arial" w:hAnsi="Arial" w:cs="Arial"/>
+          <w:strike/>
+          <w:sz w:val="20"/>
+          <w:szCs w:val="20"/>
+        </w:rPr>
+        <w:t>cite{</w:t>
+      </w:r>
+      <w:proofErr w:type="gramEnd"/>
+      <w:r>
+        <w:rPr>
+          <w:rFonts w:ascii="Arial" w:hAnsi="Arial" w:cs="Arial"/>
+          <w:strike/>
+          <w:sz w:val="20"/>
+          <w:szCs w:val="20"/>
+        </w:rPr>
+        <w:t xml:space="preserve">Frieswijk_2022}. This model is associated to a SIS disease one. The article </w:t>
+      </w:r>
+      <w:r>
+        <w:rPr>
+          <w:rFonts w:ascii="Arial" w:hAnsi="Arial" w:cs="Arial"/>
+          <w:strike/>
+          <w:sz w:val="20"/>
+          <w:szCs w:val="20"/>
+        </w:rPr>
+        <w:t>studies</w:t>
+      </w:r>
+      <w:r>
+        <w:rPr>
+          <w:rFonts w:ascii="Arial" w:hAnsi="Arial" w:cs="Arial"/>
+          <w:strike/>
+          <w:sz w:val="20"/>
+          <w:szCs w:val="20"/>
+        </w:rPr>
+        <w:t xml:space="preserve"> the stability of asymptotically equilibria of the system. Assuming different value of a parameter used to describe risk perception they found a</w:t>
+      </w:r>
+      <w:r>
+        <w:rPr>
+          <w:rFonts w:ascii="Arial" w:hAnsi="Arial" w:cs="Arial"/>
+          <w:strike/>
+          <w:sz w:val="20"/>
+          <w:szCs w:val="20"/>
+        </w:rPr>
+        <w:t xml:space="preserve"> set of final possible states. The most interesting is a</w:t>
+      </w:r>
+      <w:r>
+        <w:rPr>
+          <w:rFonts w:ascii="Arial" w:hAnsi="Arial" w:cs="Arial"/>
+          <w:strike/>
+          <w:sz w:val="20"/>
+          <w:szCs w:val="20"/>
+        </w:rPr>
+        <w:t xml:space="preserve"> stable asymptotical equilibrium in which </w:t>
+      </w:r>
+      <w:r>
+        <w:rPr>
+          <w:rFonts w:ascii="Arial" w:hAnsi="Arial" w:cs="Arial"/>
+          <w:strike/>
+          <w:sz w:val="20"/>
+          <w:szCs w:val="20"/>
+        </w:rPr>
+        <w:t xml:space="preserve">there is a periodic epidemic outbreak and a consequently population behaviour response, changing behaviour to a </w:t>
+      </w:r>
+      <w:r>
+        <w:rPr>
+          <w:rFonts w:ascii="Arial" w:hAnsi="Arial" w:cs="Arial"/>
+          <w:strike/>
+          <w:sz w:val="20"/>
+          <w:szCs w:val="20"/>
+        </w:rPr>
+        <w:t>safer</w:t>
+      </w:r>
+      <w:r>
+        <w:rPr>
+          <w:rFonts w:ascii="Arial" w:hAnsi="Arial" w:cs="Arial"/>
+          <w:strike/>
+          <w:sz w:val="20"/>
+          <w:szCs w:val="20"/>
+        </w:rPr>
+        <w:t>.</w:t>
+      </w:r>
+    </w:p>
+    <w:p>
+      <w:pPr>
+        <w:rPr>
+          <w:rFonts w:ascii="Arial" w:hAnsi="Arial" w:cs="Arial"/>
+          <w:strike/>
+          <w:sz w:val="20"/>
+          <w:szCs w:val="20"/>
+        </w:rPr>
+      </w:pPr>
+      <w:r>
+        <w:rPr>
+          <w:rFonts w:ascii="Arial" w:hAnsi="Arial" w:cs="Arial"/>
+          <w:strike/>
+          <w:sz w:val="20"/>
+          <w:szCs w:val="20"/>
+        </w:rPr>
+        <w:t xml:space="preserve">An analysis of people choices about vaccinations is done by </w:t>
+      </w:r>
+      <w:proofErr w:type="gramStart"/>
+      <w:r>
+        <w:rPr>
+          <w:rFonts w:ascii="Arial" w:hAnsi="Arial" w:cs="Arial"/>
+          <w:strike/>
+          <w:sz w:val="20"/>
+          <w:szCs w:val="20"/>
+        </w:rPr>
+        <w:t>cite{</w:t>
+      </w:r>
+      <w:proofErr w:type="gramEnd"/>
+      <w:r>
+        <w:rPr>
+          <w:rFonts w:ascii="Arial" w:hAnsi="Arial" w:cs="Arial"/>
+          <w:strike/>
+          <w:sz w:val="20"/>
+          <w:szCs w:val="20"/>
+        </w:rPr>
+        <w:t>Bauch_2012}</w:t>
+      </w:r>
+      <w:r>
+        <w:rPr>
+          <w:rFonts w:ascii="Arial" w:hAnsi="Arial" w:cs="Arial"/>
+          <w:strike/>
+          <w:sz w:val="20"/>
+          <w:szCs w:val="20"/>
+        </w:rPr>
+        <w:t xml:space="preserve">, </w:t>
+      </w:r>
+      <w:r>
+        <w:rPr>
+          <w:rFonts w:ascii="Arial" w:hAnsi="Arial" w:cs="Arial"/>
+          <w:strike/>
+          <w:sz w:val="20"/>
+          <w:szCs w:val="20"/>
+        </w:rPr>
+        <w:t xml:space="preserve">they study the feedback between the positive effect due to vaccination and the fear of being vaccinated. In fact, thanks to vaccines, the disease incidence can become very </w:t>
+      </w:r>
+      <w:r>
+        <w:rPr>
+          <w:rFonts w:ascii="Arial" w:hAnsi="Arial" w:cs="Arial"/>
+          <w:strike/>
+          <w:sz w:val="20"/>
+          <w:szCs w:val="20"/>
+        </w:rPr>
+        <w:t>low,</w:t>
+      </w:r>
+      <w:r>
+        <w:rPr>
+          <w:rFonts w:ascii="Arial" w:hAnsi="Arial" w:cs="Arial"/>
+          <w:strike/>
+          <w:sz w:val="20"/>
+          <w:szCs w:val="20"/>
+        </w:rPr>
+        <w:t xml:space="preserve"> and the perception of risk related to them can seem larger. </w:t>
+      </w:r>
+      <w:r>
+        <w:rPr>
+          <w:rFonts w:ascii="Arial" w:hAnsi="Arial" w:cs="Arial"/>
+          <w:strike/>
+          <w:sz w:val="20"/>
+          <w:szCs w:val="20"/>
+        </w:rPr>
+        <w:t>They implemented an approach based on game theory and using social learning.</w:t>
+      </w:r>
+    </w:p>
+    <w:p>
+      <w:pPr>
+        <w:rPr>
+          <w:rFonts w:ascii="Arial" w:hAnsi="Arial" w:cs="Arial"/>
+          <w:strike/>
+          <w:sz w:val="20"/>
+          <w:szCs w:val="20"/>
+        </w:rPr>
+      </w:pPr>
+      <w:r>
+        <w:rPr>
+          <w:rFonts w:ascii="Arial" w:hAnsi="Arial" w:cs="Arial"/>
+          <w:strike/>
+          <w:sz w:val="20"/>
+          <w:szCs w:val="20"/>
+        </w:rPr>
+        <w:t xml:space="preserve">A </w:t>
+      </w:r>
+      <w:r>
+        <w:rPr>
+          <w:rFonts w:ascii="Arial" w:hAnsi="Arial" w:cs="Arial"/>
+          <w:strike/>
+          <w:sz w:val="20"/>
+          <w:szCs w:val="20"/>
+        </w:rPr>
+        <w:t>possibility</w:t>
+      </w:r>
+      <w:r>
+        <w:rPr>
+          <w:rFonts w:ascii="Arial" w:hAnsi="Arial" w:cs="Arial"/>
+          <w:strike/>
+          <w:sz w:val="20"/>
+          <w:szCs w:val="20"/>
+        </w:rPr>
+        <w:t xml:space="preserve"> to integrate the effect of opinion in the dynamic of an epidemic, is creating different subgroups of susceptible. They are separated according to their level of opinion, and the less they belief in use of NPI, for example, the higher probability of being infectious they have. This is the approach used in \</w:t>
+      </w:r>
+      <w:proofErr w:type="gramStart"/>
+      <w:r>
+        <w:rPr>
+          <w:rFonts w:ascii="Arial" w:hAnsi="Arial" w:cs="Arial"/>
+          <w:strike/>
+          <w:sz w:val="20"/>
+          <w:szCs w:val="20"/>
+        </w:rPr>
+        <w:t>cite{</w:t>
+      </w:r>
+      <w:proofErr w:type="gramEnd"/>
+      <w:r>
+        <w:rPr>
+          <w:rFonts w:ascii="Arial" w:hAnsi="Arial" w:cs="Arial"/>
+          <w:strike/>
+          <w:sz w:val="20"/>
+          <w:szCs w:val="20"/>
+        </w:rPr>
+        <w:t xml:space="preserve">Tyson_2020}. They also implemented different functions describing the influence between opinion and the possibility to become infected. </w:t>
+      </w:r>
+    </w:p>
+    <w:p>
+      <w:pPr>
+        <w:rPr>
+          <w:rFonts w:ascii="Arial" w:hAnsi="Arial" w:cs="Arial"/>
+          <w:strike/>
+          <w:sz w:val="20"/>
+          <w:szCs w:val="20"/>
+        </w:rPr>
+      </w:pPr>
+      <w:r>
+        <w:rPr>
+          <w:rFonts w:ascii="Arial" w:hAnsi="Arial" w:cs="Arial"/>
+          <w:strike/>
+          <w:sz w:val="20"/>
+          <w:szCs w:val="20"/>
+        </w:rPr>
+        <w:t xml:space="preserve">The influence of media has also been analysed. This is interesting, because it’s a communication channel that can be used by government, and so it is an available control measure that can be implemented, to try control the behaviour of population. </w:t>
+      </w:r>
+      <w:r>
+        <w:rPr>
+          <w:rFonts w:ascii="Arial" w:hAnsi="Arial" w:cs="Arial"/>
+          <w:strike/>
+          <w:sz w:val="20"/>
+          <w:szCs w:val="20"/>
+        </w:rPr>
+        <w:t xml:space="preserve"> </w:t>
+      </w:r>
+      <w:r>
+        <w:rPr>
+          <w:rFonts w:ascii="Arial" w:hAnsi="Arial" w:cs="Arial"/>
+          <w:strike/>
+          <w:sz w:val="20"/>
+          <w:szCs w:val="20"/>
+        </w:rPr>
+        <w:t>For example in \</w:t>
+      </w:r>
+      <w:proofErr w:type="gramStart"/>
+      <w:r>
+        <w:rPr>
+          <w:rFonts w:ascii="Arial" w:hAnsi="Arial" w:cs="Arial"/>
+          <w:strike/>
+          <w:sz w:val="20"/>
+          <w:szCs w:val="20"/>
+        </w:rPr>
+        <w:t>cite{</w:t>
+      </w:r>
+      <w:proofErr w:type="gramEnd"/>
+      <w:r>
+        <w:rPr>
+          <w:rFonts w:ascii="Arial" w:hAnsi="Arial" w:cs="Arial"/>
+          <w:strike/>
+          <w:sz w:val="20"/>
+          <w:szCs w:val="20"/>
+        </w:rPr>
+        <w:t xml:space="preserve">Collinson2014} a </w:t>
+      </w:r>
+      <w:r>
+        <w:rPr>
+          <w:rFonts w:ascii="Arial" w:hAnsi="Arial" w:cs="Arial"/>
+          <w:strike/>
+          <w:sz w:val="20"/>
+          <w:szCs w:val="20"/>
+        </w:rPr>
+        <w:t xml:space="preserve">parameter depending on I value simulates the effect of media covering the news about the disease. Increasing the number of infectious </w:t>
+      </w:r>
+      <w:proofErr w:type="gramStart"/>
+      <w:r>
+        <w:rPr>
+          <w:rFonts w:ascii="Arial" w:hAnsi="Arial" w:cs="Arial"/>
+          <w:strike/>
+          <w:sz w:val="20"/>
+          <w:szCs w:val="20"/>
+        </w:rPr>
+        <w:t>cause</w:t>
+      </w:r>
+      <w:proofErr w:type="gramEnd"/>
+      <w:r>
+        <w:rPr>
+          <w:rFonts w:ascii="Arial" w:hAnsi="Arial" w:cs="Arial"/>
+          <w:strike/>
+          <w:sz w:val="20"/>
+          <w:szCs w:val="20"/>
+        </w:rPr>
+        <w:t>,</w:t>
+      </w:r>
+      <w:r>
+        <w:rPr>
+          <w:rFonts w:ascii="Arial" w:hAnsi="Arial" w:cs="Arial"/>
+          <w:strike/>
+          <w:sz w:val="20"/>
+          <w:szCs w:val="20"/>
+        </w:rPr>
+        <w:t xml:space="preserve"> the creation of news and other media about it. These can have as effect to induce more people practice social distance for example. </w:t>
+      </w:r>
+      <w:r>
+        <w:rPr>
+          <w:rFonts w:ascii="Arial" w:hAnsi="Arial" w:cs="Arial"/>
+          <w:strike/>
+          <w:sz w:val="20"/>
+          <w:szCs w:val="20"/>
+        </w:rPr>
+        <w:t>Study both the effect of media, see as a central node of communication joined with opinion evolution is done in \</w:t>
+      </w:r>
+      <w:proofErr w:type="gramStart"/>
+      <w:r>
+        <w:rPr>
+          <w:rFonts w:ascii="Arial" w:hAnsi="Arial" w:cs="Arial"/>
+          <w:strike/>
+          <w:sz w:val="20"/>
+          <w:szCs w:val="20"/>
+        </w:rPr>
+        <w:t>cite{</w:t>
+      </w:r>
+      <w:proofErr w:type="gramEnd"/>
+      <w:r>
+        <w:rPr>
+          <w:rFonts w:ascii="Arial" w:hAnsi="Arial" w:cs="Arial"/>
+          <w:strike/>
+          <w:sz w:val="20"/>
+          <w:szCs w:val="20"/>
+        </w:rPr>
+        <w:t xml:space="preserve">Granell_2014}. Nodes co-exist into two </w:t>
+      </w:r>
+      <w:proofErr w:type="gramStart"/>
+      <w:r>
+        <w:rPr>
+          <w:rFonts w:ascii="Arial" w:hAnsi="Arial" w:cs="Arial"/>
+          <w:strike/>
+          <w:sz w:val="20"/>
+          <w:szCs w:val="20"/>
+        </w:rPr>
+        <w:t>layer</w:t>
+      </w:r>
+      <w:proofErr w:type="gramEnd"/>
+      <w:r>
+        <w:rPr>
+          <w:rFonts w:ascii="Arial" w:hAnsi="Arial" w:cs="Arial"/>
+          <w:strike/>
+          <w:sz w:val="20"/>
+          <w:szCs w:val="20"/>
+        </w:rPr>
+        <w:t xml:space="preserve">, one for disease spreading and one for awareness, (unaware-aware-unaware model). </w:t>
+      </w:r>
+      <w:r>
+        <w:rPr>
+          <w:rFonts w:ascii="Arial" w:hAnsi="Arial" w:cs="Arial"/>
+          <w:strike/>
+          <w:sz w:val="20"/>
+          <w:szCs w:val="20"/>
+        </w:rPr>
+        <w:t xml:space="preserve">In their application the awareness process without media, must reach a certain level on the transmissibility of awareness to influence the onset of epidemic. Instead, with an influence of media, greater than zero, this “metacritical” point </w:t>
+      </w:r>
+      <w:r>
+        <w:rPr>
+          <w:rFonts w:ascii="Arial" w:hAnsi="Arial" w:cs="Arial"/>
+          <w:strike/>
+          <w:sz w:val="20"/>
+          <w:szCs w:val="20"/>
+        </w:rPr>
+        <w:t>disappears. A</w:t>
+      </w:r>
+      <w:r>
+        <w:rPr>
+          <w:rFonts w:ascii="Arial" w:hAnsi="Arial" w:cs="Arial"/>
+          <w:strike/>
+          <w:sz w:val="20"/>
+          <w:szCs w:val="20"/>
+        </w:rPr>
+        <w:t xml:space="preserve"> central broadcast, even with a small communication influence power, as a direct effect on all the network dynamic. </w:t>
+      </w:r>
+    </w:p>
+    <w:p>
+      <w:pPr>
+        <w:rPr>
+          <w:rFonts w:ascii="Arial" w:hAnsi="Arial" w:cs="Arial"/>
+          <w:strike/>
+          <w:sz w:val="20"/>
+          <w:szCs w:val="20"/>
+        </w:rPr>
+      </w:pPr>
+    </w:p>
+    <w:p>
+      <w:pPr>
+        <w:rPr>
+          <w:rFonts w:ascii="Arial" w:hAnsi="Arial" w:cs="Arial"/>
+          <w:b/>
+          <w:bCs/>
+          <w:sz w:val="20"/>
+          <w:szCs w:val="20"/>
+        </w:rPr>
+      </w:pPr>
+      <w:r>
+        <w:rPr>
+          <w:rFonts w:ascii="Arial" w:hAnsi="Arial" w:cs="Arial"/>
+          <w:b/>
+          <w:bCs/>
+          <w:sz w:val="20"/>
+          <w:szCs w:val="20"/>
+        </w:rPr>
+        <w:t>ALTRI STRALCI IN INTRODUCTION</w:t>
+      </w:r>
+    </w:p>
+    <w:p>
+      <w:pPr>
+        <w:rPr>
+          <w:rFonts w:ascii="Arial" w:hAnsi="Arial" w:cs="Arial"/>
+          <w:sz w:val="20"/>
+          <w:szCs w:val="20"/>
+        </w:rPr>
+      </w:pPr>
+      <w:r>
+        <w:rPr>
+          <w:rFonts w:ascii="Arial" w:hAnsi="Arial" w:cs="Arial"/>
+          <w:sz w:val="20"/>
+          <w:szCs w:val="20"/>
+        </w:rPr>
+        <w:t xml:space="preserve">Looking at the historical documentation the idea of invisible agent that causes disease can be found on the Aristoteles writings. </w:t>
+      </w:r>
+    </w:p>
+    <w:p>
+      <w:pPr>
+        <w:rPr>
+          <w:rFonts w:ascii="Arial" w:hAnsi="Arial" w:cs="Arial"/>
+          <w:sz w:val="20"/>
+          <w:szCs w:val="20"/>
+        </w:rPr>
+      </w:pPr>
+      <w:r>
+        <w:rPr>
+          <w:rFonts w:ascii="Arial" w:hAnsi="Arial" w:cs="Arial"/>
+          <w:sz w:val="20"/>
+          <w:szCs w:val="20"/>
+        </w:rPr>
+        <w:t xml:space="preserve">Possible mechanisms that cause the disease transmission are viral agents, bacteria, or vectors. </w:t>
+      </w:r>
+      <w:proofErr w:type="gramStart"/>
+      <w:r>
+        <w:rPr>
+          <w:rFonts w:ascii="Arial" w:hAnsi="Arial" w:cs="Arial"/>
+          <w:sz w:val="20"/>
+          <w:szCs w:val="20"/>
+        </w:rPr>
+        <w:t>Usually</w:t>
+      </w:r>
+      <w:proofErr w:type="gramEnd"/>
+      <w:r>
+        <w:rPr>
+          <w:rFonts w:ascii="Arial" w:hAnsi="Arial" w:cs="Arial"/>
+          <w:sz w:val="20"/>
+          <w:szCs w:val="20"/>
+        </w:rPr>
+        <w:t xml:space="preserve"> the disease caused by viral agents, like influenza or measles generating immunity against reinfection. Instead, the bacteria caused disease, like tuberculosis or meningitis not confer immunization. Disease transported by vectors like insects are the ones in which the infected humans, spread to insect that then transmit the disease. </w:t>
+      </w:r>
+      <w:r>
+        <w:rPr>
+          <w:rFonts w:ascii="Arial" w:hAnsi="Arial" w:cs="Arial"/>
+          <w:sz w:val="20"/>
+          <w:szCs w:val="20"/>
+        </w:rPr>
+        <w:t xml:space="preserve">Another possibility is represented by transmission back and fort animals and vectors. </w:t>
+      </w:r>
+    </w:p>
+    <w:p>
+      <w:pPr>
+        <w:rPr>
+          <w:rFonts w:ascii="Arial" w:hAnsi="Arial" w:cs="Arial"/>
+          <w:sz w:val="20"/>
+          <w:szCs w:val="20"/>
+        </w:rPr>
+      </w:pPr>
+      <w:r>
+        <w:rPr>
+          <w:rFonts w:ascii="Arial" w:hAnsi="Arial" w:cs="Arial"/>
+          <w:sz w:val="20"/>
+          <w:szCs w:val="20"/>
+        </w:rPr>
+        <w:t xml:space="preserve">EPIDEMIC: A sudden outbreak of a disease that involves a not negligible part of the population, and then disappears. It is an event with a limited time duration, small if compared with the lifespan of an individual. </w:t>
+      </w:r>
+    </w:p>
+    <w:p>
+      <w:pPr>
+        <w:rPr>
+          <w:rFonts w:ascii="Arial" w:hAnsi="Arial" w:cs="Arial"/>
+          <w:sz w:val="20"/>
+          <w:szCs w:val="20"/>
+        </w:rPr>
+      </w:pPr>
+    </w:p>
+    <w:p>
+      <w:pPr>
+        <w:rPr>
+          <w:rFonts w:ascii="Arial" w:hAnsi="Arial" w:cs="Arial"/>
+          <w:sz w:val="20"/>
+          <w:szCs w:val="20"/>
+        </w:rPr>
+      </w:pPr>
+      <w:r>
+        <w:rPr>
+          <w:rFonts w:ascii="Arial" w:hAnsi="Arial" w:cs="Arial"/>
+          <w:sz w:val="20"/>
+          <w:szCs w:val="20"/>
+        </w:rPr>
+        <w:t xml:space="preserve">When using mean field models, they can be described as deterministic compartmental models. The independent variable is the time t. The rates of variations between compartments are defined as differential equation with respect to time. A determinist model is one which evolution depends on its passed history and by the parameters formulated to describe the model. </w:t>
+      </w:r>
+    </w:p>
+    <w:p>
+      <w:pPr>
+        <w:rPr>
+          <w:rFonts w:ascii="Arial" w:hAnsi="Arial" w:cs="Arial"/>
+          <w:sz w:val="20"/>
+          <w:szCs w:val="20"/>
+        </w:rPr>
+      </w:pPr>
     </w:p>
     <w:sectPr>
       <w:pgSz w:w="11906" w:h="16838"/>
@@ -1317,45 +6454,6 @@
     </w:sectPr>
   </w:body>
 </w:document>
-</file>
-
-<file path=word/comments.xml><?xml version="1.0" encoding="utf-8"?>
-<w:comments xmlns:wpc="http://schemas.microsoft.com/office/word/2010/wordprocessingCanvas" xmlns:cx="http://schemas.microsoft.com/office/drawing/2014/chartex" xmlns:cx1="http://schemas.microsoft.com/office/drawing/2015/9/8/chartex" xmlns:cx2="http://schemas.microsoft.com/office/drawing/2015/10/21/chartex" xmlns:cx3="http://schemas.microsoft.com/office/drawing/2016/5/9/chartex" xmlns:cx4="http://schemas.microsoft.com/office/drawing/2016/5/10/chartex" xmlns:cx5="http://schemas.microsoft.com/office/drawing/2016/5/11/chartex" xmlns:cx6="http://schemas.microsoft.com/office/drawing/2016/5/12/chartex" xmlns:cx7="http://schemas.microsoft.com/office/drawing/2016/5/13/chartex" xmlns:cx8="http://schemas.microsoft.com/office/drawing/2016/5/14/chartex" xmlns:mc="http://schemas.openxmlformats.org/markup-compatibility/2006" xmlns:aink="http://schemas.microsoft.com/office/drawing/2016/ink" xmlns:am3d="http://schemas.microsoft.com/office/drawing/2017/model3d" xmlns:o="urn:schemas-microsoft-com:office:office" xmlns:oel="http://schemas.microsoft.com/office/2019/extlst" xmlns:r="http://schemas.openxmlformats.org/officeDocument/2006/relationships" xmlns:m="http://schemas.openxmlformats.org/officeDocument/2006/math" xmlns:v="urn:schemas-microsoft-com:vml" xmlns:wp14="http://schemas.microsoft.com/office/word/2010/wordprocessingDrawing" xmlns:wp="http://schemas.openxmlformats.org/drawingml/2006/wordprocessingDrawing" xmlns:w10="urn:schemas-microsoft-com:office:word" xmlns:w="http://schemas.openxmlformats.org/wordprocessingml/2006/main" xmlns:w14="http://schemas.microsoft.com/office/word/2010/wordml" xmlns:w15="http://schemas.microsoft.com/office/word/2012/wordml" xmlns:w16cex="http://schemas.microsoft.com/office/word/2018/wordml/cex" xmlns:w16cid="http://schemas.microsoft.com/office/word/2016/wordml/cid" xmlns:w16="http://schemas.microsoft.com/office/word/2018/wordml" xmlns:w16sdtdh="http://schemas.microsoft.com/office/word/2020/wordml/sdtdatahash" xmlns:w16se="http://schemas.microsoft.com/office/word/2015/wordml/symex" xmlns:wpg="http://schemas.microsoft.com/office/word/2010/wordprocessingGroup" xmlns:wpi="http://schemas.microsoft.com/office/word/2010/wordprocessingInk" xmlns:wne="http://schemas.microsoft.com/office/word/2006/wordml" xmlns:wps="http://schemas.microsoft.com/office/word/2010/wordprocessingShape" mc:Ignorable="w14 w15 w16se w16cid w16 w16cex w16sdtdh wp14">
-  <w:comment w:id="0" w:author="RKirby Tessarin" w:date="2023-12-11T11:54:00Z" w:initials="KT">
-    <w:p>
-      <w:pPr>
-        <w:pStyle w:val="Testocommento"/>
-      </w:pPr>
-      <w:r>
-        <w:rPr>
-          <w:rStyle w:val="Rimandocommento"/>
-        </w:rPr>
-        <w:annotationRef/>
-      </w:r>
-      <w:r>
-        <w:t>Da riscrivere non è totalmente corretta così, ma puoi rendere l’idea</w:t>
-      </w:r>
-    </w:p>
-  </w:comment>
-</w:comments>
-</file>
-
-<file path=word/commentsExtended.xml><?xml version="1.0" encoding="utf-8"?>
-<w15:commentsEx xmlns:wpc="http://schemas.microsoft.com/office/word/2010/wordprocessingCanvas" xmlns:cx="http://schemas.microsoft.com/office/drawing/2014/chartex" xmlns:cx1="http://schemas.microsoft.com/office/drawing/2015/9/8/chartex" xmlns:cx2="http://schemas.microsoft.com/office/drawing/2015/10/21/chartex" xmlns:cx3="http://schemas.microsoft.com/office/drawing/2016/5/9/chartex" xmlns:cx4="http://schemas.microsoft.com/office/drawing/2016/5/10/chartex" xmlns:cx5="http://schemas.microsoft.com/office/drawing/2016/5/11/chartex" xmlns:cx6="http://schemas.microsoft.com/office/drawing/2016/5/12/chartex" xmlns:cx7="http://schemas.microsoft.com/office/drawing/2016/5/13/chartex" xmlns:cx8="http://schemas.microsoft.com/office/drawing/2016/5/14/chartex" xmlns:mc="http://schemas.openxmlformats.org/markup-compatibility/2006" xmlns:aink="http://schemas.microsoft.com/office/drawing/2016/ink" xmlns:am3d="http://schemas.microsoft.com/office/drawing/2017/model3d" xmlns:o="urn:schemas-microsoft-com:office:office" xmlns:oel="http://schemas.microsoft.com/office/2019/extlst" xmlns:r="http://schemas.openxmlformats.org/officeDocument/2006/relationships" xmlns:m="http://schemas.openxmlformats.org/officeDocument/2006/math" xmlns:v="urn:schemas-microsoft-com:vml" xmlns:wp14="http://schemas.microsoft.com/office/word/2010/wordprocessingDrawing" xmlns:wp="http://schemas.openxmlformats.org/drawingml/2006/wordprocessingDrawing" xmlns:w10="urn:schemas-microsoft-com:office:word" xmlns:w="http://schemas.openxmlformats.org/wordprocessingml/2006/main" xmlns:w14="http://schemas.microsoft.com/office/word/2010/wordml" xmlns:w15="http://schemas.microsoft.com/office/word/2012/wordml" xmlns:w16cex="http://schemas.microsoft.com/office/word/2018/wordml/cex" xmlns:w16cid="http://schemas.microsoft.com/office/word/2016/wordml/cid" xmlns:w16="http://schemas.microsoft.com/office/word/2018/wordml" xmlns:w16sdtdh="http://schemas.microsoft.com/office/word/2020/wordml/sdtdatahash" xmlns:w16se="http://schemas.microsoft.com/office/word/2015/wordml/symex" xmlns:wpg="http://schemas.microsoft.com/office/word/2010/wordprocessingGroup" xmlns:wpi="http://schemas.microsoft.com/office/word/2010/wordprocessingInk" xmlns:wne="http://schemas.microsoft.com/office/word/2006/wordml" xmlns:wps="http://schemas.microsoft.com/office/word/2010/wordprocessingShape" mc:Ignorable="w14 w15 w16se w16cid w16 w16cex w16sdtdh wp14">
-  <w15:commentEx w15:paraId="765AAA37" w15:done="1"/>
-</w15:commentsEx>
-</file>
-
-<file path=word/commentsExtensible.xml><?xml version="1.0" encoding="utf-8"?>
-<w16cex:commentsExtensible xmlns:wpc="http://schemas.microsoft.com/office/word/2010/wordprocessingCanvas" xmlns:cx="http://schemas.microsoft.com/office/drawing/2014/chartex" xmlns:cx1="http://schemas.microsoft.com/office/drawing/2015/9/8/chartex" xmlns:cx2="http://schemas.microsoft.com/office/drawing/2015/10/21/chartex" xmlns:cx3="http://schemas.microsoft.com/office/drawing/2016/5/9/chartex" xmlns:cx4="http://schemas.microsoft.com/office/drawing/2016/5/10/chartex" xmlns:cx5="http://schemas.microsoft.com/office/drawing/2016/5/11/chartex" xmlns:cx6="http://schemas.microsoft.com/office/drawing/2016/5/12/chartex" xmlns:cx7="http://schemas.microsoft.com/office/drawing/2016/5/13/chartex" xmlns:cx8="http://schemas.microsoft.com/office/drawing/2016/5/14/chartex" xmlns:cr="http://schemas.microsoft.com/office/comments/2020/reactions" xmlns:mc="http://schemas.openxmlformats.org/markup-compatibility/2006" xmlns:aink="http://schemas.microsoft.com/office/drawing/2016/ink" xmlns:am3d="http://schemas.microsoft.com/office/drawing/2017/model3d" xmlns:o="urn:schemas-microsoft-com:office:office" xmlns:oel="http://schemas.microsoft.com/office/2019/extlst" xmlns:r="http://schemas.openxmlformats.org/officeDocument/2006/relationships" xmlns:m="http://schemas.openxmlformats.org/officeDocument/2006/math" xmlns:v="urn:schemas-microsoft-com:vml" xmlns:wp14="http://schemas.microsoft.com/office/word/2010/wordprocessingDrawing" xmlns:wp="http://schemas.openxmlformats.org/drawingml/2006/wordprocessingDrawing" xmlns:w10="urn:schemas-microsoft-com:office:word" xmlns:w="http://schemas.openxmlformats.org/wordprocessingml/2006/main" xmlns:w14="http://schemas.microsoft.com/office/word/2010/wordml" xmlns:w15="http://schemas.microsoft.com/office/word/2012/wordml" xmlns:w16cex="http://schemas.microsoft.com/office/word/2018/wordml/cex" xmlns:w16cid="http://schemas.microsoft.com/office/word/2016/wordml/cid" xmlns:w16="http://schemas.microsoft.com/office/word/2018/wordml" xmlns:w16sdtdh="http://schemas.microsoft.com/office/word/2020/wordml/sdtdatahash" xmlns:w16se="http://schemas.microsoft.com/office/word/2015/wordml/symex" xmlns:wpg="http://schemas.microsoft.com/office/word/2010/wordprocessingGroup" xmlns:wpi="http://schemas.microsoft.com/office/word/2010/wordprocessingInk" xmlns:wne="http://schemas.microsoft.com/office/word/2006/wordml" xmlns:wps="http://schemas.microsoft.com/office/word/2010/wordprocessingShape" mc:Ignorable="w14 w15 w16se w16cid w16 w16cex w16sdtdh cr wp14">
-  <w16cex:commentExtensible w16cex:durableId="01FB2EBE" w16cex:dateUtc="2023-12-11T10:54:00Z"/>
-</w16cex:commentsExtensible>
-</file>
-
-<file path=word/commentsIds.xml><?xml version="1.0" encoding="utf-8"?>
-<w16cid:commentsIds xmlns:wpc="http://schemas.microsoft.com/office/word/2010/wordprocessingCanvas" xmlns:cx="http://schemas.microsoft.com/office/drawing/2014/chartex" xmlns:cx1="http://schemas.microsoft.com/office/drawing/2015/9/8/chartex" xmlns:cx2="http://schemas.microsoft.com/office/drawing/2015/10/21/chartex" xmlns:cx3="http://schemas.microsoft.com/office/drawing/2016/5/9/chartex" xmlns:cx4="http://schemas.microsoft.com/office/drawing/2016/5/10/chartex" xmlns:cx5="http://schemas.microsoft.com/office/drawing/2016/5/11/chartex" xmlns:cx6="http://schemas.microsoft.com/office/drawing/2016/5/12/chartex" xmlns:cx7="http://schemas.microsoft.com/office/drawing/2016/5/13/chartex" xmlns:cx8="http://schemas.microsoft.com/office/drawing/2016/5/14/chartex" xmlns:mc="http://schemas.openxmlformats.org/markup-compatibility/2006" xmlns:aink="http://schemas.microsoft.com/office/drawing/2016/ink" xmlns:am3d="http://schemas.microsoft.com/office/drawing/2017/model3d" xmlns:o="urn:schemas-microsoft-com:office:office" xmlns:oel="http://schemas.microsoft.com/office/2019/extlst" xmlns:r="http://schemas.openxmlformats.org/officeDocument/2006/relationships" xmlns:m="http://schemas.openxmlformats.org/officeDocument/2006/math" xmlns:v="urn:schemas-microsoft-com:vml" xmlns:wp14="http://schemas.microsoft.com/office/word/2010/wordprocessingDrawing" xmlns:wp="http://schemas.openxmlformats.org/drawingml/2006/wordprocessingDrawing" xmlns:w10="urn:schemas-microsoft-com:office:word" xmlns:w="http://schemas.openxmlformats.org/wordprocessingml/2006/main" xmlns:w14="http://schemas.microsoft.com/office/word/2010/wordml" xmlns:w15="http://schemas.microsoft.com/office/word/2012/wordml" xmlns:w16cex="http://schemas.microsoft.com/office/word/2018/wordml/cex" xmlns:w16cid="http://schemas.microsoft.com/office/word/2016/wordml/cid" xmlns:w16="http://schemas.microsoft.com/office/word/2018/wordml" xmlns:w16sdtdh="http://schemas.microsoft.com/office/word/2020/wordml/sdtdatahash" xmlns:w16se="http://schemas.microsoft.com/office/word/2015/wordml/symex" xmlns:wpg="http://schemas.microsoft.com/office/word/2010/wordprocessingGroup" xmlns:wpi="http://schemas.microsoft.com/office/word/2010/wordprocessingInk" xmlns:wne="http://schemas.microsoft.com/office/word/2006/wordml" xmlns:wps="http://schemas.microsoft.com/office/word/2010/wordprocessingShape" mc:Ignorable="w14 w15 w16se w16cid w16 w16cex w16sdtdh wp14">
-  <w16cid:commentId w16cid:paraId="765AAA37" w16cid:durableId="01FB2EBE"/>
-</w16cid:commentsIds>
 </file>
 
 <file path=word/numbering.xml><?xml version="1.0" encoding="utf-8"?>
@@ -1476,14 +6574,6 @@
     <w:abstractNumId w:val="0"/>
   </w:num>
 </w:numbering>
-</file>
-
-<file path=word/people.xml><?xml version="1.0" encoding="utf-8"?>
-<w15:people xmlns:wpc="http://schemas.microsoft.com/office/word/2010/wordprocessingCanvas" xmlns:cx="http://schemas.microsoft.com/office/drawing/2014/chartex" xmlns:cx1="http://schemas.microsoft.com/office/drawing/2015/9/8/chartex" xmlns:cx2="http://schemas.microsoft.com/office/drawing/2015/10/21/chartex" xmlns:cx3="http://schemas.microsoft.com/office/drawing/2016/5/9/chartex" xmlns:cx4="http://schemas.microsoft.com/office/drawing/2016/5/10/chartex" xmlns:cx5="http://schemas.microsoft.com/office/drawing/2016/5/11/chartex" xmlns:cx6="http://schemas.microsoft.com/office/drawing/2016/5/12/chartex" xmlns:cx7="http://schemas.microsoft.com/office/drawing/2016/5/13/chartex" xmlns:cx8="http://schemas.microsoft.com/office/drawing/2016/5/14/chartex" xmlns:mc="http://schemas.openxmlformats.org/markup-compatibility/2006" xmlns:aink="http://schemas.microsoft.com/office/drawing/2016/ink" xmlns:am3d="http://schemas.microsoft.com/office/drawing/2017/model3d" xmlns:o="urn:schemas-microsoft-com:office:office" xmlns:oel="http://schemas.microsoft.com/office/2019/extlst" xmlns:r="http://schemas.openxmlformats.org/officeDocument/2006/relationships" xmlns:m="http://schemas.openxmlformats.org/officeDocument/2006/math" xmlns:v="urn:schemas-microsoft-com:vml" xmlns:wp14="http://schemas.microsoft.com/office/word/2010/wordprocessingDrawing" xmlns:wp="http://schemas.openxmlformats.org/drawingml/2006/wordprocessingDrawing" xmlns:w10="urn:schemas-microsoft-com:office:word" xmlns:w="http://schemas.openxmlformats.org/wordprocessingml/2006/main" xmlns:w14="http://schemas.microsoft.com/office/word/2010/wordml" xmlns:w15="http://schemas.microsoft.com/office/word/2012/wordml" xmlns:w16cex="http://schemas.microsoft.com/office/word/2018/wordml/cex" xmlns:w16cid="http://schemas.microsoft.com/office/word/2016/wordml/cid" xmlns:w16="http://schemas.microsoft.com/office/word/2018/wordml" xmlns:w16sdtdh="http://schemas.microsoft.com/office/word/2020/wordml/sdtdatahash" xmlns:w16se="http://schemas.microsoft.com/office/word/2015/wordml/symex" xmlns:wpg="http://schemas.microsoft.com/office/word/2010/wordprocessingGroup" xmlns:wpi="http://schemas.microsoft.com/office/word/2010/wordprocessingInk" xmlns:wne="http://schemas.microsoft.com/office/word/2006/wordml" xmlns:wps="http://schemas.microsoft.com/office/word/2010/wordprocessingShape" mc:Ignorable="w14 w15 w16se w16cid w16 w16cex w16sdtdh wp14">
-  <w15:person w15:author="RKirby Tessarin">
-    <w15:presenceInfo w15:providerId="None" w15:userId="RKirby Tessarin"/>
-  </w15:person>
-</w15:people>
 </file>
 
 <file path=word/styles.xml><?xml version="1.0" encoding="utf-8"?>
